--- a/backend/word-contract-templates/ΒΕΒΑΙΩΣΗ_ΟΛΟΚΛΗΡΩΣΗΣ_ΠΑ2025.docx
+++ b/backend/word-contract-templates/ΒΕΒΑΙΩΣΗ_ΟΛΟΚΛΗΡΩΣΗΣ_ΠΑ2025.docx
@@ -12,8 +12,6 @@
           <w:szCs w:val="22"/>
         </w:rPr>
       </w:pPr>
-      <w:bookmarkStart w:id="0" w:name="_GoBack"/>
-      <w:bookmarkEnd w:id="0"/>
       <w:r>
         <w:rPr>
           <w:color w:val="2D05CE"/>
@@ -59,16 +57,30 @@
         <w:rPr>
           <w:rFonts w:ascii="Verdana" w:hAnsi="Verdana"/>
           <w:sz w:val="20"/>
+        </w:rPr>
+        <w:t>$</w:t>
+      </w:r>
+      <w:r>
+        <w:rPr>
+          <w:rFonts w:ascii="Verdana" w:hAnsi="Verdana"/>
+          <w:sz w:val="20"/>
+        </w:rPr>
+        <w:t>{</w:t>
+      </w:r>
+      <w:r>
+        <w:rPr>
+          <w:rFonts w:ascii="Verdana" w:hAnsi="Verdana"/>
+          <w:sz w:val="20"/>
           <w:lang w:val="en-US"/>
         </w:rPr>
-        <w:t>$</w:t>
-      </w:r>
-      <w:r>
-        <w:rPr>
-          <w:rFonts w:ascii="Verdana" w:hAnsi="Verdana"/>
-          <w:sz w:val="20"/>
-        </w:rPr>
-        <w:t>{</w:t>
+        <w:t>DATE</w:t>
+      </w:r>
+      <w:r>
+        <w:rPr>
+          <w:rFonts w:ascii="Verdana" w:hAnsi="Verdana"/>
+          <w:sz w:val="20"/>
+        </w:rPr>
+        <w:t>_</w:t>
       </w:r>
       <w:r>
         <w:rPr>
@@ -76,22 +88,7 @@
           <w:sz w:val="20"/>
           <w:lang w:val="en-US"/>
         </w:rPr>
-        <w:t>date</w:t>
-      </w:r>
-      <w:r>
-        <w:rPr>
-          <w:rFonts w:ascii="Verdana" w:hAnsi="Verdana"/>
-          <w:sz w:val="20"/>
-        </w:rPr>
-        <w:t>_</w:t>
-      </w:r>
-      <w:r>
-        <w:rPr>
-          <w:rFonts w:ascii="Verdana" w:hAnsi="Verdana"/>
-          <w:sz w:val="20"/>
-          <w:lang w:val="en-US"/>
-        </w:rPr>
-        <w:t>now</w:t>
+        <w:t>NOW</w:t>
       </w:r>
       <w:r>
         <w:rPr>
@@ -131,7 +128,7 @@
           <w:sz w:val="20"/>
           <w:lang w:val="en-US"/>
         </w:rPr>
-        <w:t>student</w:t>
+        <w:t>STUDENT</w:t>
       </w:r>
       <w:r>
         <w:rPr>
@@ -146,7 +143,7 @@
           <w:sz w:val="20"/>
           <w:lang w:val="en-US"/>
         </w:rPr>
-        <w:t>name</w:t>
+        <w:t>NAME</w:t>
       </w:r>
       <w:r>
         <w:rPr>
@@ -168,7 +165,7 @@
           <w:sz w:val="20"/>
           <w:lang w:val="en-US"/>
         </w:rPr>
-        <w:t>father</w:t>
+        <w:t>FATHER</w:t>
       </w:r>
       <w:r>
         <w:rPr>
@@ -183,7 +180,7 @@
           <w:sz w:val="20"/>
           <w:lang w:val="en-US"/>
         </w:rPr>
-        <w:t>name</w:t>
+        <w:t>NAME</w:t>
       </w:r>
       <w:r>
         <w:rPr>
@@ -205,7 +202,7 @@
           <w:sz w:val="20"/>
           <w:lang w:val="en-US"/>
         </w:rPr>
-        <w:t>department</w:t>
+        <w:t>DEPARTMENT</w:t>
       </w:r>
       <w:r>
         <w:rPr>
@@ -219,7 +216,21 @@
           <w:rFonts w:ascii="Verdana" w:hAnsi="Verdana"/>
           <w:sz w:val="20"/>
         </w:rPr>
-        <w:t>${university}</w:t>
+        <w:t>${</w:t>
+      </w:r>
+      <w:r>
+        <w:rPr>
+          <w:rFonts w:ascii="Verdana" w:hAnsi="Verdana"/>
+          <w:sz w:val="20"/>
+        </w:rPr>
+        <w:t>UNIVERSITY</w:t>
+      </w:r>
+      <w:r>
+        <w:rPr>
+          <w:rFonts w:ascii="Verdana" w:hAnsi="Verdana"/>
+          <w:sz w:val="20"/>
+        </w:rPr>
+        <w:t>}</w:t>
       </w:r>
       <w:r>
         <w:rPr>
@@ -234,7 +245,22 @@
           <w:sz w:val="20"/>
           <w:lang w:val="en-US"/>
         </w:rPr>
-        <w:t>AM</w:t>
+        <w:t>STUDENT</w:t>
+      </w:r>
+      <w:r>
+        <w:rPr>
+          <w:rFonts w:ascii="Verdana" w:hAnsi="Verdana"/>
+          <w:sz w:val="20"/>
+        </w:rPr>
+        <w:t>_</w:t>
+      </w:r>
+      <w:r>
+        <w:rPr>
+          <w:rFonts w:ascii="Verdana" w:hAnsi="Verdana"/>
+          <w:sz w:val="20"/>
+          <w:lang w:val="en-US"/>
+        </w:rPr>
+        <w:t>ID</w:t>
       </w:r>
       <w:r>
         <w:rPr>
@@ -274,7 +300,7 @@
           <w:sz w:val="20"/>
           <w:lang w:val="en-US"/>
         </w:rPr>
-        <w:t>position</w:t>
+        <w:t>POSITION</w:t>
       </w:r>
       <w:r>
         <w:rPr>
@@ -289,7 +315,7 @@
           <w:sz w:val="20"/>
           <w:lang w:val="en-US"/>
         </w:rPr>
-        <w:t>id</w:t>
+        <w:t>ID</w:t>
       </w:r>
       <w:r>
         <w:rPr>
@@ -318,7 +344,7 @@
           <w:sz w:val="20"/>
           <w:lang w:val="en-US"/>
         </w:rPr>
-        <w:t>department</w:t>
+        <w:t>DEPARTMENT</w:t>
       </w:r>
       <w:r>
         <w:rPr>
@@ -349,7 +375,7 @@
           <w:sz w:val="20"/>
           <w:lang w:val="en-US"/>
         </w:rPr>
-        <w:t>start</w:t>
+        <w:t>START</w:t>
       </w:r>
       <w:r>
         <w:rPr>
@@ -364,7 +390,7 @@
           <w:sz w:val="20"/>
           <w:lang w:val="en-US"/>
         </w:rPr>
-        <w:t>date</w:t>
+        <w:t>DATE</w:t>
       </w:r>
       <w:r>
         <w:rPr>
@@ -393,7 +419,7 @@
           <w:sz w:val="20"/>
           <w:lang w:val="en-US"/>
         </w:rPr>
-        <w:t>end</w:t>
+        <w:t>END</w:t>
       </w:r>
       <w:r>
         <w:rPr>
@@ -408,7 +434,7 @@
           <w:sz w:val="20"/>
           <w:lang w:val="en-US"/>
         </w:rPr>
-        <w:t>date</w:t>
+        <w:t>DATE</w:t>
       </w:r>
       <w:r>
         <w:rPr>
@@ -453,7 +479,7 @@
           <w:sz w:val="20"/>
           <w:lang w:val="en-US"/>
         </w:rPr>
-        <w:t>company</w:t>
+        <w:t>COMPANY</w:t>
       </w:r>
       <w:r>
         <w:rPr>
@@ -537,7 +563,16 @@
           <w:rFonts w:ascii="Verdana" w:hAnsi="Verdana"/>
           <w:sz w:val="20"/>
         </w:rPr>
-        <w:t xml:space="preserve"> πρακτική άσκηση στο πλαίσιο του Προγράμματος Σπουδών του Τμήματος.</w:t>
+        <w:t xml:space="preserve"> πρακτική άσκηση στο </w:t>
+      </w:r>
+      <w:bookmarkStart w:id="0" w:name="_GoBack"/>
+      <w:bookmarkEnd w:id="0"/>
+      <w:r>
+        <w:rPr>
+          <w:rFonts w:ascii="Verdana" w:hAnsi="Verdana"/>
+          <w:sz w:val="20"/>
+        </w:rPr>
+        <w:t>πλαίσιο του Προγράμματος Σπουδών του Τμήματος.</w:t>
       </w:r>
       <w:r>
         <w:rPr>
@@ -620,7 +655,6 @@
         <w:rPr>
           <w:rFonts w:ascii="Verdana" w:hAnsi="Verdana"/>
           <w:sz w:val="20"/>
-          <w:lang w:val="en-US"/>
         </w:rPr>
       </w:pPr>
     </w:p>
@@ -635,7 +669,6 @@
         <w:rPr>
           <w:rFonts w:ascii="Verdana" w:hAnsi="Verdana"/>
           <w:sz w:val="20"/>
-          <w:lang w:val="en-US"/>
         </w:rPr>
       </w:pPr>
     </w:p>
@@ -677,9 +710,38 @@
         <w:rPr>
           <w:rFonts w:ascii="Verdana" w:hAnsi="Verdana"/>
           <w:sz w:val="20"/>
+        </w:rPr>
+        <w:t>${</w:t>
+      </w:r>
+      <w:r>
+        <w:rPr>
+          <w:rFonts w:ascii="Verdana" w:hAnsi="Verdana"/>
+          <w:sz w:val="20"/>
           <w:lang w:val="en-US"/>
         </w:rPr>
-        <w:t>${department_manager}</w:t>
+        <w:t>DEPARTMENT</w:t>
+      </w:r>
+      <w:r>
+        <w:rPr>
+          <w:rFonts w:ascii="Verdana" w:hAnsi="Verdana"/>
+          <w:sz w:val="20"/>
+        </w:rPr>
+        <w:t>_</w:t>
+      </w:r>
+      <w:r>
+        <w:rPr>
+          <w:rFonts w:ascii="Verdana" w:hAnsi="Verdana"/>
+          <w:sz w:val="20"/>
+          <w:lang w:val="en-US"/>
+        </w:rPr>
+        <w:t>MANAGER</w:t>
+      </w:r>
+      <w:r>
+        <w:rPr>
+          <w:rFonts w:ascii="Verdana" w:hAnsi="Verdana"/>
+          <w:sz w:val="20"/>
+        </w:rPr>
+        <w:t>}</w:t>
       </w:r>
       <w:r>
         <w:rPr>
@@ -2367,7 +2429,7 @@
 </file>
 
 <file path=customXml/itemProps1.xml><?xml version="1.0" encoding="utf-8"?>
-<ds:datastoreItem xmlns:ds="http://schemas.openxmlformats.org/officeDocument/2006/customXml" ds:itemID="{83AC3EF5-7E8D-44C1-940B-BE8B85D218A1}">
+<ds:datastoreItem xmlns:ds="http://schemas.openxmlformats.org/officeDocument/2006/customXml" ds:itemID="{7A4F4F93-948B-48C6-9F35-6DE95865A8A4}">
   <ds:schemaRefs>
     <ds:schemaRef ds:uri="http://schemas.openxmlformats.org/officeDocument/2006/bibliography"/>
   </ds:schemaRefs>

--- a/backend/word-contract-templates/ΒΕΒΑΙΩΣΗ_ΟΛΟΚΛΗΡΩΣΗΣ_ΠΑ2025.docx
+++ b/backend/word-contract-templates/ΒΕΒΑΙΩΣΗ_ΟΛΟΚΛΗΡΩΣΗΣ_ΠΑ2025.docx
@@ -58,13 +58,6 @@
           <w:rFonts w:ascii="Verdana" w:hAnsi="Verdana"/>
           <w:sz w:val="20"/>
         </w:rPr>
-        <w:t>$</w:t>
-      </w:r>
-      <w:r>
-        <w:rPr>
-          <w:rFonts w:ascii="Verdana" w:hAnsi="Verdana"/>
-          <w:sz w:val="20"/>
-        </w:rPr>
         <w:t>{</w:t>
       </w:r>
       <w:r>
@@ -120,7 +113,14 @@
           <w:rFonts w:ascii="Verdana" w:hAnsi="Verdana"/>
           <w:sz w:val="20"/>
         </w:rPr>
-        <w:t>Βεβαιώνεται ότι ο/η ${</w:t>
+        <w:t xml:space="preserve">Βεβαιώνεται ότι ο/η </w:t>
+      </w:r>
+      <w:r>
+        <w:rPr>
+          <w:rFonts w:ascii="Verdana" w:hAnsi="Verdana"/>
+          <w:sz w:val="20"/>
+        </w:rPr>
+        <w:t>{</w:t>
       </w:r>
       <w:r>
         <w:rPr>
@@ -157,7 +157,14 @@
           <w:rFonts w:ascii="Verdana" w:hAnsi="Verdana"/>
           <w:sz w:val="20"/>
         </w:rPr>
-        <w:t>του ${</w:t>
+        <w:t xml:space="preserve">του </w:t>
+      </w:r>
+      <w:r>
+        <w:rPr>
+          <w:rFonts w:ascii="Verdana" w:hAnsi="Verdana"/>
+          <w:sz w:val="20"/>
+        </w:rPr>
+        <w:t>{</w:t>
       </w:r>
       <w:r>
         <w:rPr>
@@ -216,7 +223,7 @@
           <w:rFonts w:ascii="Verdana" w:hAnsi="Verdana"/>
           <w:sz w:val="20"/>
         </w:rPr>
-        <w:t>${</w:t>
+        <w:t>{</w:t>
       </w:r>
       <w:r>
         <w:rPr>
@@ -237,7 +244,14 @@
           <w:rFonts w:ascii="Verdana" w:hAnsi="Verdana"/>
           <w:sz w:val="20"/>
         </w:rPr>
-        <w:t xml:space="preserve"> με Αριθμό Μητρώου ${</w:t>
+        <w:t xml:space="preserve"> με Αριθμό Μητρώου </w:t>
+      </w:r>
+      <w:r>
+        <w:rPr>
+          <w:rFonts w:ascii="Verdana" w:hAnsi="Verdana"/>
+          <w:sz w:val="20"/>
+        </w:rPr>
+        <w:t>{</w:t>
       </w:r>
       <w:r>
         <w:rPr>
@@ -292,7 +306,13 @@
           <w:sz w:val="20"/>
         </w:rPr>
         <w:br/>
-        <w:t>${</w:t>
+      </w:r>
+      <w:r>
+        <w:rPr>
+          <w:rFonts w:ascii="Verdana" w:hAnsi="Verdana"/>
+          <w:sz w:val="20"/>
+        </w:rPr>
+        <w:t>{</w:t>
       </w:r>
       <w:r>
         <w:rPr>
@@ -336,7 +356,7 @@
           <w:rFonts w:ascii="Verdana" w:hAnsi="Verdana"/>
           <w:sz w:val="20"/>
         </w:rPr>
-        <w:t>${</w:t>
+        <w:t>{</w:t>
       </w:r>
       <w:r>
         <w:rPr>
@@ -367,7 +387,14 @@
           <w:rFonts w:ascii="Verdana" w:hAnsi="Verdana"/>
           <w:sz w:val="20"/>
         </w:rPr>
-        <w:t>στο χρονικό διάστημα ${</w:t>
+        <w:t xml:space="preserve">στο χρονικό διάστημα </w:t>
+      </w:r>
+      <w:r>
+        <w:rPr>
+          <w:rFonts w:ascii="Verdana" w:hAnsi="Verdana"/>
+          <w:sz w:val="20"/>
+        </w:rPr>
+        <w:t>{</w:t>
       </w:r>
       <w:r>
         <w:rPr>
@@ -411,7 +438,7 @@
           <w:rFonts w:ascii="Verdana" w:hAnsi="Verdana"/>
           <w:sz w:val="20"/>
         </w:rPr>
-        <w:t>${</w:t>
+        <w:t>{</w:t>
       </w:r>
       <w:r>
         <w:rPr>
@@ -471,7 +498,7 @@
           <w:rFonts w:ascii="Verdana" w:hAnsi="Verdana"/>
           <w:sz w:val="20"/>
         </w:rPr>
-        <w:t>${</w:t>
+        <w:t>{</w:t>
       </w:r>
       <w:r>
         <w:rPr>
@@ -563,16 +590,7 @@
           <w:rFonts w:ascii="Verdana" w:hAnsi="Verdana"/>
           <w:sz w:val="20"/>
         </w:rPr>
-        <w:t xml:space="preserve"> πρακτική άσκηση στο </w:t>
-      </w:r>
-      <w:bookmarkStart w:id="0" w:name="_GoBack"/>
-      <w:bookmarkEnd w:id="0"/>
-      <w:r>
-        <w:rPr>
-          <w:rFonts w:ascii="Verdana" w:hAnsi="Verdana"/>
-          <w:sz w:val="20"/>
-        </w:rPr>
-        <w:t>πλαίσιο του Προγράμματος Σπουδών του Τμήματος.</w:t>
+        <w:t xml:space="preserve"> πρακτική άσκηση στο πλαίσιο του Προγράμματος Σπουδών του Τμήματος.</w:t>
       </w:r>
       <w:r>
         <w:rPr>
@@ -711,7 +729,7 @@
           <w:rFonts w:ascii="Verdana" w:hAnsi="Verdana"/>
           <w:sz w:val="20"/>
         </w:rPr>
-        <w:t>${</w:t>
+        <w:t>{</w:t>
       </w:r>
       <w:r>
         <w:rPr>
@@ -719,7 +737,17 @@
           <w:sz w:val="20"/>
           <w:lang w:val="en-US"/>
         </w:rPr>
-        <w:t>DEPARTMENT</w:t>
+        <w:t>DEPAR</w:t>
+      </w:r>
+      <w:bookmarkStart w:id="0" w:name="_GoBack"/>
+      <w:bookmarkEnd w:id="0"/>
+      <w:r>
+        <w:rPr>
+          <w:rFonts w:ascii="Verdana" w:hAnsi="Verdana"/>
+          <w:sz w:val="20"/>
+          <w:lang w:val="en-US"/>
+        </w:rPr>
+        <w:t>TMENT</w:t>
       </w:r>
       <w:r>
         <w:rPr>
@@ -2429,7 +2457,7 @@
 </file>
 
 <file path=customXml/itemProps1.xml><?xml version="1.0" encoding="utf-8"?>
-<ds:datastoreItem xmlns:ds="http://schemas.openxmlformats.org/officeDocument/2006/customXml" ds:itemID="{7A4F4F93-948B-48C6-9F35-6DE95865A8A4}">
+<ds:datastoreItem xmlns:ds="http://schemas.openxmlformats.org/officeDocument/2006/customXml" ds:itemID="{F245E4AF-676E-4221-87A1-A469074CBE6A}">
   <ds:schemaRefs>
     <ds:schemaRef ds:uri="http://schemas.openxmlformats.org/officeDocument/2006/bibliography"/>
   </ds:schemaRefs>

--- a/backend/word-contract-templates/ΒΕΒΑΙΩΣΗ_ΟΛΟΚΛΗΡΩΣΗΣ_ΠΑ2025.docx
+++ b/backend/word-contract-templates/ΒΕΒΑΙΩΣΗ_ΟΛΟΚΛΗΡΩΣΗΣ_ΠΑ2025.docx
@@ -201,7 +201,16 @@
           <w:rFonts w:ascii="Verdana" w:hAnsi="Verdana"/>
           <w:sz w:val="20"/>
         </w:rPr>
-        <w:t>στο τμήμα ${</w:t>
+        <w:t xml:space="preserve">στο τμήμα </w:t>
+      </w:r>
+      <w:bookmarkStart w:id="0" w:name="_GoBack"/>
+      <w:bookmarkEnd w:id="0"/>
+      <w:r>
+        <w:rPr>
+          <w:rFonts w:ascii="Verdana" w:hAnsi="Verdana"/>
+          <w:sz w:val="20"/>
+        </w:rPr>
+        <w:t>{</w:t>
       </w:r>
       <w:r>
         <w:rPr>
@@ -737,17 +746,7 @@
           <w:sz w:val="20"/>
           <w:lang w:val="en-US"/>
         </w:rPr>
-        <w:t>DEPAR</w:t>
-      </w:r>
-      <w:bookmarkStart w:id="0" w:name="_GoBack"/>
-      <w:bookmarkEnd w:id="0"/>
-      <w:r>
-        <w:rPr>
-          <w:rFonts w:ascii="Verdana" w:hAnsi="Verdana"/>
-          <w:sz w:val="20"/>
-          <w:lang w:val="en-US"/>
-        </w:rPr>
-        <w:t>TMENT</w:t>
+        <w:t>DEPARTMENT</w:t>
       </w:r>
       <w:r>
         <w:rPr>
@@ -2457,7 +2456,7 @@
 </file>
 
 <file path=customXml/itemProps1.xml><?xml version="1.0" encoding="utf-8"?>
-<ds:datastoreItem xmlns:ds="http://schemas.openxmlformats.org/officeDocument/2006/customXml" ds:itemID="{F245E4AF-676E-4221-87A1-A469074CBE6A}">
+<ds:datastoreItem xmlns:ds="http://schemas.openxmlformats.org/officeDocument/2006/customXml" ds:itemID="{D1AE6124-9636-4A27-937C-D73B11D55802}">
   <ds:schemaRefs>
     <ds:schemaRef ds:uri="http://schemas.openxmlformats.org/officeDocument/2006/bibliography"/>
   </ds:schemaRefs>

--- a/backend/word-contract-templates/ΒΕΒΑΙΩΣΗ_ΟΛΟΚΛΗΡΩΣΗΣ_ΠΑ2025.docx
+++ b/backend/word-contract-templates/ΒΕΒΑΙΩΣΗ_ΟΛΟΚΛΗΡΩΣΗΣ_ΠΑ2025.docx
@@ -103,6 +103,7 @@
     <w:p>
       <w:pPr>
         <w:spacing w:line="360" w:lineRule="auto"/>
+        <w:jc w:val="left"/>
         <w:rPr>
           <w:rFonts w:ascii="Verdana" w:hAnsi="Verdana"/>
           <w:sz w:val="20"/>
@@ -202,416 +203,419 @@
           <w:sz w:val="20"/>
         </w:rPr>
         <w:t xml:space="preserve">στο τμήμα </w:t>
+      </w:r>
+      <w:r>
+        <w:rPr>
+          <w:rFonts w:ascii="Verdana" w:hAnsi="Verdana"/>
+          <w:sz w:val="20"/>
+        </w:rPr>
+        <w:t>{</w:t>
+      </w:r>
+      <w:r>
+        <w:rPr>
+          <w:rFonts w:ascii="Verdana" w:hAnsi="Verdana"/>
+          <w:sz w:val="20"/>
+          <w:lang w:val="en-US"/>
+        </w:rPr>
+        <w:t>DEPARTMENT</w:t>
+      </w:r>
+      <w:r>
+        <w:rPr>
+          <w:rFonts w:ascii="Verdana" w:hAnsi="Verdana"/>
+          <w:sz w:val="20"/>
+        </w:rPr>
+        <w:t xml:space="preserve">} του Ιδρύματος </w:t>
+      </w:r>
+      <w:r>
+        <w:rPr>
+          <w:rFonts w:ascii="Verdana" w:hAnsi="Verdana"/>
+          <w:sz w:val="20"/>
+        </w:rPr>
+        <w:t>{</w:t>
+      </w:r>
+      <w:r>
+        <w:rPr>
+          <w:rFonts w:ascii="Verdana" w:hAnsi="Verdana"/>
+          <w:sz w:val="20"/>
+        </w:rPr>
+        <w:t>UNIVERSITY</w:t>
+      </w:r>
+      <w:r>
+        <w:rPr>
+          <w:rFonts w:ascii="Verdana" w:hAnsi="Verdana"/>
+          <w:sz w:val="20"/>
+        </w:rPr>
+        <w:t>}</w:t>
+      </w:r>
+      <w:r>
+        <w:rPr>
+          <w:rFonts w:ascii="Verdana" w:hAnsi="Verdana"/>
+          <w:sz w:val="20"/>
+        </w:rPr>
+        <w:t xml:space="preserve"> με Αριθμό Μητρώου </w:t>
+      </w:r>
+      <w:r>
+        <w:rPr>
+          <w:rFonts w:ascii="Verdana" w:hAnsi="Verdana"/>
+          <w:sz w:val="20"/>
+        </w:rPr>
+        <w:t>{</w:t>
+      </w:r>
+      <w:r>
+        <w:rPr>
+          <w:rFonts w:ascii="Verdana" w:hAnsi="Verdana"/>
+          <w:sz w:val="20"/>
+          <w:lang w:val="en-US"/>
+        </w:rPr>
+        <w:t>STUDENT</w:t>
+      </w:r>
+      <w:r>
+        <w:rPr>
+          <w:rFonts w:ascii="Verdana" w:hAnsi="Verdana"/>
+          <w:sz w:val="20"/>
+        </w:rPr>
+        <w:t>_</w:t>
+      </w:r>
+      <w:r>
+        <w:rPr>
+          <w:rFonts w:ascii="Verdana" w:hAnsi="Verdana"/>
+          <w:sz w:val="20"/>
+          <w:lang w:val="en-US"/>
+        </w:rPr>
+        <w:t>ID</w:t>
+      </w:r>
+      <w:r>
+        <w:rPr>
+          <w:rFonts w:ascii="Verdana" w:hAnsi="Verdana"/>
+          <w:sz w:val="20"/>
+        </w:rPr>
+        <w:t>}</w:t>
+      </w:r>
+    </w:p>
+    <w:p>
+      <w:pPr>
+        <w:spacing w:line="360" w:lineRule="auto"/>
+        <w:jc w:val="left"/>
+        <w:rPr>
+          <w:rFonts w:ascii="Verdana" w:hAnsi="Verdana"/>
+          <w:sz w:val="20"/>
+        </w:rPr>
+      </w:pPr>
+      <w:r>
+        <w:rPr>
+          <w:rFonts w:ascii="Verdana" w:hAnsi="Verdana"/>
+          <w:sz w:val="20"/>
+        </w:rPr>
+        <w:t>ολοκλήρωσε την Πρακτική Άσκηση:</w:t>
+      </w:r>
+      <w:r>
+        <w:rPr>
+          <w:rFonts w:ascii="Verdana" w:hAnsi="Verdana"/>
+          <w:sz w:val="20"/>
+        </w:rPr>
+        <w:br/>
+      </w:r>
+      <w:r>
+        <w:rPr>
+          <w:rFonts w:ascii="Verdana" w:hAnsi="Verdana"/>
+          <w:sz w:val="20"/>
+        </w:rPr>
+        <w:t>{</w:t>
+      </w:r>
+      <w:r>
+        <w:rPr>
+          <w:rFonts w:ascii="Verdana" w:hAnsi="Verdana"/>
+          <w:sz w:val="20"/>
+          <w:lang w:val="en-US"/>
+        </w:rPr>
+        <w:t>POSITION</w:t>
+      </w:r>
+      <w:r>
+        <w:rPr>
+          <w:rFonts w:ascii="Verdana" w:hAnsi="Verdana"/>
+          <w:sz w:val="20"/>
+        </w:rPr>
+        <w:t>_</w:t>
+      </w:r>
+      <w:r>
+        <w:rPr>
+          <w:rFonts w:ascii="Verdana" w:hAnsi="Verdana"/>
+          <w:sz w:val="20"/>
+          <w:lang w:val="en-US"/>
+        </w:rPr>
+        <w:t>ID</w:t>
+      </w:r>
+      <w:r>
+        <w:rPr>
+          <w:rFonts w:ascii="Verdana" w:hAnsi="Verdana"/>
+          <w:sz w:val="20"/>
+        </w:rPr>
+        <w:t>}</w:t>
+      </w:r>
+      <w:r>
+        <w:rPr>
+          <w:rFonts w:ascii="Verdana" w:hAnsi="Verdana"/>
+          <w:sz w:val="20"/>
+        </w:rPr>
+        <w:t xml:space="preserve"> - </w:t>
+      </w:r>
+      <w:r>
+        <w:rPr>
+          <w:rFonts w:ascii="Verdana" w:hAnsi="Verdana"/>
+          <w:sz w:val="20"/>
+        </w:rPr>
+        <w:t>{</w:t>
+      </w:r>
+      <w:r>
+        <w:rPr>
+          <w:rFonts w:ascii="Verdana" w:hAnsi="Verdana"/>
+          <w:sz w:val="20"/>
+          <w:lang w:val="en-US"/>
+        </w:rPr>
+        <w:t>DEPARTMENT</w:t>
+      </w:r>
+      <w:r>
+        <w:rPr>
+          <w:rFonts w:ascii="Verdana" w:hAnsi="Verdana"/>
+          <w:sz w:val="20"/>
+        </w:rPr>
+        <w:t>}</w:t>
+      </w:r>
+    </w:p>
+    <w:p>
+      <w:pPr>
+        <w:spacing w:line="360" w:lineRule="auto"/>
+        <w:jc w:val="left"/>
+        <w:rPr>
+          <w:rFonts w:ascii="Verdana" w:hAnsi="Verdana"/>
+          <w:sz w:val="20"/>
+        </w:rPr>
+      </w:pPr>
+      <w:r>
+        <w:rPr>
+          <w:rFonts w:ascii="Verdana" w:hAnsi="Verdana"/>
+          <w:sz w:val="20"/>
+        </w:rPr>
+        <w:t xml:space="preserve">στο χρονικό διάστημα </w:t>
+      </w:r>
+      <w:r>
+        <w:rPr>
+          <w:rFonts w:ascii="Verdana" w:hAnsi="Verdana"/>
+          <w:sz w:val="20"/>
+        </w:rPr>
+        <w:t>{</w:t>
+      </w:r>
+      <w:r>
+        <w:rPr>
+          <w:rFonts w:ascii="Verdana" w:hAnsi="Verdana"/>
+          <w:sz w:val="20"/>
+          <w:lang w:val="en-US"/>
+        </w:rPr>
+        <w:t>START</w:t>
+      </w:r>
+      <w:r>
+        <w:rPr>
+          <w:rFonts w:ascii="Verdana" w:hAnsi="Verdana"/>
+          <w:sz w:val="20"/>
+        </w:rPr>
+        <w:t>_</w:t>
+      </w:r>
+      <w:r>
+        <w:rPr>
+          <w:rFonts w:ascii="Verdana" w:hAnsi="Verdana"/>
+          <w:sz w:val="20"/>
+          <w:lang w:val="en-US"/>
+        </w:rPr>
+        <w:t>DATE</w:t>
+      </w:r>
+      <w:r>
+        <w:rPr>
+          <w:rFonts w:ascii="Verdana" w:hAnsi="Verdana"/>
+          <w:sz w:val="20"/>
+        </w:rPr>
+        <w:t>}</w:t>
+      </w:r>
+      <w:r>
+        <w:rPr>
+          <w:rFonts w:ascii="Verdana" w:hAnsi="Verdana"/>
+          <w:sz w:val="20"/>
+        </w:rPr>
+        <w:t xml:space="preserve"> εώς </w:t>
+      </w:r>
+      <w:r>
+        <w:rPr>
+          <w:rFonts w:ascii="Verdana" w:hAnsi="Verdana"/>
+          <w:sz w:val="20"/>
+        </w:rPr>
+        <w:t>{</w:t>
+      </w:r>
+      <w:r>
+        <w:rPr>
+          <w:rFonts w:ascii="Verdana" w:hAnsi="Verdana"/>
+          <w:sz w:val="20"/>
+          <w:lang w:val="en-US"/>
+        </w:rPr>
+        <w:t>END</w:t>
+      </w:r>
+      <w:r>
+        <w:rPr>
+          <w:rFonts w:ascii="Verdana" w:hAnsi="Verdana"/>
+          <w:sz w:val="20"/>
+        </w:rPr>
+        <w:t>_</w:t>
+      </w:r>
+      <w:r>
+        <w:rPr>
+          <w:rFonts w:ascii="Verdana" w:hAnsi="Verdana"/>
+          <w:sz w:val="20"/>
+          <w:lang w:val="en-US"/>
+        </w:rPr>
+        <w:t>DATE</w:t>
+      </w:r>
+      <w:r>
+        <w:rPr>
+          <w:rFonts w:ascii="Verdana" w:hAnsi="Verdana"/>
+          <w:sz w:val="20"/>
+        </w:rPr>
+        <w:t>}</w:t>
+      </w:r>
+    </w:p>
+    <w:p>
+      <w:pPr>
+        <w:spacing w:line="360" w:lineRule="auto"/>
+        <w:jc w:val="left"/>
+        <w:rPr>
+          <w:rFonts w:ascii="Verdana" w:hAnsi="Verdana"/>
+          <w:sz w:val="20"/>
+        </w:rPr>
+      </w:pPr>
+      <w:r>
+        <w:rPr>
+          <w:rFonts w:ascii="Verdana" w:hAnsi="Verdana"/>
+          <w:sz w:val="20"/>
+        </w:rPr>
+        <w:t>στον Φορ</w:t>
+      </w:r>
+      <w:r>
+        <w:rPr>
+          <w:rFonts w:ascii="Verdana" w:hAnsi="Verdana"/>
+          <w:sz w:val="20"/>
+        </w:rPr>
+        <w:t xml:space="preserve">έα Υποδοχής Πρακτικής Άσκησης </w:t>
+      </w:r>
+      <w:r>
+        <w:rPr>
+          <w:rFonts w:ascii="Verdana" w:hAnsi="Verdana"/>
+          <w:sz w:val="20"/>
+        </w:rPr>
+        <w:t>{</w:t>
+      </w:r>
+      <w:r>
+        <w:rPr>
+          <w:rFonts w:ascii="Verdana" w:hAnsi="Verdana"/>
+          <w:sz w:val="20"/>
+          <w:lang w:val="en-US"/>
+        </w:rPr>
+        <w:t>COMPANY</w:t>
+      </w:r>
+      <w:r>
+        <w:rPr>
+          <w:rFonts w:ascii="Verdana" w:hAnsi="Verdana"/>
+          <w:sz w:val="20"/>
+        </w:rPr>
+        <w:t>}</w:t>
+      </w:r>
+      <w:r>
+        <w:rPr>
+          <w:rFonts w:ascii="Verdana" w:hAnsi="Verdana"/>
+          <w:sz w:val="20"/>
+        </w:rPr>
+        <w:t>.</w:t>
+      </w:r>
+      <w:r>
+        <w:rPr>
+          <w:rFonts w:ascii="Verdana" w:hAnsi="Verdana"/>
+          <w:sz w:val="20"/>
+        </w:rPr>
+        <w:t xml:space="preserve"> </w:t>
+      </w:r>
+      <w:r>
+        <w:rPr>
+          <w:rFonts w:ascii="Verdana" w:hAnsi="Verdana"/>
+          <w:sz w:val="20"/>
+        </w:rPr>
+        <w:t xml:space="preserve">Η εργασία </w:t>
+      </w:r>
+      <w:r>
+        <w:rPr>
+          <w:rFonts w:ascii="Verdana" w:hAnsi="Verdana"/>
+          <w:sz w:val="20"/>
+        </w:rPr>
+        <w:t>του/</w:t>
+      </w:r>
+      <w:r>
+        <w:rPr>
+          <w:rFonts w:ascii="Verdana" w:hAnsi="Verdana"/>
+          <w:sz w:val="20"/>
+        </w:rPr>
+        <w:t>της εν λόγω</w:t>
+      </w:r>
+      <w:r>
+        <w:rPr>
+          <w:rFonts w:ascii="Verdana" w:hAnsi="Verdana"/>
+          <w:sz w:val="20"/>
+        </w:rPr>
+        <w:br/>
+      </w:r>
+      <w:r>
+        <w:rPr>
+          <w:rFonts w:ascii="Verdana" w:hAnsi="Verdana"/>
+          <w:sz w:val="20"/>
+        </w:rPr>
+        <w:t>φοιτήτ</w:t>
+      </w:r>
+      <w:r>
+        <w:rPr>
+          <w:rFonts w:ascii="Verdana" w:hAnsi="Verdana"/>
+          <w:sz w:val="20"/>
+        </w:rPr>
+        <w:t>η/τ</w:t>
+      </w:r>
+      <w:r>
+        <w:rPr>
+          <w:rFonts w:ascii="Verdana" w:hAnsi="Verdana"/>
+          <w:sz w:val="20"/>
+        </w:rPr>
+        <w:t xml:space="preserve">ριας αποτελεί </w:t>
+      </w:r>
+      <w:r>
+        <w:rPr>
+          <w:rFonts w:ascii="Verdana" w:hAnsi="Verdana"/>
+          <w:sz w:val="20"/>
+        </w:rPr>
+        <w:t>υποχρεωτική/προαιρετική</w:t>
+      </w:r>
+      <w:r>
+        <w:rPr>
+          <w:rFonts w:ascii="Verdana" w:hAnsi="Verdana"/>
+          <w:sz w:val="20"/>
+        </w:rPr>
+        <w:t xml:space="preserve"> πρακτική άσκηση στο πλαίσιο του Προγράμματος Σπουδών του Τμήματος.</w:t>
+      </w:r>
+      <w:r>
+        <w:rPr>
+          <w:rFonts w:ascii="Verdana" w:hAnsi="Verdana"/>
+          <w:sz w:val="20"/>
+        </w:rPr>
+        <w:t xml:space="preserve"> </w:t>
       </w:r>
       <w:bookmarkStart w:id="0" w:name="_GoBack"/>
       <w:bookmarkEnd w:id="0"/>
-      <w:r>
-        <w:rPr>
-          <w:rFonts w:ascii="Verdana" w:hAnsi="Verdana"/>
-          <w:sz w:val="20"/>
-        </w:rPr>
-        <w:t>{</w:t>
-      </w:r>
-      <w:r>
-        <w:rPr>
-          <w:rFonts w:ascii="Verdana" w:hAnsi="Verdana"/>
-          <w:sz w:val="20"/>
-          <w:lang w:val="en-US"/>
-        </w:rPr>
-        <w:t>DEPARTMENT</w:t>
-      </w:r>
-      <w:r>
-        <w:rPr>
-          <w:rFonts w:ascii="Verdana" w:hAnsi="Verdana"/>
-          <w:sz w:val="20"/>
-        </w:rPr>
-        <w:t xml:space="preserve">} του Ιδρύματος </w:t>
-      </w:r>
-      <w:r>
-        <w:rPr>
-          <w:rFonts w:ascii="Verdana" w:hAnsi="Verdana"/>
-          <w:sz w:val="20"/>
-        </w:rPr>
-        <w:t>{</w:t>
-      </w:r>
-      <w:r>
-        <w:rPr>
-          <w:rFonts w:ascii="Verdana" w:hAnsi="Verdana"/>
-          <w:sz w:val="20"/>
-        </w:rPr>
-        <w:t>UNIVERSITY</w:t>
-      </w:r>
-      <w:r>
-        <w:rPr>
-          <w:rFonts w:ascii="Verdana" w:hAnsi="Verdana"/>
-          <w:sz w:val="20"/>
-        </w:rPr>
-        <w:t>}</w:t>
-      </w:r>
-      <w:r>
-        <w:rPr>
-          <w:rFonts w:ascii="Verdana" w:hAnsi="Verdana"/>
-          <w:sz w:val="20"/>
-        </w:rPr>
-        <w:t xml:space="preserve"> με Αριθμό Μητρώου </w:t>
-      </w:r>
-      <w:r>
-        <w:rPr>
-          <w:rFonts w:ascii="Verdana" w:hAnsi="Verdana"/>
-          <w:sz w:val="20"/>
-        </w:rPr>
-        <w:t>{</w:t>
-      </w:r>
-      <w:r>
-        <w:rPr>
-          <w:rFonts w:ascii="Verdana" w:hAnsi="Verdana"/>
-          <w:sz w:val="20"/>
-          <w:lang w:val="en-US"/>
-        </w:rPr>
-        <w:t>STUDENT</w:t>
-      </w:r>
-      <w:r>
-        <w:rPr>
-          <w:rFonts w:ascii="Verdana" w:hAnsi="Verdana"/>
-          <w:sz w:val="20"/>
-        </w:rPr>
-        <w:t>_</w:t>
-      </w:r>
-      <w:r>
-        <w:rPr>
-          <w:rFonts w:ascii="Verdana" w:hAnsi="Verdana"/>
-          <w:sz w:val="20"/>
-          <w:lang w:val="en-US"/>
-        </w:rPr>
-        <w:t>ID</w:t>
-      </w:r>
-      <w:r>
-        <w:rPr>
-          <w:rFonts w:ascii="Verdana" w:hAnsi="Verdana"/>
-          <w:sz w:val="20"/>
-        </w:rPr>
-        <w:t>}</w:t>
-      </w:r>
     </w:p>
     <w:p>
       <w:pPr>
         <w:spacing w:line="360" w:lineRule="auto"/>
         <w:jc w:val="left"/>
-        <w:rPr>
-          <w:rFonts w:ascii="Verdana" w:hAnsi="Verdana"/>
-          <w:sz w:val="20"/>
-        </w:rPr>
-      </w:pPr>
-      <w:r>
-        <w:rPr>
-          <w:rFonts w:ascii="Verdana" w:hAnsi="Verdana"/>
-          <w:sz w:val="20"/>
-        </w:rPr>
-        <w:t>ολοκλήρωσε την Πρακτική Άσκηση:</w:t>
-      </w:r>
-      <w:r>
-        <w:rPr>
-          <w:rFonts w:ascii="Verdana" w:hAnsi="Verdana"/>
-          <w:sz w:val="20"/>
-        </w:rPr>
-        <w:br/>
-      </w:r>
-      <w:r>
-        <w:rPr>
-          <w:rFonts w:ascii="Verdana" w:hAnsi="Verdana"/>
-          <w:sz w:val="20"/>
-        </w:rPr>
-        <w:t>{</w:t>
-      </w:r>
-      <w:r>
-        <w:rPr>
-          <w:rFonts w:ascii="Verdana" w:hAnsi="Verdana"/>
-          <w:sz w:val="20"/>
-          <w:lang w:val="en-US"/>
-        </w:rPr>
-        <w:t>POSITION</w:t>
-      </w:r>
-      <w:r>
-        <w:rPr>
-          <w:rFonts w:ascii="Verdana" w:hAnsi="Verdana"/>
-          <w:sz w:val="20"/>
-        </w:rPr>
-        <w:t>_</w:t>
-      </w:r>
-      <w:r>
-        <w:rPr>
-          <w:rFonts w:ascii="Verdana" w:hAnsi="Verdana"/>
-          <w:sz w:val="20"/>
-          <w:lang w:val="en-US"/>
-        </w:rPr>
-        <w:t>ID</w:t>
-      </w:r>
-      <w:r>
-        <w:rPr>
-          <w:rFonts w:ascii="Verdana" w:hAnsi="Verdana"/>
-          <w:sz w:val="20"/>
-        </w:rPr>
-        <w:t>}</w:t>
-      </w:r>
-      <w:r>
-        <w:rPr>
-          <w:rFonts w:ascii="Verdana" w:hAnsi="Verdana"/>
-          <w:sz w:val="20"/>
-        </w:rPr>
-        <w:t xml:space="preserve"> - </w:t>
-      </w:r>
-      <w:r>
-        <w:rPr>
-          <w:rFonts w:ascii="Verdana" w:hAnsi="Verdana"/>
-          <w:sz w:val="20"/>
-        </w:rPr>
-        <w:t>{</w:t>
-      </w:r>
-      <w:r>
-        <w:rPr>
-          <w:rFonts w:ascii="Verdana" w:hAnsi="Verdana"/>
-          <w:sz w:val="20"/>
-          <w:lang w:val="en-US"/>
-        </w:rPr>
-        <w:t>DEPARTMENT</w:t>
-      </w:r>
-      <w:r>
-        <w:rPr>
-          <w:rFonts w:ascii="Verdana" w:hAnsi="Verdana"/>
-          <w:sz w:val="20"/>
-        </w:rPr>
-        <w:t>}</w:t>
-      </w:r>
-    </w:p>
-    <w:p>
-      <w:pPr>
-        <w:spacing w:line="360" w:lineRule="auto"/>
-        <w:rPr>
-          <w:rFonts w:ascii="Verdana" w:hAnsi="Verdana"/>
-          <w:sz w:val="20"/>
-        </w:rPr>
-      </w:pPr>
-      <w:r>
-        <w:rPr>
-          <w:rFonts w:ascii="Verdana" w:hAnsi="Verdana"/>
-          <w:sz w:val="20"/>
-        </w:rPr>
-        <w:t xml:space="preserve">στο χρονικό διάστημα </w:t>
-      </w:r>
-      <w:r>
-        <w:rPr>
-          <w:rFonts w:ascii="Verdana" w:hAnsi="Verdana"/>
-          <w:sz w:val="20"/>
-        </w:rPr>
-        <w:t>{</w:t>
-      </w:r>
-      <w:r>
-        <w:rPr>
-          <w:rFonts w:ascii="Verdana" w:hAnsi="Verdana"/>
-          <w:sz w:val="20"/>
-          <w:lang w:val="en-US"/>
-        </w:rPr>
-        <w:t>START</w:t>
-      </w:r>
-      <w:r>
-        <w:rPr>
-          <w:rFonts w:ascii="Verdana" w:hAnsi="Verdana"/>
-          <w:sz w:val="20"/>
-        </w:rPr>
-        <w:t>_</w:t>
-      </w:r>
-      <w:r>
-        <w:rPr>
-          <w:rFonts w:ascii="Verdana" w:hAnsi="Verdana"/>
-          <w:sz w:val="20"/>
-          <w:lang w:val="en-US"/>
-        </w:rPr>
-        <w:t>DATE</w:t>
-      </w:r>
-      <w:r>
-        <w:rPr>
-          <w:rFonts w:ascii="Verdana" w:hAnsi="Verdana"/>
-          <w:sz w:val="20"/>
-        </w:rPr>
-        <w:t>}</w:t>
-      </w:r>
-      <w:r>
-        <w:rPr>
-          <w:rFonts w:ascii="Verdana" w:hAnsi="Verdana"/>
-          <w:sz w:val="20"/>
-        </w:rPr>
-        <w:t xml:space="preserve"> εώς </w:t>
-      </w:r>
-      <w:r>
-        <w:rPr>
-          <w:rFonts w:ascii="Verdana" w:hAnsi="Verdana"/>
-          <w:sz w:val="20"/>
-        </w:rPr>
-        <w:t>{</w:t>
-      </w:r>
-      <w:r>
-        <w:rPr>
-          <w:rFonts w:ascii="Verdana" w:hAnsi="Verdana"/>
-          <w:sz w:val="20"/>
-          <w:lang w:val="en-US"/>
-        </w:rPr>
-        <w:t>END</w:t>
-      </w:r>
-      <w:r>
-        <w:rPr>
-          <w:rFonts w:ascii="Verdana" w:hAnsi="Verdana"/>
-          <w:sz w:val="20"/>
-        </w:rPr>
-        <w:t>_</w:t>
-      </w:r>
-      <w:r>
-        <w:rPr>
-          <w:rFonts w:ascii="Verdana" w:hAnsi="Verdana"/>
-          <w:sz w:val="20"/>
-          <w:lang w:val="en-US"/>
-        </w:rPr>
-        <w:t>DATE</w:t>
-      </w:r>
-      <w:r>
-        <w:rPr>
-          <w:rFonts w:ascii="Verdana" w:hAnsi="Verdana"/>
-          <w:sz w:val="20"/>
-        </w:rPr>
-        <w:t>}</w:t>
-      </w:r>
-    </w:p>
-    <w:p>
-      <w:pPr>
-        <w:spacing w:line="360" w:lineRule="auto"/>
-        <w:rPr>
-          <w:rFonts w:ascii="Verdana" w:hAnsi="Verdana"/>
-          <w:sz w:val="20"/>
-        </w:rPr>
-      </w:pPr>
-      <w:r>
-        <w:rPr>
-          <w:rFonts w:ascii="Verdana" w:hAnsi="Verdana"/>
-          <w:sz w:val="20"/>
-        </w:rPr>
-        <w:t>στον Φορ</w:t>
-      </w:r>
-      <w:r>
-        <w:rPr>
-          <w:rFonts w:ascii="Verdana" w:hAnsi="Verdana"/>
-          <w:sz w:val="20"/>
-        </w:rPr>
-        <w:t xml:space="preserve">έα Υποδοχής Πρακτικής Άσκησης </w:t>
-      </w:r>
-      <w:r>
-        <w:rPr>
-          <w:rFonts w:ascii="Verdana" w:hAnsi="Verdana"/>
-          <w:sz w:val="20"/>
-        </w:rPr>
-        <w:t>{</w:t>
-      </w:r>
-      <w:r>
-        <w:rPr>
-          <w:rFonts w:ascii="Verdana" w:hAnsi="Verdana"/>
-          <w:sz w:val="20"/>
-          <w:lang w:val="en-US"/>
-        </w:rPr>
-        <w:t>COMPANY</w:t>
-      </w:r>
-      <w:r>
-        <w:rPr>
-          <w:rFonts w:ascii="Verdana" w:hAnsi="Verdana"/>
-          <w:sz w:val="20"/>
-        </w:rPr>
-        <w:t>}</w:t>
-      </w:r>
-      <w:r>
-        <w:rPr>
-          <w:rFonts w:ascii="Verdana" w:hAnsi="Verdana"/>
-          <w:sz w:val="20"/>
-        </w:rPr>
-        <w:t>.</w:t>
-      </w:r>
-      <w:r>
-        <w:rPr>
-          <w:rFonts w:ascii="Verdana" w:hAnsi="Verdana"/>
-          <w:sz w:val="20"/>
-        </w:rPr>
-        <w:t xml:space="preserve"> </w:t>
-      </w:r>
-      <w:r>
-        <w:rPr>
-          <w:rFonts w:ascii="Verdana" w:hAnsi="Verdana"/>
-          <w:sz w:val="20"/>
-        </w:rPr>
-        <w:t xml:space="preserve">Η εργασία </w:t>
-      </w:r>
-      <w:r>
-        <w:rPr>
-          <w:rFonts w:ascii="Verdana" w:hAnsi="Verdana"/>
-          <w:sz w:val="20"/>
-        </w:rPr>
-        <w:t>του/</w:t>
-      </w:r>
-      <w:r>
-        <w:rPr>
-          <w:rFonts w:ascii="Verdana" w:hAnsi="Verdana"/>
-          <w:sz w:val="20"/>
-        </w:rPr>
-        <w:t>της εν λόγω</w:t>
-      </w:r>
-      <w:r>
-        <w:rPr>
-          <w:rFonts w:ascii="Verdana" w:hAnsi="Verdana"/>
-          <w:sz w:val="20"/>
-        </w:rPr>
-        <w:br/>
-      </w:r>
-      <w:r>
-        <w:rPr>
-          <w:rFonts w:ascii="Verdana" w:hAnsi="Verdana"/>
-          <w:sz w:val="20"/>
-        </w:rPr>
-        <w:t>φοιτήτ</w:t>
-      </w:r>
-      <w:r>
-        <w:rPr>
-          <w:rFonts w:ascii="Verdana" w:hAnsi="Verdana"/>
-          <w:sz w:val="20"/>
-        </w:rPr>
-        <w:t>η/τ</w:t>
-      </w:r>
-      <w:r>
-        <w:rPr>
-          <w:rFonts w:ascii="Verdana" w:hAnsi="Verdana"/>
-          <w:sz w:val="20"/>
-        </w:rPr>
-        <w:t xml:space="preserve">ριας αποτελεί </w:t>
-      </w:r>
-      <w:r>
-        <w:rPr>
-          <w:rFonts w:ascii="Verdana" w:hAnsi="Verdana"/>
-          <w:sz w:val="20"/>
-        </w:rPr>
-        <w:t>υποχρεωτική/προαιρετική</w:t>
-      </w:r>
-      <w:r>
-        <w:rPr>
-          <w:rFonts w:ascii="Verdana" w:hAnsi="Verdana"/>
-          <w:sz w:val="20"/>
-        </w:rPr>
-        <w:t xml:space="preserve"> πρακτική άσκηση στο πλαίσιο του Προγράμματος Σπουδών του Τμήματος.</w:t>
-      </w:r>
-      <w:r>
-        <w:rPr>
-          <w:rFonts w:ascii="Verdana" w:hAnsi="Verdana"/>
-          <w:sz w:val="20"/>
-        </w:rPr>
-        <w:t xml:space="preserve"> </w:t>
-      </w:r>
-    </w:p>
-    <w:p>
-      <w:pPr>
-        <w:spacing w:line="360" w:lineRule="auto"/>
         <w:rPr>
           <w:rFonts w:ascii="Verdana" w:hAnsi="Verdana"/>
           <w:sz w:val="20"/>
@@ -2456,7 +2460,7 @@
 </file>
 
 <file path=customXml/itemProps1.xml><?xml version="1.0" encoding="utf-8"?>
-<ds:datastoreItem xmlns:ds="http://schemas.openxmlformats.org/officeDocument/2006/customXml" ds:itemID="{D1AE6124-9636-4A27-937C-D73B11D55802}">
+<ds:datastoreItem xmlns:ds="http://schemas.openxmlformats.org/officeDocument/2006/customXml" ds:itemID="{DF733889-5451-49D5-806A-6D5D1CE2B09B}">
   <ds:schemaRefs>
     <ds:schemaRef ds:uri="http://schemas.openxmlformats.org/officeDocument/2006/bibliography"/>
   </ds:schemaRefs>

--- a/backend/word-contract-templates/ΒΕΒΑΙΩΣΗ_ΟΛΟΚΛΗΡΩΣΗΣ_ΠΑ2025.docx
+++ b/backend/word-contract-templates/ΒΕΒΑΙΩΣΗ_ΟΛΟΚΛΗΡΩΣΗΣ_ΠΑ2025.docx
@@ -1,6 +1,6 @@
 
 <file path=word/document.xml><?xml version="1.0" encoding="utf-8"?>
-<w:document xmlns:wpc="http://schemas.microsoft.com/office/word/2010/wordprocessingCanvas" xmlns:mc="http://schemas.openxmlformats.org/markup-compatibility/2006" xmlns:o="urn:schemas-microsoft-com:office:office" xmlns:r="http://schemas.openxmlformats.org/officeDocument/2006/relationships" xmlns:m="http://schemas.openxmlformats.org/officeDocument/2006/math" xmlns:v="urn:schemas-microsoft-com:vml" xmlns:wp14="http://schemas.microsoft.com/office/word/2010/wordprocessingDrawing" xmlns:wp="http://schemas.openxmlformats.org/drawingml/2006/wordprocessingDrawing" xmlns:w10="urn:schemas-microsoft-com:office:word" xmlns:w="http://schemas.openxmlformats.org/wordprocessingml/2006/main" xmlns:w14="http://schemas.microsoft.com/office/word/2010/wordml" xmlns:wpg="http://schemas.microsoft.com/office/word/2010/wordprocessingGroup" xmlns:wpi="http://schemas.microsoft.com/office/word/2010/wordprocessingInk" xmlns:wne="http://schemas.microsoft.com/office/word/2006/wordml" xmlns:wps="http://schemas.microsoft.com/office/word/2010/wordprocessingShape" mc:Ignorable="w14 wp14">
+<w:document xmlns:wpc="http://schemas.microsoft.com/office/word/2010/wordprocessingCanvas" xmlns:cx="http://schemas.microsoft.com/office/drawing/2014/chartex" xmlns:cx1="http://schemas.microsoft.com/office/drawing/2015/9/8/chartex" xmlns:cx2="http://schemas.microsoft.com/office/drawing/2015/10/21/chartex" xmlns:cx3="http://schemas.microsoft.com/office/drawing/2016/5/9/chartex" xmlns:cx4="http://schemas.microsoft.com/office/drawing/2016/5/10/chartex" xmlns:cx5="http://schemas.microsoft.com/office/drawing/2016/5/11/chartex" xmlns:cx6="http://schemas.microsoft.com/office/drawing/2016/5/12/chartex" xmlns:cx7="http://schemas.microsoft.com/office/drawing/2016/5/13/chartex" xmlns:cx8="http://schemas.microsoft.com/office/drawing/2016/5/14/chartex" xmlns:mc="http://schemas.openxmlformats.org/markup-compatibility/2006" xmlns:aink="http://schemas.microsoft.com/office/drawing/2016/ink" xmlns:am3d="http://schemas.microsoft.com/office/drawing/2017/model3d" xmlns:o="urn:schemas-microsoft-com:office:office" xmlns:oel="http://schemas.microsoft.com/office/2019/extlst" xmlns:r="http://schemas.openxmlformats.org/officeDocument/2006/relationships" xmlns:m="http://schemas.openxmlformats.org/officeDocument/2006/math" xmlns:v="urn:schemas-microsoft-com:vml" xmlns:wp14="http://schemas.microsoft.com/office/word/2010/wordprocessingDrawing" xmlns:wp="http://schemas.openxmlformats.org/drawingml/2006/wordprocessingDrawing" xmlns:w10="urn:schemas-microsoft-com:office:word" xmlns:w="http://schemas.openxmlformats.org/wordprocessingml/2006/main" xmlns:w14="http://schemas.microsoft.com/office/word/2010/wordml" xmlns:w15="http://schemas.microsoft.com/office/word/2012/wordml" xmlns:w16cex="http://schemas.microsoft.com/office/word/2018/wordml/cex" xmlns:w16cid="http://schemas.microsoft.com/office/word/2016/wordml/cid" xmlns:w16="http://schemas.microsoft.com/office/word/2018/wordml" xmlns:w16du="http://schemas.microsoft.com/office/word/2023/wordml/word16du" xmlns:w16sdtdh="http://schemas.microsoft.com/office/word/2020/wordml/sdtdatahash" xmlns:w16sdtfl="http://schemas.microsoft.com/office/word/2024/wordml/sdtformatlock" xmlns:w16se="http://schemas.microsoft.com/office/word/2015/wordml/symex" xmlns:wpg="http://schemas.microsoft.com/office/word/2010/wordprocessingGroup" xmlns:wpi="http://schemas.microsoft.com/office/word/2010/wordprocessingInk" xmlns:wne="http://schemas.microsoft.com/office/word/2006/wordml" xmlns:wps="http://schemas.microsoft.com/office/word/2010/wordprocessingShape" mc:Ignorable="w14 w15 w16se w16cid w16 w16cex w16sdtdh w16sdtfl w16du wp14">
   <w:body>
     <w:p>
       <w:pPr>
@@ -30,7 +30,7 @@
       </w:r>
       <w:r>
         <w:rPr>
-          <w:rStyle w:val="Strong"/>
+          <w:rStyle w:val="ac"/>
           <w:color w:val="000000"/>
           <w:sz w:val="27"/>
           <w:szCs w:val="27"/>
@@ -609,8 +609,6 @@
         </w:rPr>
         <w:t xml:space="preserve"> </w:t>
       </w:r>
-      <w:bookmarkStart w:id="0" w:name="_GoBack"/>
-      <w:bookmarkEnd w:id="0"/>
     </w:p>
     <w:p>
       <w:pPr>
@@ -847,9 +845,9 @@
       </w:pPr>
     </w:p>
     <w:sectPr>
-      <w:headerReference w:type="even" r:id="rId9"/>
-      <w:headerReference w:type="default" r:id="rId10"/>
-      <w:footerReference w:type="default" r:id="rId11"/>
+      <w:headerReference w:type="even" r:id="rId8"/>
+      <w:headerReference w:type="default" r:id="rId9"/>
+      <w:footerReference w:type="default" r:id="rId10"/>
       <w:pgSz w:w="11899" w:h="16840"/>
       <w:pgMar w:top="1440" w:right="1135" w:bottom="1440" w:left="1560" w:header="708" w:footer="737" w:gutter="0"/>
       <w:cols w:space="708"/>
@@ -860,7 +858,7 @@
 </file>
 
 <file path=word/endnotes.xml><?xml version="1.0" encoding="utf-8"?>
-<w:endnotes xmlns:wpc="http://schemas.microsoft.com/office/word/2010/wordprocessingCanvas" xmlns:mc="http://schemas.openxmlformats.org/markup-compatibility/2006" xmlns:o="urn:schemas-microsoft-com:office:office" xmlns:r="http://schemas.openxmlformats.org/officeDocument/2006/relationships" xmlns:m="http://schemas.openxmlformats.org/officeDocument/2006/math" xmlns:v="urn:schemas-microsoft-com:vml" xmlns:wp14="http://schemas.microsoft.com/office/word/2010/wordprocessingDrawing" xmlns:wp="http://schemas.openxmlformats.org/drawingml/2006/wordprocessingDrawing" xmlns:w10="urn:schemas-microsoft-com:office:word" xmlns:w="http://schemas.openxmlformats.org/wordprocessingml/2006/main" xmlns:w14="http://schemas.microsoft.com/office/word/2010/wordml" xmlns:wpg="http://schemas.microsoft.com/office/word/2010/wordprocessingGroup" xmlns:wpi="http://schemas.microsoft.com/office/word/2010/wordprocessingInk" xmlns:wne="http://schemas.microsoft.com/office/word/2006/wordml" xmlns:wps="http://schemas.microsoft.com/office/word/2010/wordprocessingShape" mc:Ignorable="w14 wp14">
+<w:endnotes xmlns:wpc="http://schemas.microsoft.com/office/word/2010/wordprocessingCanvas" xmlns:cx="http://schemas.microsoft.com/office/drawing/2014/chartex" xmlns:cx1="http://schemas.microsoft.com/office/drawing/2015/9/8/chartex" xmlns:cx2="http://schemas.microsoft.com/office/drawing/2015/10/21/chartex" xmlns:cx3="http://schemas.microsoft.com/office/drawing/2016/5/9/chartex" xmlns:cx4="http://schemas.microsoft.com/office/drawing/2016/5/10/chartex" xmlns:cx5="http://schemas.microsoft.com/office/drawing/2016/5/11/chartex" xmlns:cx6="http://schemas.microsoft.com/office/drawing/2016/5/12/chartex" xmlns:cx7="http://schemas.microsoft.com/office/drawing/2016/5/13/chartex" xmlns:cx8="http://schemas.microsoft.com/office/drawing/2016/5/14/chartex" xmlns:mc="http://schemas.openxmlformats.org/markup-compatibility/2006" xmlns:aink="http://schemas.microsoft.com/office/drawing/2016/ink" xmlns:am3d="http://schemas.microsoft.com/office/drawing/2017/model3d" xmlns:o="urn:schemas-microsoft-com:office:office" xmlns:oel="http://schemas.microsoft.com/office/2019/extlst" xmlns:r="http://schemas.openxmlformats.org/officeDocument/2006/relationships" xmlns:m="http://schemas.openxmlformats.org/officeDocument/2006/math" xmlns:v="urn:schemas-microsoft-com:vml" xmlns:wp14="http://schemas.microsoft.com/office/word/2010/wordprocessingDrawing" xmlns:wp="http://schemas.openxmlformats.org/drawingml/2006/wordprocessingDrawing" xmlns:w10="urn:schemas-microsoft-com:office:word" xmlns:w="http://schemas.openxmlformats.org/wordprocessingml/2006/main" xmlns:w14="http://schemas.microsoft.com/office/word/2010/wordml" xmlns:w15="http://schemas.microsoft.com/office/word/2012/wordml" xmlns:w16cex="http://schemas.microsoft.com/office/word/2018/wordml/cex" xmlns:w16cid="http://schemas.microsoft.com/office/word/2016/wordml/cid" xmlns:w16="http://schemas.microsoft.com/office/word/2018/wordml" xmlns:w16du="http://schemas.microsoft.com/office/word/2023/wordml/word16du" xmlns:w16sdtdh="http://schemas.microsoft.com/office/word/2020/wordml/sdtdatahash" xmlns:w16sdtfl="http://schemas.microsoft.com/office/word/2024/wordml/sdtformatlock" xmlns:w16se="http://schemas.microsoft.com/office/word/2015/wordml/symex" xmlns:wpg="http://schemas.microsoft.com/office/word/2010/wordprocessingGroup" xmlns:wpi="http://schemas.microsoft.com/office/word/2010/wordprocessingInk" xmlns:wne="http://schemas.microsoft.com/office/word/2006/wordml" xmlns:wps="http://schemas.microsoft.com/office/word/2010/wordprocessingShape" mc:Ignorable="w14 w15 w16se w16cid w16 w16cex w16sdtdh w16sdtfl w16du wp14">
   <w:endnote w:type="separator" w:id="-1">
     <w:p>
       <w:pPr>
@@ -885,10 +883,10 @@
 </file>
 
 <file path=word/footer1.xml><?xml version="1.0" encoding="utf-8"?>
-<w:ftr xmlns:wpc="http://schemas.microsoft.com/office/word/2010/wordprocessingCanvas" xmlns:mc="http://schemas.openxmlformats.org/markup-compatibility/2006" xmlns:o="urn:schemas-microsoft-com:office:office" xmlns:r="http://schemas.openxmlformats.org/officeDocument/2006/relationships" xmlns:m="http://schemas.openxmlformats.org/officeDocument/2006/math" xmlns:v="urn:schemas-microsoft-com:vml" xmlns:wp14="http://schemas.microsoft.com/office/word/2010/wordprocessingDrawing" xmlns:wp="http://schemas.openxmlformats.org/drawingml/2006/wordprocessingDrawing" xmlns:w10="urn:schemas-microsoft-com:office:word" xmlns:w="http://schemas.openxmlformats.org/wordprocessingml/2006/main" xmlns:w14="http://schemas.microsoft.com/office/word/2010/wordml" xmlns:wpg="http://schemas.microsoft.com/office/word/2010/wordprocessingGroup" xmlns:wpi="http://schemas.microsoft.com/office/word/2010/wordprocessingInk" xmlns:wne="http://schemas.microsoft.com/office/word/2006/wordml" xmlns:wps="http://schemas.microsoft.com/office/word/2010/wordprocessingShape" mc:Ignorable="w14 wp14">
+<w:ftr xmlns:wpc="http://schemas.microsoft.com/office/word/2010/wordprocessingCanvas" xmlns:cx="http://schemas.microsoft.com/office/drawing/2014/chartex" xmlns:cx1="http://schemas.microsoft.com/office/drawing/2015/9/8/chartex" xmlns:cx2="http://schemas.microsoft.com/office/drawing/2015/10/21/chartex" xmlns:cx3="http://schemas.microsoft.com/office/drawing/2016/5/9/chartex" xmlns:cx4="http://schemas.microsoft.com/office/drawing/2016/5/10/chartex" xmlns:cx5="http://schemas.microsoft.com/office/drawing/2016/5/11/chartex" xmlns:cx6="http://schemas.microsoft.com/office/drawing/2016/5/12/chartex" xmlns:cx7="http://schemas.microsoft.com/office/drawing/2016/5/13/chartex" xmlns:cx8="http://schemas.microsoft.com/office/drawing/2016/5/14/chartex" xmlns:mc="http://schemas.openxmlformats.org/markup-compatibility/2006" xmlns:aink="http://schemas.microsoft.com/office/drawing/2016/ink" xmlns:am3d="http://schemas.microsoft.com/office/drawing/2017/model3d" xmlns:o="urn:schemas-microsoft-com:office:office" xmlns:oel="http://schemas.microsoft.com/office/2019/extlst" xmlns:r="http://schemas.openxmlformats.org/officeDocument/2006/relationships" xmlns:m="http://schemas.openxmlformats.org/officeDocument/2006/math" xmlns:v="urn:schemas-microsoft-com:vml" xmlns:wp14="http://schemas.microsoft.com/office/word/2010/wordprocessingDrawing" xmlns:wp="http://schemas.openxmlformats.org/drawingml/2006/wordprocessingDrawing" xmlns:w10="urn:schemas-microsoft-com:office:word" xmlns:w="http://schemas.openxmlformats.org/wordprocessingml/2006/main" xmlns:w14="http://schemas.microsoft.com/office/word/2010/wordml" xmlns:w15="http://schemas.microsoft.com/office/word/2012/wordml" xmlns:w16cex="http://schemas.microsoft.com/office/word/2018/wordml/cex" xmlns:w16cid="http://schemas.microsoft.com/office/word/2016/wordml/cid" xmlns:w16="http://schemas.microsoft.com/office/word/2018/wordml" xmlns:w16du="http://schemas.microsoft.com/office/word/2023/wordml/word16du" xmlns:w16sdtdh="http://schemas.microsoft.com/office/word/2020/wordml/sdtdatahash" xmlns:w16sdtfl="http://schemas.microsoft.com/office/word/2024/wordml/sdtformatlock" xmlns:w16se="http://schemas.microsoft.com/office/word/2015/wordml/symex" xmlns:wpg="http://schemas.microsoft.com/office/word/2010/wordprocessingGroup" xmlns:wpi="http://schemas.microsoft.com/office/word/2010/wordprocessingInk" xmlns:wne="http://schemas.microsoft.com/office/word/2006/wordml" xmlns:wps="http://schemas.microsoft.com/office/word/2010/wordprocessingShape" mc:Ignorable="w14 w15 w16se w16cid w16 w16cex w16sdtdh w16sdtfl w16du wp14">
   <w:p>
     <w:pPr>
-      <w:pStyle w:val="Footer"/>
+      <w:pStyle w:val="a4"/>
       <w:jc w:val="center"/>
     </w:pPr>
     <w:r>
@@ -897,10 +895,10 @@
         <w:lang w:val="en-US"/>
       </w:rPr>
       <w:drawing>
-        <wp:inline distT="0" distB="0" distL="0" distR="0">
-          <wp:extent cx="4086225" cy="876300"/>
-          <wp:effectExtent l="0" t="0" r="9525" b="0"/>
-          <wp:docPr id="2" name="Picture 2" descr="download (1)"/>
+        <wp:inline distT="0" distB="0" distL="0" distR="0" wp14:anchorId="7E7AB698" wp14:editId="5EBBD8E1">
+          <wp:extent cx="5842635" cy="962025"/>
+          <wp:effectExtent l="0" t="0" r="5715" b="9525"/>
+          <wp:docPr id="976197888" name="Εικόνα 1"/>
           <wp:cNvGraphicFramePr>
             <a:graphicFrameLocks xmlns:a="http://schemas.openxmlformats.org/drawingml/2006/main" noChangeAspect="1"/>
           </wp:cNvGraphicFramePr>
@@ -908,7 +906,7 @@
             <a:graphicData uri="http://schemas.openxmlformats.org/drawingml/2006/picture">
               <pic:pic xmlns:pic="http://schemas.openxmlformats.org/drawingml/2006/picture">
                 <pic:nvPicPr>
-                  <pic:cNvPr id="0" name="Picture 2" descr="download (1)"/>
+                  <pic:cNvPr id="0" name="Picture 1"/>
                   <pic:cNvPicPr>
                     <a:picLocks noChangeAspect="1" noChangeArrowheads="1"/>
                   </pic:cNvPicPr>
@@ -929,7 +927,7 @@
                 <pic:spPr bwMode="auto">
                   <a:xfrm>
                     <a:off x="0" y="0"/>
-                    <a:ext cx="4086225" cy="876300"/>
+                    <a:ext cx="5842635" cy="962025"/>
                   </a:xfrm>
                   <a:prstGeom prst="rect">
                     <a:avLst/>
@@ -950,7 +948,7 @@
 </file>
 
 <file path=word/footnotes.xml><?xml version="1.0" encoding="utf-8"?>
-<w:footnotes xmlns:wpc="http://schemas.microsoft.com/office/word/2010/wordprocessingCanvas" xmlns:mc="http://schemas.openxmlformats.org/markup-compatibility/2006" xmlns:o="urn:schemas-microsoft-com:office:office" xmlns:r="http://schemas.openxmlformats.org/officeDocument/2006/relationships" xmlns:m="http://schemas.openxmlformats.org/officeDocument/2006/math" xmlns:v="urn:schemas-microsoft-com:vml" xmlns:wp14="http://schemas.microsoft.com/office/word/2010/wordprocessingDrawing" xmlns:wp="http://schemas.openxmlformats.org/drawingml/2006/wordprocessingDrawing" xmlns:w10="urn:schemas-microsoft-com:office:word" xmlns:w="http://schemas.openxmlformats.org/wordprocessingml/2006/main" xmlns:w14="http://schemas.microsoft.com/office/word/2010/wordml" xmlns:wpg="http://schemas.microsoft.com/office/word/2010/wordprocessingGroup" xmlns:wpi="http://schemas.microsoft.com/office/word/2010/wordprocessingInk" xmlns:wne="http://schemas.microsoft.com/office/word/2006/wordml" xmlns:wps="http://schemas.microsoft.com/office/word/2010/wordprocessingShape" mc:Ignorable="w14 wp14">
+<w:footnotes xmlns:wpc="http://schemas.microsoft.com/office/word/2010/wordprocessingCanvas" xmlns:cx="http://schemas.microsoft.com/office/drawing/2014/chartex" xmlns:cx1="http://schemas.microsoft.com/office/drawing/2015/9/8/chartex" xmlns:cx2="http://schemas.microsoft.com/office/drawing/2015/10/21/chartex" xmlns:cx3="http://schemas.microsoft.com/office/drawing/2016/5/9/chartex" xmlns:cx4="http://schemas.microsoft.com/office/drawing/2016/5/10/chartex" xmlns:cx5="http://schemas.microsoft.com/office/drawing/2016/5/11/chartex" xmlns:cx6="http://schemas.microsoft.com/office/drawing/2016/5/12/chartex" xmlns:cx7="http://schemas.microsoft.com/office/drawing/2016/5/13/chartex" xmlns:cx8="http://schemas.microsoft.com/office/drawing/2016/5/14/chartex" xmlns:mc="http://schemas.openxmlformats.org/markup-compatibility/2006" xmlns:aink="http://schemas.microsoft.com/office/drawing/2016/ink" xmlns:am3d="http://schemas.microsoft.com/office/drawing/2017/model3d" xmlns:o="urn:schemas-microsoft-com:office:office" xmlns:oel="http://schemas.microsoft.com/office/2019/extlst" xmlns:r="http://schemas.openxmlformats.org/officeDocument/2006/relationships" xmlns:m="http://schemas.openxmlformats.org/officeDocument/2006/math" xmlns:v="urn:schemas-microsoft-com:vml" xmlns:wp14="http://schemas.microsoft.com/office/word/2010/wordprocessingDrawing" xmlns:wp="http://schemas.openxmlformats.org/drawingml/2006/wordprocessingDrawing" xmlns:w10="urn:schemas-microsoft-com:office:word" xmlns:w="http://schemas.openxmlformats.org/wordprocessingml/2006/main" xmlns:w14="http://schemas.microsoft.com/office/word/2010/wordml" xmlns:w15="http://schemas.microsoft.com/office/word/2012/wordml" xmlns:w16cex="http://schemas.microsoft.com/office/word/2018/wordml/cex" xmlns:w16cid="http://schemas.microsoft.com/office/word/2016/wordml/cid" xmlns:w16="http://schemas.microsoft.com/office/word/2018/wordml" xmlns:w16du="http://schemas.microsoft.com/office/word/2023/wordml/word16du" xmlns:w16sdtdh="http://schemas.microsoft.com/office/word/2020/wordml/sdtdatahash" xmlns:w16sdtfl="http://schemas.microsoft.com/office/word/2024/wordml/sdtformatlock" xmlns:w16se="http://schemas.microsoft.com/office/word/2015/wordml/symex" xmlns:wpg="http://schemas.microsoft.com/office/word/2010/wordprocessingGroup" xmlns:wpi="http://schemas.microsoft.com/office/word/2010/wordprocessingInk" xmlns:wne="http://schemas.microsoft.com/office/word/2006/wordml" xmlns:wps="http://schemas.microsoft.com/office/word/2010/wordprocessingShape" mc:Ignorable="w14 w15 w16se w16cid w16 w16cex w16sdtdh w16sdtfl w16du wp14">
   <w:footnote w:type="separator" w:id="-1">
     <w:p>
       <w:pPr>
@@ -975,10 +973,10 @@
 </file>
 
 <file path=word/header1.xml><?xml version="1.0" encoding="utf-8"?>
-<w:hdr xmlns:wpc="http://schemas.microsoft.com/office/word/2010/wordprocessingCanvas" xmlns:mc="http://schemas.openxmlformats.org/markup-compatibility/2006" xmlns:o="urn:schemas-microsoft-com:office:office" xmlns:r="http://schemas.openxmlformats.org/officeDocument/2006/relationships" xmlns:m="http://schemas.openxmlformats.org/officeDocument/2006/math" xmlns:v="urn:schemas-microsoft-com:vml" xmlns:wp14="http://schemas.microsoft.com/office/word/2010/wordprocessingDrawing" xmlns:wp="http://schemas.openxmlformats.org/drawingml/2006/wordprocessingDrawing" xmlns:w10="urn:schemas-microsoft-com:office:word" xmlns:w="http://schemas.openxmlformats.org/wordprocessingml/2006/main" xmlns:w14="http://schemas.microsoft.com/office/word/2010/wordml" xmlns:wpg="http://schemas.microsoft.com/office/word/2010/wordprocessingGroup" xmlns:wpi="http://schemas.microsoft.com/office/word/2010/wordprocessingInk" xmlns:wne="http://schemas.microsoft.com/office/word/2006/wordml" xmlns:wps="http://schemas.microsoft.com/office/word/2010/wordprocessingShape" mc:Ignorable="w14 wp14">
+<w:hdr xmlns:wpc="http://schemas.microsoft.com/office/word/2010/wordprocessingCanvas" xmlns:cx="http://schemas.microsoft.com/office/drawing/2014/chartex" xmlns:cx1="http://schemas.microsoft.com/office/drawing/2015/9/8/chartex" xmlns:cx2="http://schemas.microsoft.com/office/drawing/2015/10/21/chartex" xmlns:cx3="http://schemas.microsoft.com/office/drawing/2016/5/9/chartex" xmlns:cx4="http://schemas.microsoft.com/office/drawing/2016/5/10/chartex" xmlns:cx5="http://schemas.microsoft.com/office/drawing/2016/5/11/chartex" xmlns:cx6="http://schemas.microsoft.com/office/drawing/2016/5/12/chartex" xmlns:cx7="http://schemas.microsoft.com/office/drawing/2016/5/13/chartex" xmlns:cx8="http://schemas.microsoft.com/office/drawing/2016/5/14/chartex" xmlns:mc="http://schemas.openxmlformats.org/markup-compatibility/2006" xmlns:aink="http://schemas.microsoft.com/office/drawing/2016/ink" xmlns:am3d="http://schemas.microsoft.com/office/drawing/2017/model3d" xmlns:o="urn:schemas-microsoft-com:office:office" xmlns:oel="http://schemas.microsoft.com/office/2019/extlst" xmlns:r="http://schemas.openxmlformats.org/officeDocument/2006/relationships" xmlns:m="http://schemas.openxmlformats.org/officeDocument/2006/math" xmlns:v="urn:schemas-microsoft-com:vml" xmlns:wp14="http://schemas.microsoft.com/office/word/2010/wordprocessingDrawing" xmlns:wp="http://schemas.openxmlformats.org/drawingml/2006/wordprocessingDrawing" xmlns:w10="urn:schemas-microsoft-com:office:word" xmlns:w="http://schemas.openxmlformats.org/wordprocessingml/2006/main" xmlns:w14="http://schemas.microsoft.com/office/word/2010/wordml" xmlns:w15="http://schemas.microsoft.com/office/word/2012/wordml" xmlns:w16cex="http://schemas.microsoft.com/office/word/2018/wordml/cex" xmlns:w16cid="http://schemas.microsoft.com/office/word/2016/wordml/cid" xmlns:w16="http://schemas.microsoft.com/office/word/2018/wordml" xmlns:w16du="http://schemas.microsoft.com/office/word/2023/wordml/word16du" xmlns:w16sdtdh="http://schemas.microsoft.com/office/word/2020/wordml/sdtdatahash" xmlns:w16sdtfl="http://schemas.microsoft.com/office/word/2024/wordml/sdtformatlock" xmlns:w16se="http://schemas.microsoft.com/office/word/2015/wordml/symex" xmlns:wpg="http://schemas.microsoft.com/office/word/2010/wordprocessingGroup" xmlns:wpi="http://schemas.microsoft.com/office/word/2010/wordprocessingInk" xmlns:wne="http://schemas.microsoft.com/office/word/2006/wordml" xmlns:wps="http://schemas.microsoft.com/office/word/2010/wordprocessingShape" mc:Ignorable="w14 w15 w16se w16cid w16 w16cex w16sdtdh w16sdtfl w16du wp14">
   <w:p>
     <w:pPr>
-      <w:pStyle w:val="Header"/>
+      <w:pStyle w:val="a3"/>
     </w:pPr>
     <w:r>
       <w:rPr>
@@ -986,7 +984,7 @@
         <w:lang w:val="en-US"/>
       </w:rPr>
       <w:drawing>
-        <wp:inline distT="0" distB="0" distL="0" distR="0">
+        <wp:inline distT="0" distB="0" distL="0" distR="0" wp14:anchorId="22CB5712" wp14:editId="6DD8170B">
           <wp:extent cx="5791200" cy="809625"/>
           <wp:effectExtent l="0" t="0" r="0" b="9525"/>
           <wp:docPr id="3" name="Picture 3" descr="download"/>
@@ -1039,17 +1037,20 @@
 </file>
 
 <file path=word/header2.xml><?xml version="1.0" encoding="utf-8"?>
-<w:hdr xmlns:wpc="http://schemas.microsoft.com/office/word/2010/wordprocessingCanvas" xmlns:mc="http://schemas.openxmlformats.org/markup-compatibility/2006" xmlns:o="urn:schemas-microsoft-com:office:office" xmlns:r="http://schemas.openxmlformats.org/officeDocument/2006/relationships" xmlns:m="http://schemas.openxmlformats.org/officeDocument/2006/math" xmlns:v="urn:schemas-microsoft-com:vml" xmlns:wp14="http://schemas.microsoft.com/office/word/2010/wordprocessingDrawing" xmlns:wp="http://schemas.openxmlformats.org/drawingml/2006/wordprocessingDrawing" xmlns:w10="urn:schemas-microsoft-com:office:word" xmlns:w="http://schemas.openxmlformats.org/wordprocessingml/2006/main" xmlns:w14="http://schemas.microsoft.com/office/word/2010/wordml" xmlns:wpg="http://schemas.microsoft.com/office/word/2010/wordprocessingGroup" xmlns:wpi="http://schemas.microsoft.com/office/word/2010/wordprocessingInk" xmlns:wne="http://schemas.microsoft.com/office/word/2006/wordml" xmlns:wps="http://schemas.microsoft.com/office/word/2010/wordprocessingShape" mc:Ignorable="w14 wp14">
+<w:hdr xmlns:wpc="http://schemas.microsoft.com/office/word/2010/wordprocessingCanvas" xmlns:cx="http://schemas.microsoft.com/office/drawing/2014/chartex" xmlns:cx1="http://schemas.microsoft.com/office/drawing/2015/9/8/chartex" xmlns:cx2="http://schemas.microsoft.com/office/drawing/2015/10/21/chartex" xmlns:cx3="http://schemas.microsoft.com/office/drawing/2016/5/9/chartex" xmlns:cx4="http://schemas.microsoft.com/office/drawing/2016/5/10/chartex" xmlns:cx5="http://schemas.microsoft.com/office/drawing/2016/5/11/chartex" xmlns:cx6="http://schemas.microsoft.com/office/drawing/2016/5/12/chartex" xmlns:cx7="http://schemas.microsoft.com/office/drawing/2016/5/13/chartex" xmlns:cx8="http://schemas.microsoft.com/office/drawing/2016/5/14/chartex" xmlns:mc="http://schemas.openxmlformats.org/markup-compatibility/2006" xmlns:aink="http://schemas.microsoft.com/office/drawing/2016/ink" xmlns:am3d="http://schemas.microsoft.com/office/drawing/2017/model3d" xmlns:o="urn:schemas-microsoft-com:office:office" xmlns:oel="http://schemas.microsoft.com/office/2019/extlst" xmlns:r="http://schemas.openxmlformats.org/officeDocument/2006/relationships" xmlns:m="http://schemas.openxmlformats.org/officeDocument/2006/math" xmlns:v="urn:schemas-microsoft-com:vml" xmlns:wp14="http://schemas.microsoft.com/office/word/2010/wordprocessingDrawing" xmlns:wp="http://schemas.openxmlformats.org/drawingml/2006/wordprocessingDrawing" xmlns:w10="urn:schemas-microsoft-com:office:word" xmlns:w="http://schemas.openxmlformats.org/wordprocessingml/2006/main" xmlns:w14="http://schemas.microsoft.com/office/word/2010/wordml" xmlns:w15="http://schemas.microsoft.com/office/word/2012/wordml" xmlns:w16cex="http://schemas.microsoft.com/office/word/2018/wordml/cex" xmlns:w16cid="http://schemas.microsoft.com/office/word/2016/wordml/cid" xmlns:w16="http://schemas.microsoft.com/office/word/2018/wordml" xmlns:w16du="http://schemas.microsoft.com/office/word/2023/wordml/word16du" xmlns:w16sdtdh="http://schemas.microsoft.com/office/word/2020/wordml/sdtdatahash" xmlns:w16sdtfl="http://schemas.microsoft.com/office/word/2024/wordml/sdtformatlock" xmlns:w16se="http://schemas.microsoft.com/office/word/2015/wordml/symex" xmlns:wpg="http://schemas.microsoft.com/office/word/2010/wordprocessingGroup" xmlns:wpi="http://schemas.microsoft.com/office/word/2010/wordprocessingInk" xmlns:wne="http://schemas.microsoft.com/office/word/2006/wordml" xmlns:wps="http://schemas.microsoft.com/office/word/2010/wordprocessingShape" mc:Ignorable="w14 w15 w16se w16cid w16 w16cex w16sdtdh w16sdtfl w16du wp14">
   <w:p>
     <w:pPr>
-      <w:pStyle w:val="Header"/>
+      <w:pStyle w:val="a3"/>
       <w:tabs>
         <w:tab w:val="clear" w:pos="4320"/>
         <w:tab w:val="clear" w:pos="8640"/>
         <w:tab w:val="center" w:pos="1560"/>
+        <w:tab w:val="left" w:pos="2207"/>
+        <w:tab w:val="center" w:pos="4602"/>
         <w:tab w:val="center" w:pos="4678"/>
         <w:tab w:val="right" w:pos="14034"/>
       </w:tabs>
+      <w:jc w:val="center"/>
       <w:rPr>
         <w:lang w:val="en-US"/>
       </w:rPr>
@@ -1060,10 +1061,10 @@
         <w:lang w:val="en-US"/>
       </w:rPr>
       <w:drawing>
-        <wp:inline distT="0" distB="0" distL="0" distR="0">
-          <wp:extent cx="5791200" cy="809625"/>
-          <wp:effectExtent l="0" t="0" r="0" b="9525"/>
-          <wp:docPr id="1" name="Picture 1" descr="download"/>
+        <wp:inline distT="0" distB="0" distL="0" distR="0" wp14:anchorId="2FEF2F2F" wp14:editId="42D447A8">
+          <wp:extent cx="653883" cy="652031"/>
+          <wp:effectExtent l="0" t="0" r="0" b="0"/>
+          <wp:docPr id="1393482200" name="Εικόνα 3" descr="Εικόνα που περιέχει σκίτσο/σχέδιο, ζωγραφιά, τέχνη&#10;&#10;Το περιεχόμενο που δημιουργείται από AI ενδέχεται να είναι εσφαλμένο."/>
           <wp:cNvGraphicFramePr>
             <a:graphicFrameLocks xmlns:a="http://schemas.openxmlformats.org/drawingml/2006/main" noChangeAspect="1"/>
           </wp:cNvGraphicFramePr>
@@ -1071,7 +1072,7 @@
             <a:graphicData uri="http://schemas.openxmlformats.org/drawingml/2006/picture">
               <pic:pic xmlns:pic="http://schemas.openxmlformats.org/drawingml/2006/picture">
                 <pic:nvPicPr>
-                  <pic:cNvPr id="0" name="Picture 1" descr="download"/>
+                  <pic:cNvPr id="1393482200" name="Εικόνα 3" descr="Εικόνα που περιέχει σκίτσο/σχέδιο, ζωγραφιά, τέχνη&#10;&#10;Το περιεχόμενο που δημιουργείται από AI ενδέχεται να είναι εσφαλμένο."/>
                   <pic:cNvPicPr>
                     <a:picLocks noChangeAspect="1" noChangeArrowheads="1"/>
                   </pic:cNvPicPr>
@@ -1090,9 +1091,9 @@
                   </a:stretch>
                 </pic:blipFill>
                 <pic:spPr bwMode="auto">
-                  <a:xfrm>
+                  <a:xfrm flipH="1">
                     <a:off x="0" y="0"/>
-                    <a:ext cx="5791200" cy="809625"/>
+                    <a:ext cx="682050" cy="680118"/>
                   </a:xfrm>
                   <a:prstGeom prst="rect">
                     <a:avLst/>
@@ -1112,6 +1113,62 @@
       <w:rPr>
         <w:lang w:val="en-US"/>
       </w:rPr>
+      <w:t xml:space="preserve">    </w:t>
+    </w:r>
+    <w:r>
+      <w:rPr>
+        <w:noProof/>
+      </w:rPr>
+      <w:drawing>
+        <wp:inline distT="0" distB="0" distL="0" distR="0" wp14:anchorId="2BD8C7E4" wp14:editId="3DE811BB">
+          <wp:extent cx="2105025" cy="685800"/>
+          <wp:effectExtent l="0" t="0" r="9525" b="0"/>
+          <wp:docPr id="745670599" name="Εικόνα 2" descr="Εικόνα που περιέχει γραμματοσειρά, γραφικά, γραφιστική, λογότυπο&#10;&#10;Το περιεχόμενο που δημιουργείται από AI ενδέχεται να είναι εσφαλμένο."/>
+          <wp:cNvGraphicFramePr>
+            <a:graphicFrameLocks xmlns:a="http://schemas.openxmlformats.org/drawingml/2006/main" noChangeAspect="1"/>
+          </wp:cNvGraphicFramePr>
+          <a:graphic xmlns:a="http://schemas.openxmlformats.org/drawingml/2006/main">
+            <a:graphicData uri="http://schemas.openxmlformats.org/drawingml/2006/picture">
+              <pic:pic xmlns:pic="http://schemas.openxmlformats.org/drawingml/2006/picture">
+                <pic:nvPicPr>
+                  <pic:cNvPr id="745670599" name="Εικόνα 2" descr="Εικόνα που περιέχει γραμματοσειρά, γραφικά, γραφιστική, λογότυπο&#10;&#10;Το περιεχόμενο που δημιουργείται από AI ενδέχεται να είναι εσφαλμένο."/>
+                  <pic:cNvPicPr>
+                    <a:picLocks noChangeAspect="1" noChangeArrowheads="1"/>
+                  </pic:cNvPicPr>
+                </pic:nvPicPr>
+                <pic:blipFill>
+                  <a:blip r:embed="rId2">
+                    <a:extLst>
+                      <a:ext uri="{28A0092B-C50C-407E-A947-70E740481C1C}">
+                        <a14:useLocalDpi xmlns:a14="http://schemas.microsoft.com/office/drawing/2010/main" val="0"/>
+                      </a:ext>
+                    </a:extLst>
+                  </a:blip>
+                  <a:srcRect/>
+                  <a:stretch>
+                    <a:fillRect/>
+                  </a:stretch>
+                </pic:blipFill>
+                <pic:spPr bwMode="auto">
+                  <a:xfrm>
+                    <a:off x="0" y="0"/>
+                    <a:ext cx="2105025" cy="685800"/>
+                  </a:xfrm>
+                  <a:prstGeom prst="rect">
+                    <a:avLst/>
+                  </a:prstGeom>
+                  <a:noFill/>
+                </pic:spPr>
+              </pic:pic>
+            </a:graphicData>
+          </a:graphic>
+        </wp:inline>
+      </w:drawing>
+    </w:r>
+    <w:r>
+      <w:rPr>
+        <w:lang w:val="en-US"/>
+      </w:rPr>
       <w:br/>
     </w:r>
   </w:p>
@@ -1119,8 +1176,8 @@
 </file>
 
 <file path=word/numbering.xml><?xml version="1.0" encoding="utf-8"?>
-<w:numbering xmlns:wpc="http://schemas.microsoft.com/office/word/2010/wordprocessingCanvas" xmlns:mc="http://schemas.openxmlformats.org/markup-compatibility/2006" xmlns:o="urn:schemas-microsoft-com:office:office" xmlns:r="http://schemas.openxmlformats.org/officeDocument/2006/relationships" xmlns:m="http://schemas.openxmlformats.org/officeDocument/2006/math" xmlns:v="urn:schemas-microsoft-com:vml" xmlns:wp14="http://schemas.microsoft.com/office/word/2010/wordprocessingDrawing" xmlns:wp="http://schemas.openxmlformats.org/drawingml/2006/wordprocessingDrawing" xmlns:w10="urn:schemas-microsoft-com:office:word" xmlns:w="http://schemas.openxmlformats.org/wordprocessingml/2006/main" xmlns:w14="http://schemas.microsoft.com/office/word/2010/wordml" xmlns:wpg="http://schemas.microsoft.com/office/word/2010/wordprocessingGroup" xmlns:wpi="http://schemas.microsoft.com/office/word/2010/wordprocessingInk" xmlns:wne="http://schemas.microsoft.com/office/word/2006/wordml" xmlns:wps="http://schemas.microsoft.com/office/word/2010/wordprocessingShape" mc:Ignorable="w14 wp14">
-  <w:abstractNum w:abstractNumId="0">
+<w:numbering xmlns:wpc="http://schemas.microsoft.com/office/word/2010/wordprocessingCanvas" xmlns:cx="http://schemas.microsoft.com/office/drawing/2014/chartex" xmlns:cx1="http://schemas.microsoft.com/office/drawing/2015/9/8/chartex" xmlns:cx2="http://schemas.microsoft.com/office/drawing/2015/10/21/chartex" xmlns:cx3="http://schemas.microsoft.com/office/drawing/2016/5/9/chartex" xmlns:cx4="http://schemas.microsoft.com/office/drawing/2016/5/10/chartex" xmlns:cx5="http://schemas.microsoft.com/office/drawing/2016/5/11/chartex" xmlns:cx6="http://schemas.microsoft.com/office/drawing/2016/5/12/chartex" xmlns:cx7="http://schemas.microsoft.com/office/drawing/2016/5/13/chartex" xmlns:cx8="http://schemas.microsoft.com/office/drawing/2016/5/14/chartex" xmlns:mc="http://schemas.openxmlformats.org/markup-compatibility/2006" xmlns:aink="http://schemas.microsoft.com/office/drawing/2016/ink" xmlns:am3d="http://schemas.microsoft.com/office/drawing/2017/model3d" xmlns:o="urn:schemas-microsoft-com:office:office" xmlns:oel="http://schemas.microsoft.com/office/2019/extlst" xmlns:r="http://schemas.openxmlformats.org/officeDocument/2006/relationships" xmlns:m="http://schemas.openxmlformats.org/officeDocument/2006/math" xmlns:v="urn:schemas-microsoft-com:vml" xmlns:wp14="http://schemas.microsoft.com/office/word/2010/wordprocessingDrawing" xmlns:wp="http://schemas.openxmlformats.org/drawingml/2006/wordprocessingDrawing" xmlns:w10="urn:schemas-microsoft-com:office:word" xmlns:w="http://schemas.openxmlformats.org/wordprocessingml/2006/main" xmlns:w14="http://schemas.microsoft.com/office/word/2010/wordml" xmlns:w15="http://schemas.microsoft.com/office/word/2012/wordml" xmlns:w16cex="http://schemas.microsoft.com/office/word/2018/wordml/cex" xmlns:w16cid="http://schemas.microsoft.com/office/word/2016/wordml/cid" xmlns:w16="http://schemas.microsoft.com/office/word/2018/wordml" xmlns:w16du="http://schemas.microsoft.com/office/word/2023/wordml/word16du" xmlns:w16sdtdh="http://schemas.microsoft.com/office/word/2020/wordml/sdtdatahash" xmlns:w16sdtfl="http://schemas.microsoft.com/office/word/2024/wordml/sdtformatlock" xmlns:w16se="http://schemas.microsoft.com/office/word/2015/wordml/symex" xmlns:wpg="http://schemas.microsoft.com/office/word/2010/wordprocessingGroup" xmlns:wpi="http://schemas.microsoft.com/office/word/2010/wordprocessingInk" xmlns:wne="http://schemas.microsoft.com/office/word/2006/wordml" xmlns:wps="http://schemas.microsoft.com/office/word/2010/wordprocessingShape" mc:Ignorable="w14 w15 w16se w16cid w16 w16cex w16sdtdh w16sdtfl w16du wp14">
+  <w:abstractNum w:abstractNumId="0" w15:restartNumberingAfterBreak="0">
     <w:nsid w:val="15CD0AA4"/>
     <w:multiLevelType w:val="multilevel"/>
     <w:tmpl w:val="0BC879CA"/>
@@ -1143,7 +1200,7 @@
     <w:lvl w:ilvl="1">
       <w:start w:val="1"/>
       <w:numFmt w:val="decimal"/>
-      <w:pStyle w:val="Heading2"/>
+      <w:pStyle w:val="2"/>
       <w:lvlText w:val="%1.%2"/>
       <w:lvlJc w:val="left"/>
       <w:pPr>
@@ -1251,17 +1308,17 @@
       </w:rPr>
     </w:lvl>
   </w:abstractNum>
-  <w:num w:numId="1">
+  <w:num w:numId="1" w16cid:durableId="696275409">
     <w:abstractNumId w:val="0"/>
   </w:num>
-  <w:num w:numId="2">
+  <w:num w:numId="2" w16cid:durableId="1964114701">
     <w:abstractNumId w:val="0"/>
   </w:num>
 </w:numbering>
 </file>
 
 <file path=word/styles.xml><?xml version="1.0" encoding="utf-8"?>
-<w:styles xmlns:mc="http://schemas.openxmlformats.org/markup-compatibility/2006" xmlns:r="http://schemas.openxmlformats.org/officeDocument/2006/relationships" xmlns:w="http://schemas.openxmlformats.org/wordprocessingml/2006/main" xmlns:w14="http://schemas.microsoft.com/office/word/2010/wordml" mc:Ignorable="w14">
+<w:styles xmlns:mc="http://schemas.openxmlformats.org/markup-compatibility/2006" xmlns:r="http://schemas.openxmlformats.org/officeDocument/2006/relationships" xmlns:w="http://schemas.openxmlformats.org/wordprocessingml/2006/main" xmlns:w14="http://schemas.microsoft.com/office/word/2010/wordml" xmlns:w15="http://schemas.microsoft.com/office/word/2012/wordml" xmlns:w16cex="http://schemas.microsoft.com/office/word/2018/wordml/cex" xmlns:w16cid="http://schemas.microsoft.com/office/word/2016/wordml/cid" xmlns:w16="http://schemas.microsoft.com/office/word/2018/wordml" xmlns:w16du="http://schemas.microsoft.com/office/word/2023/wordml/word16du" xmlns:w16sdtdh="http://schemas.microsoft.com/office/word/2020/wordml/sdtdatahash" xmlns:w16sdtfl="http://schemas.microsoft.com/office/word/2024/wordml/sdtformatlock" xmlns:w16se="http://schemas.microsoft.com/office/word/2015/wordml/symex" mc:Ignorable="w14 w15 w16se w16cid w16 w16cex w16sdtdh w16sdtfl w16du">
   <w:docDefaults>
     <w:rPrDefault>
       <w:rPr>
@@ -1271,146 +1328,385 @@
     </w:rPrDefault>
     <w:pPrDefault/>
   </w:docDefaults>
-  <w:latentStyles w:defLockedState="0" w:defUIPriority="99" w:defSemiHidden="1" w:defUnhideWhenUsed="1" w:defQFormat="0" w:count="267">
-    <w:lsdException w:name="Normal" w:locked="1" w:semiHidden="0" w:uiPriority="0" w:unhideWhenUsed="0" w:qFormat="1"/>
-    <w:lsdException w:name="heading 1" w:locked="1" w:semiHidden="0" w:uiPriority="0" w:unhideWhenUsed="0" w:qFormat="1"/>
-    <w:lsdException w:name="heading 2" w:locked="1" w:semiHidden="0" w:uiPriority="0" w:unhideWhenUsed="0" w:qFormat="1"/>
-    <w:lsdException w:name="heading 3" w:locked="1" w:uiPriority="0" w:qFormat="1"/>
-    <w:lsdException w:name="heading 4" w:locked="1" w:uiPriority="0" w:qFormat="1"/>
-    <w:lsdException w:name="heading 5" w:locked="1" w:uiPriority="0" w:qFormat="1"/>
-    <w:lsdException w:name="heading 6" w:locked="1" w:uiPriority="0" w:qFormat="1"/>
-    <w:lsdException w:name="heading 7" w:locked="1" w:uiPriority="0" w:qFormat="1"/>
-    <w:lsdException w:name="heading 8" w:locked="1" w:uiPriority="0" w:qFormat="1"/>
-    <w:lsdException w:name="heading 9" w:locked="1" w:uiPriority="0" w:qFormat="1"/>
-    <w:lsdException w:name="toc 1" w:locked="1" w:semiHidden="0" w:uiPriority="0" w:unhideWhenUsed="0"/>
-    <w:lsdException w:name="toc 2" w:locked="1" w:semiHidden="0" w:uiPriority="0" w:unhideWhenUsed="0"/>
-    <w:lsdException w:name="toc 3" w:locked="1" w:semiHidden="0" w:uiPriority="0" w:unhideWhenUsed="0"/>
-    <w:lsdException w:name="toc 4" w:locked="1" w:semiHidden="0" w:uiPriority="0" w:unhideWhenUsed="0"/>
-    <w:lsdException w:name="toc 5" w:locked="1" w:semiHidden="0" w:uiPriority="0" w:unhideWhenUsed="0"/>
-    <w:lsdException w:name="toc 6" w:locked="1" w:semiHidden="0" w:uiPriority="0" w:unhideWhenUsed="0"/>
-    <w:lsdException w:name="toc 7" w:locked="1" w:semiHidden="0" w:uiPriority="0" w:unhideWhenUsed="0"/>
-    <w:lsdException w:name="toc 8" w:locked="1" w:semiHidden="0" w:uiPriority="0" w:unhideWhenUsed="0"/>
-    <w:lsdException w:name="toc 9" w:locked="1" w:semiHidden="0" w:uiPriority="0" w:unhideWhenUsed="0"/>
-    <w:lsdException w:name="caption" w:locked="1" w:uiPriority="0" w:qFormat="1"/>
-    <w:lsdException w:name="Title" w:locked="1" w:semiHidden="0" w:uiPriority="0" w:unhideWhenUsed="0" w:qFormat="1"/>
-    <w:lsdException w:name="Default Paragraph Font" w:locked="1" w:semiHidden="0" w:uiPriority="0" w:unhideWhenUsed="0"/>
-    <w:lsdException w:name="Subtitle" w:locked="1" w:semiHidden="0" w:uiPriority="0" w:unhideWhenUsed="0" w:qFormat="1"/>
-    <w:lsdException w:name="Strong" w:locked="1" w:semiHidden="0" w:uiPriority="22" w:unhideWhenUsed="0" w:qFormat="1"/>
-    <w:lsdException w:name="Emphasis" w:locked="1" w:semiHidden="0" w:uiPriority="0" w:unhideWhenUsed="0" w:qFormat="1"/>
-    <w:lsdException w:name="Table Grid" w:locked="1" w:semiHidden="0" w:uiPriority="0" w:unhideWhenUsed="0"/>
-    <w:lsdException w:name="Placeholder Text" w:unhideWhenUsed="0"/>
-    <w:lsdException w:name="No Spacing" w:semiHidden="0" w:uiPriority="1" w:unhideWhenUsed="0" w:qFormat="1"/>
-    <w:lsdException w:name="Light Shading" w:semiHidden="0" w:uiPriority="60" w:unhideWhenUsed="0"/>
-    <w:lsdException w:name="Light List" w:semiHidden="0" w:uiPriority="61" w:unhideWhenUsed="0"/>
-    <w:lsdException w:name="Light Grid" w:semiHidden="0" w:uiPriority="62" w:unhideWhenUsed="0"/>
-    <w:lsdException w:name="Medium Shading 1" w:semiHidden="0" w:uiPriority="63" w:unhideWhenUsed="0"/>
-    <w:lsdException w:name="Medium Shading 2" w:semiHidden="0" w:uiPriority="64" w:unhideWhenUsed="0"/>
-    <w:lsdException w:name="Medium List 1" w:semiHidden="0" w:uiPriority="65" w:unhideWhenUsed="0"/>
-    <w:lsdException w:name="Medium List 2" w:semiHidden="0" w:uiPriority="66" w:unhideWhenUsed="0"/>
-    <w:lsdException w:name="Medium Grid 1" w:semiHidden="0" w:uiPriority="67" w:unhideWhenUsed="0"/>
-    <w:lsdException w:name="Medium Grid 2" w:semiHidden="0" w:uiPriority="68" w:unhideWhenUsed="0"/>
-    <w:lsdException w:name="Medium Grid 3" w:semiHidden="0" w:uiPriority="69" w:unhideWhenUsed="0"/>
-    <w:lsdException w:name="Dark List" w:semiHidden="0" w:uiPriority="70" w:unhideWhenUsed="0"/>
-    <w:lsdException w:name="Colorful Shading" w:semiHidden="0" w:uiPriority="71" w:unhideWhenUsed="0"/>
-    <w:lsdException w:name="Colorful List" w:semiHidden="0" w:uiPriority="72" w:unhideWhenUsed="0"/>
-    <w:lsdException w:name="Colorful Grid" w:semiHidden="0" w:uiPriority="73" w:unhideWhenUsed="0"/>
-    <w:lsdException w:name="Light Shading Accent 1" w:semiHidden="0" w:uiPriority="60" w:unhideWhenUsed="0"/>
-    <w:lsdException w:name="Light List Accent 1" w:semiHidden="0" w:uiPriority="61" w:unhideWhenUsed="0"/>
-    <w:lsdException w:name="Light Grid Accent 1" w:semiHidden="0" w:uiPriority="62" w:unhideWhenUsed="0"/>
-    <w:lsdException w:name="Medium Shading 1 Accent 1" w:semiHidden="0" w:uiPriority="63" w:unhideWhenUsed="0"/>
-    <w:lsdException w:name="Medium Shading 2 Accent 1" w:semiHidden="0" w:uiPriority="64" w:unhideWhenUsed="0"/>
-    <w:lsdException w:name="Medium List 1 Accent 1" w:semiHidden="0" w:uiPriority="65" w:unhideWhenUsed="0"/>
-    <w:lsdException w:name="Revision" w:unhideWhenUsed="0"/>
-    <w:lsdException w:name="List Paragraph" w:semiHidden="0" w:uiPriority="34" w:unhideWhenUsed="0" w:qFormat="1"/>
-    <w:lsdException w:name="Quote" w:semiHidden="0" w:uiPriority="29" w:unhideWhenUsed="0" w:qFormat="1"/>
-    <w:lsdException w:name="Intense Quote" w:semiHidden="0" w:uiPriority="30" w:unhideWhenUsed="0" w:qFormat="1"/>
-    <w:lsdException w:name="Medium List 2 Accent 1" w:semiHidden="0" w:uiPriority="66" w:unhideWhenUsed="0"/>
-    <w:lsdException w:name="Medium Grid 1 Accent 1" w:semiHidden="0" w:uiPriority="67" w:unhideWhenUsed="0"/>
-    <w:lsdException w:name="Medium Grid 2 Accent 1" w:semiHidden="0" w:uiPriority="68" w:unhideWhenUsed="0"/>
-    <w:lsdException w:name="Medium Grid 3 Accent 1" w:semiHidden="0" w:uiPriority="69" w:unhideWhenUsed="0"/>
-    <w:lsdException w:name="Dark List Accent 1" w:semiHidden="0" w:uiPriority="70" w:unhideWhenUsed="0"/>
-    <w:lsdException w:name="Colorful Shading Accent 1" w:semiHidden="0" w:uiPriority="71" w:unhideWhenUsed="0"/>
-    <w:lsdException w:name="Colorful List Accent 1" w:semiHidden="0" w:uiPriority="72" w:unhideWhenUsed="0"/>
-    <w:lsdException w:name="Colorful Grid Accent 1" w:semiHidden="0" w:uiPriority="73" w:unhideWhenUsed="0"/>
-    <w:lsdException w:name="Light Shading Accent 2" w:semiHidden="0" w:uiPriority="60" w:unhideWhenUsed="0"/>
-    <w:lsdException w:name="Light List Accent 2" w:semiHidden="0" w:uiPriority="61" w:unhideWhenUsed="0"/>
-    <w:lsdException w:name="Light Grid Accent 2" w:semiHidden="0" w:uiPriority="62" w:unhideWhenUsed="0"/>
-    <w:lsdException w:name="Medium Shading 1 Accent 2" w:semiHidden="0" w:uiPriority="63" w:unhideWhenUsed="0"/>
-    <w:lsdException w:name="Medium Shading 2 Accent 2" w:semiHidden="0" w:uiPriority="64" w:unhideWhenUsed="0"/>
-    <w:lsdException w:name="Medium List 1 Accent 2" w:semiHidden="0" w:uiPriority="65" w:unhideWhenUsed="0"/>
-    <w:lsdException w:name="Medium List 2 Accent 2" w:semiHidden="0" w:uiPriority="66" w:unhideWhenUsed="0"/>
-    <w:lsdException w:name="Medium Grid 1 Accent 2" w:semiHidden="0" w:uiPriority="67" w:unhideWhenUsed="0"/>
-    <w:lsdException w:name="Medium Grid 2 Accent 2" w:semiHidden="0" w:uiPriority="68" w:unhideWhenUsed="0"/>
-    <w:lsdException w:name="Medium Grid 3 Accent 2" w:semiHidden="0" w:uiPriority="69" w:unhideWhenUsed="0"/>
-    <w:lsdException w:name="Dark List Accent 2" w:semiHidden="0" w:uiPriority="70" w:unhideWhenUsed="0"/>
-    <w:lsdException w:name="Colorful Shading Accent 2" w:semiHidden="0" w:uiPriority="71" w:unhideWhenUsed="0"/>
-    <w:lsdException w:name="Colorful List Accent 2" w:semiHidden="0" w:uiPriority="72" w:unhideWhenUsed="0"/>
-    <w:lsdException w:name="Colorful Grid Accent 2" w:semiHidden="0" w:uiPriority="73" w:unhideWhenUsed="0"/>
-    <w:lsdException w:name="Light Shading Accent 3" w:semiHidden="0" w:uiPriority="60" w:unhideWhenUsed="0"/>
-    <w:lsdException w:name="Light List Accent 3" w:semiHidden="0" w:uiPriority="61" w:unhideWhenUsed="0"/>
-    <w:lsdException w:name="Light Grid Accent 3" w:semiHidden="0" w:uiPriority="62" w:unhideWhenUsed="0"/>
-    <w:lsdException w:name="Medium Shading 1 Accent 3" w:semiHidden="0" w:uiPriority="63" w:unhideWhenUsed="0"/>
-    <w:lsdException w:name="Medium Shading 2 Accent 3" w:semiHidden="0" w:uiPriority="64" w:unhideWhenUsed="0"/>
-    <w:lsdException w:name="Medium List 1 Accent 3" w:semiHidden="0" w:uiPriority="65" w:unhideWhenUsed="0"/>
-    <w:lsdException w:name="Medium List 2 Accent 3" w:semiHidden="0" w:uiPriority="66" w:unhideWhenUsed="0"/>
-    <w:lsdException w:name="Medium Grid 1 Accent 3" w:semiHidden="0" w:uiPriority="67" w:unhideWhenUsed="0"/>
-    <w:lsdException w:name="Medium Grid 2 Accent 3" w:semiHidden="0" w:uiPriority="68" w:unhideWhenUsed="0"/>
-    <w:lsdException w:name="Medium Grid 3 Accent 3" w:semiHidden="0" w:uiPriority="69" w:unhideWhenUsed="0"/>
-    <w:lsdException w:name="Dark List Accent 3" w:semiHidden="0" w:uiPriority="70" w:unhideWhenUsed="0"/>
-    <w:lsdException w:name="Colorful Shading Accent 3" w:semiHidden="0" w:uiPriority="71" w:unhideWhenUsed="0"/>
-    <w:lsdException w:name="Colorful List Accent 3" w:semiHidden="0" w:uiPriority="72" w:unhideWhenUsed="0"/>
-    <w:lsdException w:name="Colorful Grid Accent 3" w:semiHidden="0" w:uiPriority="73" w:unhideWhenUsed="0"/>
-    <w:lsdException w:name="Light Shading Accent 4" w:semiHidden="0" w:uiPriority="60" w:unhideWhenUsed="0"/>
-    <w:lsdException w:name="Light List Accent 4" w:semiHidden="0" w:uiPriority="61" w:unhideWhenUsed="0"/>
-    <w:lsdException w:name="Light Grid Accent 4" w:semiHidden="0" w:uiPriority="62" w:unhideWhenUsed="0"/>
-    <w:lsdException w:name="Medium Shading 1 Accent 4" w:semiHidden="0" w:uiPriority="63" w:unhideWhenUsed="0"/>
-    <w:lsdException w:name="Medium Shading 2 Accent 4" w:semiHidden="0" w:uiPriority="64" w:unhideWhenUsed="0"/>
-    <w:lsdException w:name="Medium List 1 Accent 4" w:semiHidden="0" w:uiPriority="65" w:unhideWhenUsed="0"/>
-    <w:lsdException w:name="Medium List 2 Accent 4" w:semiHidden="0" w:uiPriority="66" w:unhideWhenUsed="0"/>
-    <w:lsdException w:name="Medium Grid 1 Accent 4" w:semiHidden="0" w:uiPriority="67" w:unhideWhenUsed="0"/>
-    <w:lsdException w:name="Medium Grid 2 Accent 4" w:semiHidden="0" w:uiPriority="68" w:unhideWhenUsed="0"/>
-    <w:lsdException w:name="Medium Grid 3 Accent 4" w:semiHidden="0" w:uiPriority="69" w:unhideWhenUsed="0"/>
-    <w:lsdException w:name="Dark List Accent 4" w:semiHidden="0" w:uiPriority="70" w:unhideWhenUsed="0"/>
-    <w:lsdException w:name="Colorful Shading Accent 4" w:semiHidden="0" w:uiPriority="71" w:unhideWhenUsed="0"/>
-    <w:lsdException w:name="Colorful List Accent 4" w:semiHidden="0" w:uiPriority="72" w:unhideWhenUsed="0"/>
-    <w:lsdException w:name="Colorful Grid Accent 4" w:semiHidden="0" w:uiPriority="73" w:unhideWhenUsed="0"/>
-    <w:lsdException w:name="Light Shading Accent 5" w:semiHidden="0" w:uiPriority="60" w:unhideWhenUsed="0"/>
-    <w:lsdException w:name="Light List Accent 5" w:semiHidden="0" w:uiPriority="61" w:unhideWhenUsed="0"/>
-    <w:lsdException w:name="Light Grid Accent 5" w:semiHidden="0" w:uiPriority="62" w:unhideWhenUsed="0"/>
-    <w:lsdException w:name="Medium Shading 1 Accent 5" w:semiHidden="0" w:uiPriority="63" w:unhideWhenUsed="0"/>
-    <w:lsdException w:name="Medium Shading 2 Accent 5" w:semiHidden="0" w:uiPriority="64" w:unhideWhenUsed="0"/>
-    <w:lsdException w:name="Medium List 1 Accent 5" w:semiHidden="0" w:uiPriority="65" w:unhideWhenUsed="0"/>
-    <w:lsdException w:name="Medium List 2 Accent 5" w:semiHidden="0" w:uiPriority="66" w:unhideWhenUsed="0"/>
-    <w:lsdException w:name="Medium Grid 1 Accent 5" w:semiHidden="0" w:uiPriority="67" w:unhideWhenUsed="0"/>
-    <w:lsdException w:name="Medium Grid 2 Accent 5" w:semiHidden="0" w:uiPriority="68" w:unhideWhenUsed="0"/>
-    <w:lsdException w:name="Medium Grid 3 Accent 5" w:semiHidden="0" w:uiPriority="69" w:unhideWhenUsed="0"/>
-    <w:lsdException w:name="Dark List Accent 5" w:semiHidden="0" w:uiPriority="70" w:unhideWhenUsed="0"/>
-    <w:lsdException w:name="Colorful Shading Accent 5" w:semiHidden="0" w:uiPriority="71" w:unhideWhenUsed="0"/>
-    <w:lsdException w:name="Colorful List Accent 5" w:semiHidden="0" w:uiPriority="72" w:unhideWhenUsed="0"/>
-    <w:lsdException w:name="Colorful Grid Accent 5" w:semiHidden="0" w:uiPriority="73" w:unhideWhenUsed="0"/>
-    <w:lsdException w:name="Light Shading Accent 6" w:semiHidden="0" w:uiPriority="60" w:unhideWhenUsed="0"/>
-    <w:lsdException w:name="Light List Accent 6" w:semiHidden="0" w:uiPriority="61" w:unhideWhenUsed="0"/>
-    <w:lsdException w:name="Light Grid Accent 6" w:semiHidden="0" w:uiPriority="62" w:unhideWhenUsed="0"/>
-    <w:lsdException w:name="Medium Shading 1 Accent 6" w:semiHidden="0" w:uiPriority="63" w:unhideWhenUsed="0"/>
-    <w:lsdException w:name="Medium Shading 2 Accent 6" w:semiHidden="0" w:uiPriority="64" w:unhideWhenUsed="0"/>
-    <w:lsdException w:name="Medium List 1 Accent 6" w:semiHidden="0" w:uiPriority="65" w:unhideWhenUsed="0"/>
-    <w:lsdException w:name="Medium List 2 Accent 6" w:semiHidden="0" w:uiPriority="66" w:unhideWhenUsed="0"/>
-    <w:lsdException w:name="Medium Grid 1 Accent 6" w:semiHidden="0" w:uiPriority="67" w:unhideWhenUsed="0"/>
-    <w:lsdException w:name="Medium Grid 2 Accent 6" w:semiHidden="0" w:uiPriority="68" w:unhideWhenUsed="0"/>
-    <w:lsdException w:name="Medium Grid 3 Accent 6" w:semiHidden="0" w:uiPriority="69" w:unhideWhenUsed="0"/>
-    <w:lsdException w:name="Dark List Accent 6" w:semiHidden="0" w:uiPriority="70" w:unhideWhenUsed="0"/>
-    <w:lsdException w:name="Colorful Shading Accent 6" w:semiHidden="0" w:uiPriority="71" w:unhideWhenUsed="0"/>
-    <w:lsdException w:name="Colorful List Accent 6" w:semiHidden="0" w:uiPriority="72" w:unhideWhenUsed="0"/>
-    <w:lsdException w:name="Colorful Grid Accent 6" w:semiHidden="0" w:uiPriority="73" w:unhideWhenUsed="0"/>
-    <w:lsdException w:name="Subtle Emphasis" w:semiHidden="0" w:uiPriority="19" w:unhideWhenUsed="0" w:qFormat="1"/>
-    <w:lsdException w:name="Intense Emphasis" w:semiHidden="0" w:uiPriority="21" w:unhideWhenUsed="0" w:qFormat="1"/>
-    <w:lsdException w:name="Subtle Reference" w:semiHidden="0" w:uiPriority="31" w:unhideWhenUsed="0" w:qFormat="1"/>
-    <w:lsdException w:name="Intense Reference" w:semiHidden="0" w:uiPriority="32" w:unhideWhenUsed="0" w:qFormat="1"/>
-    <w:lsdException w:name="Book Title" w:semiHidden="0" w:uiPriority="33" w:unhideWhenUsed="0" w:qFormat="1"/>
-    <w:lsdException w:name="Bibliography" w:uiPriority="37"/>
-    <w:lsdException w:name="TOC Heading" w:uiPriority="39" w:qFormat="1"/>
+  <w:latentStyles w:defLockedState="0" w:defUIPriority="99" w:defSemiHidden="0" w:defUnhideWhenUsed="0" w:defQFormat="0" w:count="376">
+    <w:lsdException w:name="Normal" w:locked="1" w:uiPriority="0" w:qFormat="1"/>
+    <w:lsdException w:name="heading 1" w:locked="1" w:uiPriority="0" w:qFormat="1"/>
+    <w:lsdException w:name="heading 2" w:locked="1" w:uiPriority="0" w:qFormat="1"/>
+    <w:lsdException w:name="heading 3" w:locked="1" w:semiHidden="1" w:uiPriority="0" w:unhideWhenUsed="1" w:qFormat="1"/>
+    <w:lsdException w:name="heading 4" w:locked="1" w:semiHidden="1" w:uiPriority="0" w:unhideWhenUsed="1" w:qFormat="1"/>
+    <w:lsdException w:name="heading 5" w:locked="1" w:semiHidden="1" w:uiPriority="0" w:unhideWhenUsed="1" w:qFormat="1"/>
+    <w:lsdException w:name="heading 6" w:locked="1" w:semiHidden="1" w:uiPriority="0" w:unhideWhenUsed="1" w:qFormat="1"/>
+    <w:lsdException w:name="heading 7" w:locked="1" w:semiHidden="1" w:uiPriority="0" w:unhideWhenUsed="1" w:qFormat="1"/>
+    <w:lsdException w:name="heading 8" w:locked="1" w:semiHidden="1" w:uiPriority="0" w:unhideWhenUsed="1" w:qFormat="1"/>
+    <w:lsdException w:name="heading 9" w:locked="1" w:semiHidden="1" w:uiPriority="0" w:unhideWhenUsed="1" w:qFormat="1"/>
+    <w:lsdException w:name="index 1" w:semiHidden="1" w:unhideWhenUsed="1"/>
+    <w:lsdException w:name="index 2" w:semiHidden="1" w:unhideWhenUsed="1"/>
+    <w:lsdException w:name="index 3" w:semiHidden="1" w:unhideWhenUsed="1"/>
+    <w:lsdException w:name="index 4" w:semiHidden="1" w:unhideWhenUsed="1"/>
+    <w:lsdException w:name="index 5" w:semiHidden="1" w:unhideWhenUsed="1"/>
+    <w:lsdException w:name="index 6" w:semiHidden="1" w:unhideWhenUsed="1"/>
+    <w:lsdException w:name="index 7" w:semiHidden="1" w:unhideWhenUsed="1"/>
+    <w:lsdException w:name="index 8" w:semiHidden="1" w:unhideWhenUsed="1"/>
+    <w:lsdException w:name="index 9" w:semiHidden="1" w:unhideWhenUsed="1"/>
+    <w:lsdException w:name="toc 1" w:locked="1" w:uiPriority="0"/>
+    <w:lsdException w:name="toc 2" w:locked="1" w:uiPriority="0"/>
+    <w:lsdException w:name="toc 3" w:locked="1" w:uiPriority="0"/>
+    <w:lsdException w:name="toc 4" w:locked="1" w:uiPriority="0"/>
+    <w:lsdException w:name="toc 5" w:locked="1" w:uiPriority="0"/>
+    <w:lsdException w:name="toc 6" w:locked="1" w:uiPriority="0"/>
+    <w:lsdException w:name="toc 7" w:locked="1" w:uiPriority="0"/>
+    <w:lsdException w:name="toc 8" w:locked="1" w:uiPriority="0"/>
+    <w:lsdException w:name="toc 9" w:locked="1" w:uiPriority="0"/>
+    <w:lsdException w:name="Normal Indent" w:semiHidden="1" w:unhideWhenUsed="1"/>
+    <w:lsdException w:name="footnote text" w:semiHidden="1" w:unhideWhenUsed="1"/>
+    <w:lsdException w:name="annotation text" w:semiHidden="1" w:unhideWhenUsed="1"/>
+    <w:lsdException w:name="header" w:semiHidden="1" w:unhideWhenUsed="1"/>
+    <w:lsdException w:name="footer" w:semiHidden="1" w:unhideWhenUsed="1"/>
+    <w:lsdException w:name="index heading" w:semiHidden="1" w:unhideWhenUsed="1"/>
+    <w:lsdException w:name="caption" w:locked="1" w:semiHidden="1" w:uiPriority="0" w:unhideWhenUsed="1" w:qFormat="1"/>
+    <w:lsdException w:name="table of figures" w:semiHidden="1" w:unhideWhenUsed="1"/>
+    <w:lsdException w:name="envelope address" w:semiHidden="1" w:unhideWhenUsed="1"/>
+    <w:lsdException w:name="envelope return" w:semiHidden="1" w:unhideWhenUsed="1"/>
+    <w:lsdException w:name="footnote reference" w:semiHidden="1" w:unhideWhenUsed="1"/>
+    <w:lsdException w:name="annotation reference" w:semiHidden="1" w:unhideWhenUsed="1"/>
+    <w:lsdException w:name="line number" w:semiHidden="1" w:unhideWhenUsed="1"/>
+    <w:lsdException w:name="page number" w:semiHidden="1" w:unhideWhenUsed="1"/>
+    <w:lsdException w:name="endnote reference" w:semiHidden="1" w:unhideWhenUsed="1"/>
+    <w:lsdException w:name="endnote text" w:semiHidden="1" w:unhideWhenUsed="1"/>
+    <w:lsdException w:name="table of authorities" w:semiHidden="1" w:unhideWhenUsed="1"/>
+    <w:lsdException w:name="macro" w:semiHidden="1" w:unhideWhenUsed="1"/>
+    <w:lsdException w:name="toa heading" w:semiHidden="1" w:unhideWhenUsed="1"/>
+    <w:lsdException w:name="List" w:semiHidden="1" w:unhideWhenUsed="1"/>
+    <w:lsdException w:name="List Bullet" w:semiHidden="1" w:unhideWhenUsed="1"/>
+    <w:lsdException w:name="List Number" w:semiHidden="1" w:unhideWhenUsed="1"/>
+    <w:lsdException w:name="List 2" w:semiHidden="1" w:unhideWhenUsed="1"/>
+    <w:lsdException w:name="List 3" w:semiHidden="1" w:unhideWhenUsed="1"/>
+    <w:lsdException w:name="List 4" w:semiHidden="1" w:unhideWhenUsed="1"/>
+    <w:lsdException w:name="List 5" w:semiHidden="1" w:unhideWhenUsed="1"/>
+    <w:lsdException w:name="List Bullet 2" w:semiHidden="1" w:unhideWhenUsed="1"/>
+    <w:lsdException w:name="List Bullet 3" w:semiHidden="1" w:unhideWhenUsed="1"/>
+    <w:lsdException w:name="List Bullet 4" w:semiHidden="1" w:unhideWhenUsed="1"/>
+    <w:lsdException w:name="List Bullet 5" w:semiHidden="1" w:unhideWhenUsed="1"/>
+    <w:lsdException w:name="List Number 2" w:semiHidden="1" w:unhideWhenUsed="1"/>
+    <w:lsdException w:name="List Number 3" w:semiHidden="1" w:unhideWhenUsed="1"/>
+    <w:lsdException w:name="List Number 4" w:semiHidden="1" w:unhideWhenUsed="1"/>
+    <w:lsdException w:name="List Number 5" w:semiHidden="1" w:unhideWhenUsed="1"/>
+    <w:lsdException w:name="Title" w:locked="1" w:uiPriority="0" w:qFormat="1"/>
+    <w:lsdException w:name="Closing" w:semiHidden="1" w:unhideWhenUsed="1"/>
+    <w:lsdException w:name="Signature" w:semiHidden="1" w:unhideWhenUsed="1"/>
+    <w:lsdException w:name="Default Paragraph Font" w:locked="1" w:uiPriority="0"/>
+    <w:lsdException w:name="Body Text" w:semiHidden="1" w:unhideWhenUsed="1"/>
+    <w:lsdException w:name="Body Text Indent" w:semiHidden="1" w:unhideWhenUsed="1"/>
+    <w:lsdException w:name="List Continue" w:semiHidden="1" w:unhideWhenUsed="1"/>
+    <w:lsdException w:name="List Continue 2" w:semiHidden="1" w:unhideWhenUsed="1"/>
+    <w:lsdException w:name="List Continue 3" w:semiHidden="1" w:unhideWhenUsed="1"/>
+    <w:lsdException w:name="List Continue 4" w:semiHidden="1" w:unhideWhenUsed="1"/>
+    <w:lsdException w:name="List Continue 5" w:semiHidden="1" w:unhideWhenUsed="1"/>
+    <w:lsdException w:name="Message Header" w:semiHidden="1" w:unhideWhenUsed="1"/>
+    <w:lsdException w:name="Subtitle" w:locked="1" w:uiPriority="0" w:qFormat="1"/>
+    <w:lsdException w:name="Salutation" w:semiHidden="1" w:unhideWhenUsed="1"/>
+    <w:lsdException w:name="Date" w:semiHidden="1" w:unhideWhenUsed="1"/>
+    <w:lsdException w:name="Body Text First Indent" w:semiHidden="1" w:unhideWhenUsed="1"/>
+    <w:lsdException w:name="Body Text First Indent 2" w:semiHidden="1" w:unhideWhenUsed="1"/>
+    <w:lsdException w:name="Note Heading" w:semiHidden="1" w:unhideWhenUsed="1"/>
+    <w:lsdException w:name="Body Text 2" w:semiHidden="1" w:unhideWhenUsed="1"/>
+    <w:lsdException w:name="Body Text 3" w:semiHidden="1" w:unhideWhenUsed="1"/>
+    <w:lsdException w:name="Body Text Indent 2" w:semiHidden="1" w:unhideWhenUsed="1"/>
+    <w:lsdException w:name="Body Text Indent 3" w:semiHidden="1" w:unhideWhenUsed="1"/>
+    <w:lsdException w:name="Block Text" w:semiHidden="1" w:unhideWhenUsed="1"/>
+    <w:lsdException w:name="Hyperlink" w:semiHidden="1" w:unhideWhenUsed="1"/>
+    <w:lsdException w:name="FollowedHyperlink" w:semiHidden="1" w:unhideWhenUsed="1"/>
+    <w:lsdException w:name="Strong" w:locked="1" w:uiPriority="22" w:qFormat="1"/>
+    <w:lsdException w:name="Emphasis" w:locked="1" w:uiPriority="0" w:qFormat="1"/>
+    <w:lsdException w:name="Document Map" w:semiHidden="1" w:unhideWhenUsed="1"/>
+    <w:lsdException w:name="Plain Text" w:semiHidden="1" w:unhideWhenUsed="1"/>
+    <w:lsdException w:name="E-mail Signature" w:semiHidden="1" w:unhideWhenUsed="1"/>
+    <w:lsdException w:name="HTML Top of Form" w:semiHidden="1" w:unhideWhenUsed="1"/>
+    <w:lsdException w:name="HTML Bottom of Form" w:semiHidden="1" w:unhideWhenUsed="1"/>
+    <w:lsdException w:name="Normal (Web)" w:semiHidden="1" w:unhideWhenUsed="1"/>
+    <w:lsdException w:name="HTML Acronym" w:semiHidden="1" w:unhideWhenUsed="1"/>
+    <w:lsdException w:name="HTML Address" w:semiHidden="1" w:unhideWhenUsed="1"/>
+    <w:lsdException w:name="HTML Cite" w:semiHidden="1" w:unhideWhenUsed="1"/>
+    <w:lsdException w:name="HTML Code" w:semiHidden="1" w:unhideWhenUsed="1"/>
+    <w:lsdException w:name="HTML Definition" w:semiHidden="1" w:unhideWhenUsed="1"/>
+    <w:lsdException w:name="HTML Keyboard" w:semiHidden="1" w:unhideWhenUsed="1"/>
+    <w:lsdException w:name="HTML Preformatted" w:semiHidden="1" w:unhideWhenUsed="1"/>
+    <w:lsdException w:name="HTML Sample" w:semiHidden="1" w:unhideWhenUsed="1"/>
+    <w:lsdException w:name="HTML Typewriter" w:semiHidden="1" w:unhideWhenUsed="1"/>
+    <w:lsdException w:name="HTML Variable" w:semiHidden="1" w:unhideWhenUsed="1"/>
+    <w:lsdException w:name="Normal Table" w:semiHidden="1" w:unhideWhenUsed="1"/>
+    <w:lsdException w:name="annotation subject" w:semiHidden="1" w:unhideWhenUsed="1"/>
+    <w:lsdException w:name="No List" w:semiHidden="1" w:unhideWhenUsed="1"/>
+    <w:lsdException w:name="Outline List 1" w:semiHidden="1" w:unhideWhenUsed="1"/>
+    <w:lsdException w:name="Outline List 2" w:semiHidden="1" w:unhideWhenUsed="1"/>
+    <w:lsdException w:name="Outline List 3" w:semiHidden="1" w:unhideWhenUsed="1"/>
+    <w:lsdException w:name="Table Simple 1" w:semiHidden="1" w:unhideWhenUsed="1"/>
+    <w:lsdException w:name="Table Simple 2" w:semiHidden="1" w:unhideWhenUsed="1"/>
+    <w:lsdException w:name="Table Simple 3" w:semiHidden="1" w:unhideWhenUsed="1"/>
+    <w:lsdException w:name="Table Classic 1" w:semiHidden="1" w:unhideWhenUsed="1"/>
+    <w:lsdException w:name="Table Classic 2" w:semiHidden="1" w:unhideWhenUsed="1"/>
+    <w:lsdException w:name="Table Classic 3" w:semiHidden="1" w:unhideWhenUsed="1"/>
+    <w:lsdException w:name="Table Classic 4" w:semiHidden="1" w:unhideWhenUsed="1"/>
+    <w:lsdException w:name="Table Colorful 1" w:semiHidden="1" w:unhideWhenUsed="1"/>
+    <w:lsdException w:name="Table Colorful 2" w:semiHidden="1" w:unhideWhenUsed="1"/>
+    <w:lsdException w:name="Table Colorful 3" w:semiHidden="1" w:unhideWhenUsed="1"/>
+    <w:lsdException w:name="Table Columns 1" w:semiHidden="1" w:unhideWhenUsed="1"/>
+    <w:lsdException w:name="Table Columns 2" w:semiHidden="1" w:unhideWhenUsed="1"/>
+    <w:lsdException w:name="Table Columns 3" w:semiHidden="1" w:unhideWhenUsed="1"/>
+    <w:lsdException w:name="Table Columns 4" w:semiHidden="1" w:unhideWhenUsed="1"/>
+    <w:lsdException w:name="Table Columns 5" w:semiHidden="1" w:unhideWhenUsed="1"/>
+    <w:lsdException w:name="Table Grid 1" w:semiHidden="1" w:unhideWhenUsed="1"/>
+    <w:lsdException w:name="Table Grid 2" w:semiHidden="1" w:unhideWhenUsed="1"/>
+    <w:lsdException w:name="Table Grid 3" w:semiHidden="1" w:unhideWhenUsed="1"/>
+    <w:lsdException w:name="Table Grid 4" w:semiHidden="1" w:unhideWhenUsed="1"/>
+    <w:lsdException w:name="Table Grid 5" w:semiHidden="1" w:unhideWhenUsed="1"/>
+    <w:lsdException w:name="Table Grid 6" w:semiHidden="1" w:unhideWhenUsed="1"/>
+    <w:lsdException w:name="Table Grid 7" w:semiHidden="1" w:unhideWhenUsed="1"/>
+    <w:lsdException w:name="Table Grid 8" w:semiHidden="1" w:unhideWhenUsed="1"/>
+    <w:lsdException w:name="Table List 1" w:semiHidden="1" w:unhideWhenUsed="1"/>
+    <w:lsdException w:name="Table List 2" w:semiHidden="1" w:unhideWhenUsed="1"/>
+    <w:lsdException w:name="Table List 3" w:semiHidden="1" w:unhideWhenUsed="1"/>
+    <w:lsdException w:name="Table List 4" w:semiHidden="1" w:unhideWhenUsed="1"/>
+    <w:lsdException w:name="Table List 5" w:semiHidden="1" w:unhideWhenUsed="1"/>
+    <w:lsdException w:name="Table List 6" w:semiHidden="1" w:unhideWhenUsed="1"/>
+    <w:lsdException w:name="Table List 7" w:semiHidden="1" w:unhideWhenUsed="1"/>
+    <w:lsdException w:name="Table List 8" w:semiHidden="1" w:unhideWhenUsed="1"/>
+    <w:lsdException w:name="Table 3D effects 1" w:semiHidden="1" w:unhideWhenUsed="1"/>
+    <w:lsdException w:name="Table 3D effects 2" w:semiHidden="1" w:unhideWhenUsed="1"/>
+    <w:lsdException w:name="Table 3D effects 3" w:semiHidden="1" w:unhideWhenUsed="1"/>
+    <w:lsdException w:name="Table Contemporary" w:semiHidden="1" w:unhideWhenUsed="1"/>
+    <w:lsdException w:name="Table Elegant" w:semiHidden="1" w:unhideWhenUsed="1"/>
+    <w:lsdException w:name="Table Professional" w:semiHidden="1" w:unhideWhenUsed="1"/>
+    <w:lsdException w:name="Table Subtle 1" w:semiHidden="1" w:unhideWhenUsed="1"/>
+    <w:lsdException w:name="Table Subtle 2" w:semiHidden="1" w:unhideWhenUsed="1"/>
+    <w:lsdException w:name="Table Web 1" w:semiHidden="1" w:unhideWhenUsed="1"/>
+    <w:lsdException w:name="Table Web 2" w:semiHidden="1" w:unhideWhenUsed="1"/>
+    <w:lsdException w:name="Table Web 3" w:semiHidden="1" w:unhideWhenUsed="1"/>
+    <w:lsdException w:name="Balloon Text" w:semiHidden="1" w:unhideWhenUsed="1"/>
+    <w:lsdException w:name="Table Grid" w:locked="1" w:uiPriority="0"/>
+    <w:lsdException w:name="Table Theme" w:semiHidden="1" w:unhideWhenUsed="1"/>
+    <w:lsdException w:name="Placeholder Text" w:semiHidden="1"/>
+    <w:lsdException w:name="No Spacing" w:uiPriority="1" w:qFormat="1"/>
+    <w:lsdException w:name="Light Shading" w:uiPriority="60"/>
+    <w:lsdException w:name="Light List" w:uiPriority="61"/>
+    <w:lsdException w:name="Light Grid" w:uiPriority="62"/>
+    <w:lsdException w:name="Medium Shading 1" w:uiPriority="63"/>
+    <w:lsdException w:name="Medium Shading 2" w:uiPriority="64"/>
+    <w:lsdException w:name="Medium List 1" w:uiPriority="65"/>
+    <w:lsdException w:name="Medium List 2" w:uiPriority="66"/>
+    <w:lsdException w:name="Medium Grid 1" w:uiPriority="67"/>
+    <w:lsdException w:name="Medium Grid 2" w:uiPriority="68"/>
+    <w:lsdException w:name="Medium Grid 3" w:uiPriority="69"/>
+    <w:lsdException w:name="Dark List" w:uiPriority="70"/>
+    <w:lsdException w:name="Colorful Shading" w:uiPriority="71"/>
+    <w:lsdException w:name="Colorful List" w:uiPriority="72"/>
+    <w:lsdException w:name="Colorful Grid" w:uiPriority="73"/>
+    <w:lsdException w:name="Light Shading Accent 1" w:uiPriority="60"/>
+    <w:lsdException w:name="Light List Accent 1" w:uiPriority="61"/>
+    <w:lsdException w:name="Light Grid Accent 1" w:uiPriority="62"/>
+    <w:lsdException w:name="Medium Shading 1 Accent 1" w:uiPriority="63"/>
+    <w:lsdException w:name="Medium Shading 2 Accent 1" w:uiPriority="64"/>
+    <w:lsdException w:name="Medium List 1 Accent 1" w:uiPriority="65"/>
+    <w:lsdException w:name="Revision" w:semiHidden="1"/>
+    <w:lsdException w:name="List Paragraph" w:uiPriority="34" w:qFormat="1"/>
+    <w:lsdException w:name="Quote" w:uiPriority="29" w:qFormat="1"/>
+    <w:lsdException w:name="Intense Quote" w:uiPriority="30" w:qFormat="1"/>
+    <w:lsdException w:name="Medium List 2 Accent 1" w:uiPriority="66"/>
+    <w:lsdException w:name="Medium Grid 1 Accent 1" w:uiPriority="67"/>
+    <w:lsdException w:name="Medium Grid 2 Accent 1" w:uiPriority="68"/>
+    <w:lsdException w:name="Medium Grid 3 Accent 1" w:uiPriority="69"/>
+    <w:lsdException w:name="Dark List Accent 1" w:uiPriority="70"/>
+    <w:lsdException w:name="Colorful Shading Accent 1" w:uiPriority="71"/>
+    <w:lsdException w:name="Colorful List Accent 1" w:uiPriority="72"/>
+    <w:lsdException w:name="Colorful Grid Accent 1" w:uiPriority="73"/>
+    <w:lsdException w:name="Light Shading Accent 2" w:uiPriority="60"/>
+    <w:lsdException w:name="Light List Accent 2" w:uiPriority="61"/>
+    <w:lsdException w:name="Light Grid Accent 2" w:uiPriority="62"/>
+    <w:lsdException w:name="Medium Shading 1 Accent 2" w:uiPriority="63"/>
+    <w:lsdException w:name="Medium Shading 2 Accent 2" w:uiPriority="64"/>
+    <w:lsdException w:name="Medium List 1 Accent 2" w:uiPriority="65"/>
+    <w:lsdException w:name="Medium List 2 Accent 2" w:uiPriority="66"/>
+    <w:lsdException w:name="Medium Grid 1 Accent 2" w:uiPriority="67"/>
+    <w:lsdException w:name="Medium Grid 2 Accent 2" w:uiPriority="68"/>
+    <w:lsdException w:name="Medium Grid 3 Accent 2" w:uiPriority="69"/>
+    <w:lsdException w:name="Dark List Accent 2" w:uiPriority="70"/>
+    <w:lsdException w:name="Colorful Shading Accent 2" w:uiPriority="71"/>
+    <w:lsdException w:name="Colorful List Accent 2" w:uiPriority="72"/>
+    <w:lsdException w:name="Colorful Grid Accent 2" w:uiPriority="73"/>
+    <w:lsdException w:name="Light Shading Accent 3" w:uiPriority="60"/>
+    <w:lsdException w:name="Light List Accent 3" w:uiPriority="61"/>
+    <w:lsdException w:name="Light Grid Accent 3" w:uiPriority="62"/>
+    <w:lsdException w:name="Medium Shading 1 Accent 3" w:uiPriority="63"/>
+    <w:lsdException w:name="Medium Shading 2 Accent 3" w:uiPriority="64"/>
+    <w:lsdException w:name="Medium List 1 Accent 3" w:uiPriority="65"/>
+    <w:lsdException w:name="Medium List 2 Accent 3" w:uiPriority="66"/>
+    <w:lsdException w:name="Medium Grid 1 Accent 3" w:uiPriority="67"/>
+    <w:lsdException w:name="Medium Grid 2 Accent 3" w:uiPriority="68"/>
+    <w:lsdException w:name="Medium Grid 3 Accent 3" w:uiPriority="69"/>
+    <w:lsdException w:name="Dark List Accent 3" w:uiPriority="70"/>
+    <w:lsdException w:name="Colorful Shading Accent 3" w:uiPriority="71"/>
+    <w:lsdException w:name="Colorful List Accent 3" w:uiPriority="72"/>
+    <w:lsdException w:name="Colorful Grid Accent 3" w:uiPriority="73"/>
+    <w:lsdException w:name="Light Shading Accent 4" w:uiPriority="60"/>
+    <w:lsdException w:name="Light List Accent 4" w:uiPriority="61"/>
+    <w:lsdException w:name="Light Grid Accent 4" w:uiPriority="62"/>
+    <w:lsdException w:name="Medium Shading 1 Accent 4" w:uiPriority="63"/>
+    <w:lsdException w:name="Medium Shading 2 Accent 4" w:uiPriority="64"/>
+    <w:lsdException w:name="Medium List 1 Accent 4" w:uiPriority="65"/>
+    <w:lsdException w:name="Medium List 2 Accent 4" w:uiPriority="66"/>
+    <w:lsdException w:name="Medium Grid 1 Accent 4" w:uiPriority="67"/>
+    <w:lsdException w:name="Medium Grid 2 Accent 4" w:uiPriority="68"/>
+    <w:lsdException w:name="Medium Grid 3 Accent 4" w:uiPriority="69"/>
+    <w:lsdException w:name="Dark List Accent 4" w:uiPriority="70"/>
+    <w:lsdException w:name="Colorful Shading Accent 4" w:uiPriority="71"/>
+    <w:lsdException w:name="Colorful List Accent 4" w:uiPriority="72"/>
+    <w:lsdException w:name="Colorful Grid Accent 4" w:uiPriority="73"/>
+    <w:lsdException w:name="Light Shading Accent 5" w:uiPriority="60"/>
+    <w:lsdException w:name="Light List Accent 5" w:uiPriority="61"/>
+    <w:lsdException w:name="Light Grid Accent 5" w:uiPriority="62"/>
+    <w:lsdException w:name="Medium Shading 1 Accent 5" w:uiPriority="63"/>
+    <w:lsdException w:name="Medium Shading 2 Accent 5" w:uiPriority="64"/>
+    <w:lsdException w:name="Medium List 1 Accent 5" w:uiPriority="65"/>
+    <w:lsdException w:name="Medium List 2 Accent 5" w:uiPriority="66"/>
+    <w:lsdException w:name="Medium Grid 1 Accent 5" w:uiPriority="67"/>
+    <w:lsdException w:name="Medium Grid 2 Accent 5" w:uiPriority="68"/>
+    <w:lsdException w:name="Medium Grid 3 Accent 5" w:uiPriority="69"/>
+    <w:lsdException w:name="Dark List Accent 5" w:uiPriority="70"/>
+    <w:lsdException w:name="Colorful Shading Accent 5" w:uiPriority="71"/>
+    <w:lsdException w:name="Colorful List Accent 5" w:uiPriority="72"/>
+    <w:lsdException w:name="Colorful Grid Accent 5" w:uiPriority="73"/>
+    <w:lsdException w:name="Light Shading Accent 6" w:uiPriority="60"/>
+    <w:lsdException w:name="Light List Accent 6" w:uiPriority="61"/>
+    <w:lsdException w:name="Light Grid Accent 6" w:uiPriority="62"/>
+    <w:lsdException w:name="Medium Shading 1 Accent 6" w:uiPriority="63"/>
+    <w:lsdException w:name="Medium Shading 2 Accent 6" w:uiPriority="64"/>
+    <w:lsdException w:name="Medium List 1 Accent 6" w:uiPriority="65"/>
+    <w:lsdException w:name="Medium List 2 Accent 6" w:uiPriority="66"/>
+    <w:lsdException w:name="Medium Grid 1 Accent 6" w:uiPriority="67"/>
+    <w:lsdException w:name="Medium Grid 2 Accent 6" w:uiPriority="68"/>
+    <w:lsdException w:name="Medium Grid 3 Accent 6" w:uiPriority="69"/>
+    <w:lsdException w:name="Dark List Accent 6" w:uiPriority="70"/>
+    <w:lsdException w:name="Colorful Shading Accent 6" w:uiPriority="71"/>
+    <w:lsdException w:name="Colorful List Accent 6" w:uiPriority="72"/>
+    <w:lsdException w:name="Colorful Grid Accent 6" w:uiPriority="73"/>
+    <w:lsdException w:name="Subtle Emphasis" w:uiPriority="19" w:qFormat="1"/>
+    <w:lsdException w:name="Intense Emphasis" w:uiPriority="21" w:qFormat="1"/>
+    <w:lsdException w:name="Subtle Reference" w:uiPriority="31" w:qFormat="1"/>
+    <w:lsdException w:name="Intense Reference" w:uiPriority="32" w:qFormat="1"/>
+    <w:lsdException w:name="Book Title" w:uiPriority="33" w:qFormat="1"/>
+    <w:lsdException w:name="Bibliography" w:semiHidden="1" w:uiPriority="37" w:unhideWhenUsed="1"/>
+    <w:lsdException w:name="TOC Heading" w:semiHidden="1" w:uiPriority="39" w:unhideWhenUsed="1" w:qFormat="1"/>
+    <w:lsdException w:name="Plain Table 1" w:uiPriority="41"/>
+    <w:lsdException w:name="Plain Table 2" w:uiPriority="42"/>
+    <w:lsdException w:name="Plain Table 3" w:uiPriority="43"/>
+    <w:lsdException w:name="Plain Table 4" w:uiPriority="44"/>
+    <w:lsdException w:name="Plain Table 5" w:uiPriority="45"/>
+    <w:lsdException w:name="Grid Table Light" w:uiPriority="40"/>
+    <w:lsdException w:name="Grid Table 1 Light" w:uiPriority="46"/>
+    <w:lsdException w:name="Grid Table 2" w:uiPriority="47"/>
+    <w:lsdException w:name="Grid Table 3" w:uiPriority="48"/>
+    <w:lsdException w:name="Grid Table 4" w:uiPriority="49"/>
+    <w:lsdException w:name="Grid Table 5 Dark" w:uiPriority="50"/>
+    <w:lsdException w:name="Grid Table 6 Colorful" w:uiPriority="51"/>
+    <w:lsdException w:name="Grid Table 7 Colorful" w:uiPriority="52"/>
+    <w:lsdException w:name="Grid Table 1 Light Accent 1" w:uiPriority="46"/>
+    <w:lsdException w:name="Grid Table 2 Accent 1" w:uiPriority="47"/>
+    <w:lsdException w:name="Grid Table 3 Accent 1" w:uiPriority="48"/>
+    <w:lsdException w:name="Grid Table 4 Accent 1" w:uiPriority="49"/>
+    <w:lsdException w:name="Grid Table 5 Dark Accent 1" w:uiPriority="50"/>
+    <w:lsdException w:name="Grid Table 6 Colorful Accent 1" w:uiPriority="51"/>
+    <w:lsdException w:name="Grid Table 7 Colorful Accent 1" w:uiPriority="52"/>
+    <w:lsdException w:name="Grid Table 1 Light Accent 2" w:uiPriority="46"/>
+    <w:lsdException w:name="Grid Table 2 Accent 2" w:uiPriority="47"/>
+    <w:lsdException w:name="Grid Table 3 Accent 2" w:uiPriority="48"/>
+    <w:lsdException w:name="Grid Table 4 Accent 2" w:uiPriority="49"/>
+    <w:lsdException w:name="Grid Table 5 Dark Accent 2" w:uiPriority="50"/>
+    <w:lsdException w:name="Grid Table 6 Colorful Accent 2" w:uiPriority="51"/>
+    <w:lsdException w:name="Grid Table 7 Colorful Accent 2" w:uiPriority="52"/>
+    <w:lsdException w:name="Grid Table 1 Light Accent 3" w:uiPriority="46"/>
+    <w:lsdException w:name="Grid Table 2 Accent 3" w:uiPriority="47"/>
+    <w:lsdException w:name="Grid Table 3 Accent 3" w:uiPriority="48"/>
+    <w:lsdException w:name="Grid Table 4 Accent 3" w:uiPriority="49"/>
+    <w:lsdException w:name="Grid Table 5 Dark Accent 3" w:uiPriority="50"/>
+    <w:lsdException w:name="Grid Table 6 Colorful Accent 3" w:uiPriority="51"/>
+    <w:lsdException w:name="Grid Table 7 Colorful Accent 3" w:uiPriority="52"/>
+    <w:lsdException w:name="Grid Table 1 Light Accent 4" w:uiPriority="46"/>
+    <w:lsdException w:name="Grid Table 2 Accent 4" w:uiPriority="47"/>
+    <w:lsdException w:name="Grid Table 3 Accent 4" w:uiPriority="48"/>
+    <w:lsdException w:name="Grid Table 4 Accent 4" w:uiPriority="49"/>
+    <w:lsdException w:name="Grid Table 5 Dark Accent 4" w:uiPriority="50"/>
+    <w:lsdException w:name="Grid Table 6 Colorful Accent 4" w:uiPriority="51"/>
+    <w:lsdException w:name="Grid Table 7 Colorful Accent 4" w:uiPriority="52"/>
+    <w:lsdException w:name="Grid Table 1 Light Accent 5" w:uiPriority="46"/>
+    <w:lsdException w:name="Grid Table 2 Accent 5" w:uiPriority="47"/>
+    <w:lsdException w:name="Grid Table 3 Accent 5" w:uiPriority="48"/>
+    <w:lsdException w:name="Grid Table 4 Accent 5" w:uiPriority="49"/>
+    <w:lsdException w:name="Grid Table 5 Dark Accent 5" w:uiPriority="50"/>
+    <w:lsdException w:name="Grid Table 6 Colorful Accent 5" w:uiPriority="51"/>
+    <w:lsdException w:name="Grid Table 7 Colorful Accent 5" w:uiPriority="52"/>
+    <w:lsdException w:name="Grid Table 1 Light Accent 6" w:uiPriority="46"/>
+    <w:lsdException w:name="Grid Table 2 Accent 6" w:uiPriority="47"/>
+    <w:lsdException w:name="Grid Table 3 Accent 6" w:uiPriority="48"/>
+    <w:lsdException w:name="Grid Table 4 Accent 6" w:uiPriority="49"/>
+    <w:lsdException w:name="Grid Table 5 Dark Accent 6" w:uiPriority="50"/>
+    <w:lsdException w:name="Grid Table 6 Colorful Accent 6" w:uiPriority="51"/>
+    <w:lsdException w:name="Grid Table 7 Colorful Accent 6" w:uiPriority="52"/>
+    <w:lsdException w:name="List Table 1 Light" w:uiPriority="46"/>
+    <w:lsdException w:name="List Table 2" w:uiPriority="47"/>
+    <w:lsdException w:name="List Table 3" w:uiPriority="48"/>
+    <w:lsdException w:name="List Table 4" w:uiPriority="49"/>
+    <w:lsdException w:name="List Table 5 Dark" w:uiPriority="50"/>
+    <w:lsdException w:name="List Table 6 Colorful" w:uiPriority="51"/>
+    <w:lsdException w:name="List Table 7 Colorful" w:uiPriority="52"/>
+    <w:lsdException w:name="List Table 1 Light Accent 1" w:uiPriority="46"/>
+    <w:lsdException w:name="List Table 2 Accent 1" w:uiPriority="47"/>
+    <w:lsdException w:name="List Table 3 Accent 1" w:uiPriority="48"/>
+    <w:lsdException w:name="List Table 4 Accent 1" w:uiPriority="49"/>
+    <w:lsdException w:name="List Table 5 Dark Accent 1" w:uiPriority="50"/>
+    <w:lsdException w:name="List Table 6 Colorful Accent 1" w:uiPriority="51"/>
+    <w:lsdException w:name="List Table 7 Colorful Accent 1" w:uiPriority="52"/>
+    <w:lsdException w:name="List Table 1 Light Accent 2" w:uiPriority="46"/>
+    <w:lsdException w:name="List Table 2 Accent 2" w:uiPriority="47"/>
+    <w:lsdException w:name="List Table 3 Accent 2" w:uiPriority="48"/>
+    <w:lsdException w:name="List Table 4 Accent 2" w:uiPriority="49"/>
+    <w:lsdException w:name="List Table 5 Dark Accent 2" w:uiPriority="50"/>
+    <w:lsdException w:name="List Table 6 Colorful Accent 2" w:uiPriority="51"/>
+    <w:lsdException w:name="List Table 7 Colorful Accent 2" w:uiPriority="52"/>
+    <w:lsdException w:name="List Table 1 Light Accent 3" w:uiPriority="46"/>
+    <w:lsdException w:name="List Table 2 Accent 3" w:uiPriority="47"/>
+    <w:lsdException w:name="List Table 3 Accent 3" w:uiPriority="48"/>
+    <w:lsdException w:name="List Table 4 Accent 3" w:uiPriority="49"/>
+    <w:lsdException w:name="List Table 5 Dark Accent 3" w:uiPriority="50"/>
+    <w:lsdException w:name="List Table 6 Colorful Accent 3" w:uiPriority="51"/>
+    <w:lsdException w:name="List Table 7 Colorful Accent 3" w:uiPriority="52"/>
+    <w:lsdException w:name="List Table 1 Light Accent 4" w:uiPriority="46"/>
+    <w:lsdException w:name="List Table 2 Accent 4" w:uiPriority="47"/>
+    <w:lsdException w:name="List Table 3 Accent 4" w:uiPriority="48"/>
+    <w:lsdException w:name="List Table 4 Accent 4" w:uiPriority="49"/>
+    <w:lsdException w:name="List Table 5 Dark Accent 4" w:uiPriority="50"/>
+    <w:lsdException w:name="List Table 6 Colorful Accent 4" w:uiPriority="51"/>
+    <w:lsdException w:name="List Table 7 Colorful Accent 4" w:uiPriority="52"/>
+    <w:lsdException w:name="List Table 1 Light Accent 5" w:uiPriority="46"/>
+    <w:lsdException w:name="List Table 2 Accent 5" w:uiPriority="47"/>
+    <w:lsdException w:name="List Table 3 Accent 5" w:uiPriority="48"/>
+    <w:lsdException w:name="List Table 4 Accent 5" w:uiPriority="49"/>
+    <w:lsdException w:name="List Table 5 Dark Accent 5" w:uiPriority="50"/>
+    <w:lsdException w:name="List Table 6 Colorful Accent 5" w:uiPriority="51"/>
+    <w:lsdException w:name="List Table 7 Colorful Accent 5" w:uiPriority="52"/>
+    <w:lsdException w:name="List Table 1 Light Accent 6" w:uiPriority="46"/>
+    <w:lsdException w:name="List Table 2 Accent 6" w:uiPriority="47"/>
+    <w:lsdException w:name="List Table 3 Accent 6" w:uiPriority="48"/>
+    <w:lsdException w:name="List Table 4 Accent 6" w:uiPriority="49"/>
+    <w:lsdException w:name="List Table 5 Dark Accent 6" w:uiPriority="50"/>
+    <w:lsdException w:name="List Table 6 Colorful Accent 6" w:uiPriority="51"/>
+    <w:lsdException w:name="List Table 7 Colorful Accent 6" w:uiPriority="52"/>
+    <w:lsdException w:name="Mention" w:semiHidden="1" w:unhideWhenUsed="1"/>
+    <w:lsdException w:name="Smart Hyperlink" w:semiHidden="1" w:unhideWhenUsed="1"/>
+    <w:lsdException w:name="Hashtag" w:semiHidden="1" w:unhideWhenUsed="1"/>
+    <w:lsdException w:name="Unresolved Mention" w:semiHidden="1" w:unhideWhenUsed="1"/>
+    <w:lsdException w:name="Smart Link" w:semiHidden="1" w:unhideWhenUsed="1"/>
   </w:latentStyles>
-  <w:style w:type="paragraph" w:default="1" w:styleId="Normal">
+  <w:style w:type="paragraph" w:default="1" w:styleId="a">
     <w:name w:val="Normal"/>
     <w:qFormat/>
     <w:rsid w:val="00703681"/>
@@ -1424,12 +1720,12 @@
       <w:lang w:val="el-GR"/>
     </w:rPr>
   </w:style>
-  <w:style w:type="paragraph" w:styleId="Heading2">
+  <w:style w:type="paragraph" w:styleId="2">
     <w:name w:val="heading 2"/>
     <w:aliases w:val="2,Header 2,h2,Heading Bug,H2,Sub-Head1,Heading 2- no#,H21,H22,H23,H2Normal,Numbered indent 2,ni2,numbered indent 2,Hanging 2 Indent,Sub Head,H211,H212,H221,H2111,H24,H213,H222,H2112,H231,H2121,H2211,H21111,H25,H26,H214,H223,H2113,H27,H215"/>
-    <w:basedOn w:val="Normal"/>
-    <w:next w:val="Normal"/>
-    <w:link w:val="Heading2Char"/>
+    <w:basedOn w:val="a"/>
+    <w:next w:val="a"/>
+    <w:link w:val="2Char"/>
     <w:uiPriority w:val="99"/>
     <w:qFormat/>
     <w:rsid w:val="00703681"/>
@@ -1451,13 +1747,13 @@
       <w:color w:val="1F497D"/>
     </w:rPr>
   </w:style>
-  <w:style w:type="character" w:default="1" w:styleId="DefaultParagraphFont">
+  <w:style w:type="character" w:default="1" w:styleId="a0">
     <w:name w:val="Default Paragraph Font"/>
     <w:uiPriority w:val="1"/>
     <w:semiHidden/>
     <w:unhideWhenUsed/>
   </w:style>
-  <w:style w:type="table" w:default="1" w:styleId="TableNormal">
+  <w:style w:type="table" w:default="1" w:styleId="a1">
     <w:name w:val="Normal Table"/>
     <w:uiPriority w:val="99"/>
     <w:semiHidden/>
@@ -1472,16 +1768,16 @@
       </w:tblCellMar>
     </w:tblPr>
   </w:style>
-  <w:style w:type="numbering" w:default="1" w:styleId="NoList">
+  <w:style w:type="numbering" w:default="1" w:styleId="a2">
     <w:name w:val="No List"/>
     <w:uiPriority w:val="99"/>
     <w:semiHidden/>
     <w:unhideWhenUsed/>
   </w:style>
-  <w:style w:type="character" w:customStyle="1" w:styleId="Heading2Char">
-    <w:name w:val="Heading 2 Char"/>
+  <w:style w:type="character" w:customStyle="1" w:styleId="2Char">
+    <w:name w:val="Επικεφαλίδα 2 Char"/>
     <w:aliases w:val="2 Char,Header 2 Char,h2 Char,Heading Bug Char,H2 Char,Sub-Head1 Char,Heading 2- no# Char,H21 Char,H22 Char,H23 Char,H2Normal Char,Numbered indent 2 Char,ni2 Char,numbered indent 2 Char,Hanging 2 Indent Char,Sub Head Char,H211 Char"/>
-    <w:link w:val="Heading2"/>
+    <w:link w:val="2"/>
     <w:uiPriority w:val="99"/>
     <w:locked/>
     <w:rsid w:val="00703681"/>
@@ -1494,10 +1790,10 @@
       <w:lang w:val="el-GR"/>
     </w:rPr>
   </w:style>
-  <w:style w:type="paragraph" w:styleId="Header">
+  <w:style w:type="paragraph" w:styleId="a3">
     <w:name w:val="header"/>
-    <w:basedOn w:val="Normal"/>
-    <w:link w:val="HeaderChar"/>
+    <w:basedOn w:val="a"/>
+    <w:link w:val="Char"/>
     <w:uiPriority w:val="99"/>
     <w:semiHidden/>
     <w:rsid w:val="00846877"/>
@@ -1509,9 +1805,9 @@
       <w:spacing w:after="0"/>
     </w:pPr>
   </w:style>
-  <w:style w:type="character" w:customStyle="1" w:styleId="HeaderChar">
-    <w:name w:val="Header Char"/>
-    <w:link w:val="Header"/>
+  <w:style w:type="character" w:customStyle="1" w:styleId="Char">
+    <w:name w:val="Κεφαλίδα Char"/>
+    <w:link w:val="a3"/>
     <w:uiPriority w:val="99"/>
     <w:semiHidden/>
     <w:locked/>
@@ -1523,10 +1819,10 @@
       <w:lang w:val="el-GR"/>
     </w:rPr>
   </w:style>
-  <w:style w:type="paragraph" w:styleId="Footer">
+  <w:style w:type="paragraph" w:styleId="a4">
     <w:name w:val="footer"/>
-    <w:basedOn w:val="Normal"/>
-    <w:link w:val="FooterChar"/>
+    <w:basedOn w:val="a"/>
+    <w:link w:val="Char0"/>
     <w:uiPriority w:val="99"/>
     <w:semiHidden/>
     <w:rsid w:val="00846877"/>
@@ -1538,9 +1834,9 @@
       <w:spacing w:after="0"/>
     </w:pPr>
   </w:style>
-  <w:style w:type="character" w:customStyle="1" w:styleId="FooterChar">
-    <w:name w:val="Footer Char"/>
-    <w:link w:val="Footer"/>
+  <w:style w:type="character" w:customStyle="1" w:styleId="Char0">
+    <w:name w:val="Υποσέλιδο Char"/>
+    <w:link w:val="a4"/>
     <w:uiPriority w:val="99"/>
     <w:semiHidden/>
     <w:locked/>
@@ -1552,9 +1848,9 @@
       <w:lang w:val="el-GR"/>
     </w:rPr>
   </w:style>
-  <w:style w:type="table" w:styleId="TableGrid">
+  <w:style w:type="table" w:styleId="a5">
     <w:name w:val="Table Grid"/>
-    <w:basedOn w:val="TableNormal"/>
+    <w:basedOn w:val="a1"/>
     <w:locked/>
     <w:rsid w:val="00F60DB6"/>
     <w:tblPr>
@@ -1568,7 +1864,7 @@
       </w:tblBorders>
     </w:tblPr>
   </w:style>
-  <w:style w:type="character" w:styleId="CommentReference">
+  <w:style w:type="character" w:styleId="a6">
     <w:name w:val="annotation reference"/>
     <w:uiPriority w:val="99"/>
     <w:semiHidden/>
@@ -1579,10 +1875,10 @@
       <w:szCs w:val="16"/>
     </w:rPr>
   </w:style>
-  <w:style w:type="paragraph" w:styleId="CommentText">
+  <w:style w:type="paragraph" w:styleId="a7">
     <w:name w:val="annotation text"/>
-    <w:basedOn w:val="Normal"/>
-    <w:link w:val="CommentTextChar"/>
+    <w:basedOn w:val="a"/>
+    <w:link w:val="Char1"/>
     <w:uiPriority w:val="99"/>
     <w:semiHidden/>
     <w:unhideWhenUsed/>
@@ -1591,9 +1887,9 @@
       <w:sz w:val="20"/>
     </w:rPr>
   </w:style>
-  <w:style w:type="character" w:customStyle="1" w:styleId="CommentTextChar">
-    <w:name w:val="Comment Text Char"/>
-    <w:link w:val="CommentText"/>
+  <w:style w:type="character" w:customStyle="1" w:styleId="Char1">
+    <w:name w:val="Κείμενο σχολίου Char"/>
+    <w:link w:val="a7"/>
     <w:uiPriority w:val="99"/>
     <w:semiHidden/>
     <w:rsid w:val="00D4232F"/>
@@ -1604,11 +1900,11 @@
       <w:lang w:eastAsia="en-US"/>
     </w:rPr>
   </w:style>
-  <w:style w:type="paragraph" w:styleId="CommentSubject">
+  <w:style w:type="paragraph" w:styleId="a8">
     <w:name w:val="annotation subject"/>
-    <w:basedOn w:val="CommentText"/>
-    <w:next w:val="CommentText"/>
-    <w:link w:val="CommentSubjectChar"/>
+    <w:basedOn w:val="a7"/>
+    <w:next w:val="a7"/>
+    <w:link w:val="Char2"/>
     <w:uiPriority w:val="99"/>
     <w:semiHidden/>
     <w:unhideWhenUsed/>
@@ -1618,9 +1914,9 @@
       <w:bCs/>
     </w:rPr>
   </w:style>
-  <w:style w:type="character" w:customStyle="1" w:styleId="CommentSubjectChar">
-    <w:name w:val="Comment Subject Char"/>
-    <w:link w:val="CommentSubject"/>
+  <w:style w:type="character" w:customStyle="1" w:styleId="Char2">
+    <w:name w:val="Θέμα σχολίου Char"/>
+    <w:link w:val="a8"/>
     <w:uiPriority w:val="99"/>
     <w:semiHidden/>
     <w:rsid w:val="00D4232F"/>
@@ -1633,10 +1929,10 @@
       <w:lang w:eastAsia="en-US"/>
     </w:rPr>
   </w:style>
-  <w:style w:type="paragraph" w:styleId="BalloonText">
+  <w:style w:type="paragraph" w:styleId="a9">
     <w:name w:val="Balloon Text"/>
-    <w:basedOn w:val="Normal"/>
-    <w:link w:val="BalloonTextChar"/>
+    <w:basedOn w:val="a"/>
+    <w:link w:val="Char3"/>
     <w:uiPriority w:val="99"/>
     <w:semiHidden/>
     <w:unhideWhenUsed/>
@@ -1650,9 +1946,9 @@
       <w:szCs w:val="18"/>
     </w:rPr>
   </w:style>
-  <w:style w:type="character" w:customStyle="1" w:styleId="BalloonTextChar">
-    <w:name w:val="Balloon Text Char"/>
-    <w:link w:val="BalloonText"/>
+  <w:style w:type="character" w:customStyle="1" w:styleId="Char3">
+    <w:name w:val="Κείμενο πλαισίου Char"/>
+    <w:link w:val="a9"/>
     <w:uiPriority w:val="99"/>
     <w:semiHidden/>
     <w:rsid w:val="00D4232F"/>
@@ -1663,10 +1959,10 @@
       <w:lang w:eastAsia="en-US"/>
     </w:rPr>
   </w:style>
-  <w:style w:type="paragraph" w:styleId="FootnoteText">
+  <w:style w:type="paragraph" w:styleId="aa">
     <w:name w:val="footnote text"/>
-    <w:basedOn w:val="Normal"/>
-    <w:link w:val="FootnoteTextChar"/>
+    <w:basedOn w:val="a"/>
+    <w:link w:val="Char4"/>
     <w:uiPriority w:val="99"/>
     <w:semiHidden/>
     <w:unhideWhenUsed/>
@@ -1678,9 +1974,9 @@
       <w:sz w:val="20"/>
     </w:rPr>
   </w:style>
-  <w:style w:type="character" w:customStyle="1" w:styleId="FootnoteTextChar">
-    <w:name w:val="Footnote Text Char"/>
-    <w:link w:val="FootnoteText"/>
+  <w:style w:type="character" w:customStyle="1" w:styleId="Char4">
+    <w:name w:val="Κείμενο υποσημείωσης Char"/>
+    <w:link w:val="aa"/>
     <w:uiPriority w:val="99"/>
     <w:semiHidden/>
     <w:rsid w:val="00D4232F"/>
@@ -1691,7 +1987,7 @@
       <w:lang w:eastAsia="en-US"/>
     </w:rPr>
   </w:style>
-  <w:style w:type="character" w:styleId="FootnoteReference">
+  <w:style w:type="character" w:styleId="ab">
     <w:name w:val="footnote reference"/>
     <w:uiPriority w:val="99"/>
     <w:semiHidden/>
@@ -1701,462 +1997,7 @@
       <w:vertAlign w:val="superscript"/>
     </w:rPr>
   </w:style>
-  <w:style w:type="character" w:styleId="Strong">
-    <w:name w:val="Strong"/>
-    <w:uiPriority w:val="22"/>
-    <w:qFormat/>
-    <w:locked/>
-    <w:rsid w:val="00FD0D8B"/>
-    <w:rPr>
-      <w:b/>
-      <w:bCs/>
-    </w:rPr>
-  </w:style>
-</w:styles>
-</file>
-
-<file path=word/stylesWithEffects.xml><?xml version="1.0" encoding="utf-8"?>
-<w:styles xmlns:wpc="http://schemas.microsoft.com/office/word/2010/wordprocessingCanvas" xmlns:mc="http://schemas.openxmlformats.org/markup-compatibility/2006" xmlns:o="urn:schemas-microsoft-com:office:office" xmlns:r="http://schemas.openxmlformats.org/officeDocument/2006/relationships" xmlns:m="http://schemas.openxmlformats.org/officeDocument/2006/math" xmlns:v="urn:schemas-microsoft-com:vml" xmlns:wp14="http://schemas.microsoft.com/office/word/2010/wordprocessingDrawing" xmlns:wp="http://schemas.openxmlformats.org/drawingml/2006/wordprocessingDrawing" xmlns:w10="urn:schemas-microsoft-com:office:word" xmlns:w="http://schemas.openxmlformats.org/wordprocessingml/2006/main" xmlns:w14="http://schemas.microsoft.com/office/word/2010/wordml" xmlns:wpg="http://schemas.microsoft.com/office/word/2010/wordprocessingGroup" xmlns:wpi="http://schemas.microsoft.com/office/word/2010/wordprocessingInk" xmlns:wne="http://schemas.microsoft.com/office/word/2006/wordml" xmlns:wps="http://schemas.microsoft.com/office/word/2010/wordprocessingShape" mc:Ignorable="w14 wp14">
-  <w:docDefaults>
-    <w:rPrDefault>
-      <w:rPr>
-        <w:rFonts w:ascii="Cambria" w:eastAsia="Cambria" w:hAnsi="Cambria" w:cs="Times New Roman"/>
-        <w:lang w:val="en-US" w:eastAsia="en-US" w:bidi="ar-SA"/>
-      </w:rPr>
-    </w:rPrDefault>
-    <w:pPrDefault/>
-  </w:docDefaults>
-  <w:latentStyles w:defLockedState="0" w:defUIPriority="99" w:defSemiHidden="1" w:defUnhideWhenUsed="1" w:defQFormat="0" w:count="267">
-    <w:lsdException w:name="Normal" w:locked="1" w:semiHidden="0" w:uiPriority="0" w:unhideWhenUsed="0" w:qFormat="1"/>
-    <w:lsdException w:name="heading 1" w:locked="1" w:semiHidden="0" w:uiPriority="0" w:unhideWhenUsed="0" w:qFormat="1"/>
-    <w:lsdException w:name="heading 2" w:locked="1" w:semiHidden="0" w:uiPriority="0" w:unhideWhenUsed="0" w:qFormat="1"/>
-    <w:lsdException w:name="heading 3" w:locked="1" w:uiPriority="0" w:qFormat="1"/>
-    <w:lsdException w:name="heading 4" w:locked="1" w:uiPriority="0" w:qFormat="1"/>
-    <w:lsdException w:name="heading 5" w:locked="1" w:uiPriority="0" w:qFormat="1"/>
-    <w:lsdException w:name="heading 6" w:locked="1" w:uiPriority="0" w:qFormat="1"/>
-    <w:lsdException w:name="heading 7" w:locked="1" w:uiPriority="0" w:qFormat="1"/>
-    <w:lsdException w:name="heading 8" w:locked="1" w:uiPriority="0" w:qFormat="1"/>
-    <w:lsdException w:name="heading 9" w:locked="1" w:uiPriority="0" w:qFormat="1"/>
-    <w:lsdException w:name="toc 1" w:locked="1" w:semiHidden="0" w:uiPriority="0" w:unhideWhenUsed="0"/>
-    <w:lsdException w:name="toc 2" w:locked="1" w:semiHidden="0" w:uiPriority="0" w:unhideWhenUsed="0"/>
-    <w:lsdException w:name="toc 3" w:locked="1" w:semiHidden="0" w:uiPriority="0" w:unhideWhenUsed="0"/>
-    <w:lsdException w:name="toc 4" w:locked="1" w:semiHidden="0" w:uiPriority="0" w:unhideWhenUsed="0"/>
-    <w:lsdException w:name="toc 5" w:locked="1" w:semiHidden="0" w:uiPriority="0" w:unhideWhenUsed="0"/>
-    <w:lsdException w:name="toc 6" w:locked="1" w:semiHidden="0" w:uiPriority="0" w:unhideWhenUsed="0"/>
-    <w:lsdException w:name="toc 7" w:locked="1" w:semiHidden="0" w:uiPriority="0" w:unhideWhenUsed="0"/>
-    <w:lsdException w:name="toc 8" w:locked="1" w:semiHidden="0" w:uiPriority="0" w:unhideWhenUsed="0"/>
-    <w:lsdException w:name="toc 9" w:locked="1" w:semiHidden="0" w:uiPriority="0" w:unhideWhenUsed="0"/>
-    <w:lsdException w:name="caption" w:locked="1" w:uiPriority="0" w:qFormat="1"/>
-    <w:lsdException w:name="Title" w:locked="1" w:semiHidden="0" w:uiPriority="0" w:unhideWhenUsed="0" w:qFormat="1"/>
-    <w:lsdException w:name="Default Paragraph Font" w:locked="1" w:semiHidden="0" w:uiPriority="0" w:unhideWhenUsed="0"/>
-    <w:lsdException w:name="Subtitle" w:locked="1" w:semiHidden="0" w:uiPriority="0" w:unhideWhenUsed="0" w:qFormat="1"/>
-    <w:lsdException w:name="Strong" w:locked="1" w:semiHidden="0" w:uiPriority="22" w:unhideWhenUsed="0" w:qFormat="1"/>
-    <w:lsdException w:name="Emphasis" w:locked="1" w:semiHidden="0" w:uiPriority="0" w:unhideWhenUsed="0" w:qFormat="1"/>
-    <w:lsdException w:name="Table Grid" w:locked="1" w:semiHidden="0" w:uiPriority="0" w:unhideWhenUsed="0"/>
-    <w:lsdException w:name="Placeholder Text" w:unhideWhenUsed="0"/>
-    <w:lsdException w:name="No Spacing" w:semiHidden="0" w:uiPriority="1" w:unhideWhenUsed="0" w:qFormat="1"/>
-    <w:lsdException w:name="Light Shading" w:semiHidden="0" w:uiPriority="60" w:unhideWhenUsed="0"/>
-    <w:lsdException w:name="Light List" w:semiHidden="0" w:uiPriority="61" w:unhideWhenUsed="0"/>
-    <w:lsdException w:name="Light Grid" w:semiHidden="0" w:uiPriority="62" w:unhideWhenUsed="0"/>
-    <w:lsdException w:name="Medium Shading 1" w:semiHidden="0" w:uiPriority="63" w:unhideWhenUsed="0"/>
-    <w:lsdException w:name="Medium Shading 2" w:semiHidden="0" w:uiPriority="64" w:unhideWhenUsed="0"/>
-    <w:lsdException w:name="Medium List 1" w:semiHidden="0" w:uiPriority="65" w:unhideWhenUsed="0"/>
-    <w:lsdException w:name="Medium List 2" w:semiHidden="0" w:uiPriority="66" w:unhideWhenUsed="0"/>
-    <w:lsdException w:name="Medium Grid 1" w:semiHidden="0" w:uiPriority="67" w:unhideWhenUsed="0"/>
-    <w:lsdException w:name="Medium Grid 2" w:semiHidden="0" w:uiPriority="68" w:unhideWhenUsed="0"/>
-    <w:lsdException w:name="Medium Grid 3" w:semiHidden="0" w:uiPriority="69" w:unhideWhenUsed="0"/>
-    <w:lsdException w:name="Dark List" w:semiHidden="0" w:uiPriority="70" w:unhideWhenUsed="0"/>
-    <w:lsdException w:name="Colorful Shading" w:semiHidden="0" w:uiPriority="71" w:unhideWhenUsed="0"/>
-    <w:lsdException w:name="Colorful List" w:semiHidden="0" w:uiPriority="72" w:unhideWhenUsed="0"/>
-    <w:lsdException w:name="Colorful Grid" w:semiHidden="0" w:uiPriority="73" w:unhideWhenUsed="0"/>
-    <w:lsdException w:name="Light Shading Accent 1" w:semiHidden="0" w:uiPriority="60" w:unhideWhenUsed="0"/>
-    <w:lsdException w:name="Light List Accent 1" w:semiHidden="0" w:uiPriority="61" w:unhideWhenUsed="0"/>
-    <w:lsdException w:name="Light Grid Accent 1" w:semiHidden="0" w:uiPriority="62" w:unhideWhenUsed="0"/>
-    <w:lsdException w:name="Medium Shading 1 Accent 1" w:semiHidden="0" w:uiPriority="63" w:unhideWhenUsed="0"/>
-    <w:lsdException w:name="Medium Shading 2 Accent 1" w:semiHidden="0" w:uiPriority="64" w:unhideWhenUsed="0"/>
-    <w:lsdException w:name="Medium List 1 Accent 1" w:semiHidden="0" w:uiPriority="65" w:unhideWhenUsed="0"/>
-    <w:lsdException w:name="Revision" w:unhideWhenUsed="0"/>
-    <w:lsdException w:name="List Paragraph" w:semiHidden="0" w:uiPriority="34" w:unhideWhenUsed="0" w:qFormat="1"/>
-    <w:lsdException w:name="Quote" w:semiHidden="0" w:uiPriority="29" w:unhideWhenUsed="0" w:qFormat="1"/>
-    <w:lsdException w:name="Intense Quote" w:semiHidden="0" w:uiPriority="30" w:unhideWhenUsed="0" w:qFormat="1"/>
-    <w:lsdException w:name="Medium List 2 Accent 1" w:semiHidden="0" w:uiPriority="66" w:unhideWhenUsed="0"/>
-    <w:lsdException w:name="Medium Grid 1 Accent 1" w:semiHidden="0" w:uiPriority="67" w:unhideWhenUsed="0"/>
-    <w:lsdException w:name="Medium Grid 2 Accent 1" w:semiHidden="0" w:uiPriority="68" w:unhideWhenUsed="0"/>
-    <w:lsdException w:name="Medium Grid 3 Accent 1" w:semiHidden="0" w:uiPriority="69" w:unhideWhenUsed="0"/>
-    <w:lsdException w:name="Dark List Accent 1" w:semiHidden="0" w:uiPriority="70" w:unhideWhenUsed="0"/>
-    <w:lsdException w:name="Colorful Shading Accent 1" w:semiHidden="0" w:uiPriority="71" w:unhideWhenUsed="0"/>
-    <w:lsdException w:name="Colorful List Accent 1" w:semiHidden="0" w:uiPriority="72" w:unhideWhenUsed="0"/>
-    <w:lsdException w:name="Colorful Grid Accent 1" w:semiHidden="0" w:uiPriority="73" w:unhideWhenUsed="0"/>
-    <w:lsdException w:name="Light Shading Accent 2" w:semiHidden="0" w:uiPriority="60" w:unhideWhenUsed="0"/>
-    <w:lsdException w:name="Light List Accent 2" w:semiHidden="0" w:uiPriority="61" w:unhideWhenUsed="0"/>
-    <w:lsdException w:name="Light Grid Accent 2" w:semiHidden="0" w:uiPriority="62" w:unhideWhenUsed="0"/>
-    <w:lsdException w:name="Medium Shading 1 Accent 2" w:semiHidden="0" w:uiPriority="63" w:unhideWhenUsed="0"/>
-    <w:lsdException w:name="Medium Shading 2 Accent 2" w:semiHidden="0" w:uiPriority="64" w:unhideWhenUsed="0"/>
-    <w:lsdException w:name="Medium List 1 Accent 2" w:semiHidden="0" w:uiPriority="65" w:unhideWhenUsed="0"/>
-    <w:lsdException w:name="Medium List 2 Accent 2" w:semiHidden="0" w:uiPriority="66" w:unhideWhenUsed="0"/>
-    <w:lsdException w:name="Medium Grid 1 Accent 2" w:semiHidden="0" w:uiPriority="67" w:unhideWhenUsed="0"/>
-    <w:lsdException w:name="Medium Grid 2 Accent 2" w:semiHidden="0" w:uiPriority="68" w:unhideWhenUsed="0"/>
-    <w:lsdException w:name="Medium Grid 3 Accent 2" w:semiHidden="0" w:uiPriority="69" w:unhideWhenUsed="0"/>
-    <w:lsdException w:name="Dark List Accent 2" w:semiHidden="0" w:uiPriority="70" w:unhideWhenUsed="0"/>
-    <w:lsdException w:name="Colorful Shading Accent 2" w:semiHidden="0" w:uiPriority="71" w:unhideWhenUsed="0"/>
-    <w:lsdException w:name="Colorful List Accent 2" w:semiHidden="0" w:uiPriority="72" w:unhideWhenUsed="0"/>
-    <w:lsdException w:name="Colorful Grid Accent 2" w:semiHidden="0" w:uiPriority="73" w:unhideWhenUsed="0"/>
-    <w:lsdException w:name="Light Shading Accent 3" w:semiHidden="0" w:uiPriority="60" w:unhideWhenUsed="0"/>
-    <w:lsdException w:name="Light List Accent 3" w:semiHidden="0" w:uiPriority="61" w:unhideWhenUsed="0"/>
-    <w:lsdException w:name="Light Grid Accent 3" w:semiHidden="0" w:uiPriority="62" w:unhideWhenUsed="0"/>
-    <w:lsdException w:name="Medium Shading 1 Accent 3" w:semiHidden="0" w:uiPriority="63" w:unhideWhenUsed="0"/>
-    <w:lsdException w:name="Medium Shading 2 Accent 3" w:semiHidden="0" w:uiPriority="64" w:unhideWhenUsed="0"/>
-    <w:lsdException w:name="Medium List 1 Accent 3" w:semiHidden="0" w:uiPriority="65" w:unhideWhenUsed="0"/>
-    <w:lsdException w:name="Medium List 2 Accent 3" w:semiHidden="0" w:uiPriority="66" w:unhideWhenUsed="0"/>
-    <w:lsdException w:name="Medium Grid 1 Accent 3" w:semiHidden="0" w:uiPriority="67" w:unhideWhenUsed="0"/>
-    <w:lsdException w:name="Medium Grid 2 Accent 3" w:semiHidden="0" w:uiPriority="68" w:unhideWhenUsed="0"/>
-    <w:lsdException w:name="Medium Grid 3 Accent 3" w:semiHidden="0" w:uiPriority="69" w:unhideWhenUsed="0"/>
-    <w:lsdException w:name="Dark List Accent 3" w:semiHidden="0" w:uiPriority="70" w:unhideWhenUsed="0"/>
-    <w:lsdException w:name="Colorful Shading Accent 3" w:semiHidden="0" w:uiPriority="71" w:unhideWhenUsed="0"/>
-    <w:lsdException w:name="Colorful List Accent 3" w:semiHidden="0" w:uiPriority="72" w:unhideWhenUsed="0"/>
-    <w:lsdException w:name="Colorful Grid Accent 3" w:semiHidden="0" w:uiPriority="73" w:unhideWhenUsed="0"/>
-    <w:lsdException w:name="Light Shading Accent 4" w:semiHidden="0" w:uiPriority="60" w:unhideWhenUsed="0"/>
-    <w:lsdException w:name="Light List Accent 4" w:semiHidden="0" w:uiPriority="61" w:unhideWhenUsed="0"/>
-    <w:lsdException w:name="Light Grid Accent 4" w:semiHidden="0" w:uiPriority="62" w:unhideWhenUsed="0"/>
-    <w:lsdException w:name="Medium Shading 1 Accent 4" w:semiHidden="0" w:uiPriority="63" w:unhideWhenUsed="0"/>
-    <w:lsdException w:name="Medium Shading 2 Accent 4" w:semiHidden="0" w:uiPriority="64" w:unhideWhenUsed="0"/>
-    <w:lsdException w:name="Medium List 1 Accent 4" w:semiHidden="0" w:uiPriority="65" w:unhideWhenUsed="0"/>
-    <w:lsdException w:name="Medium List 2 Accent 4" w:semiHidden="0" w:uiPriority="66" w:unhideWhenUsed="0"/>
-    <w:lsdException w:name="Medium Grid 1 Accent 4" w:semiHidden="0" w:uiPriority="67" w:unhideWhenUsed="0"/>
-    <w:lsdException w:name="Medium Grid 2 Accent 4" w:semiHidden="0" w:uiPriority="68" w:unhideWhenUsed="0"/>
-    <w:lsdException w:name="Medium Grid 3 Accent 4" w:semiHidden="0" w:uiPriority="69" w:unhideWhenUsed="0"/>
-    <w:lsdException w:name="Dark List Accent 4" w:semiHidden="0" w:uiPriority="70" w:unhideWhenUsed="0"/>
-    <w:lsdException w:name="Colorful Shading Accent 4" w:semiHidden="0" w:uiPriority="71" w:unhideWhenUsed="0"/>
-    <w:lsdException w:name="Colorful List Accent 4" w:semiHidden="0" w:uiPriority="72" w:unhideWhenUsed="0"/>
-    <w:lsdException w:name="Colorful Grid Accent 4" w:semiHidden="0" w:uiPriority="73" w:unhideWhenUsed="0"/>
-    <w:lsdException w:name="Light Shading Accent 5" w:semiHidden="0" w:uiPriority="60" w:unhideWhenUsed="0"/>
-    <w:lsdException w:name="Light List Accent 5" w:semiHidden="0" w:uiPriority="61" w:unhideWhenUsed="0"/>
-    <w:lsdException w:name="Light Grid Accent 5" w:semiHidden="0" w:uiPriority="62" w:unhideWhenUsed="0"/>
-    <w:lsdException w:name="Medium Shading 1 Accent 5" w:semiHidden="0" w:uiPriority="63" w:unhideWhenUsed="0"/>
-    <w:lsdException w:name="Medium Shading 2 Accent 5" w:semiHidden="0" w:uiPriority="64" w:unhideWhenUsed="0"/>
-    <w:lsdException w:name="Medium List 1 Accent 5" w:semiHidden="0" w:uiPriority="65" w:unhideWhenUsed="0"/>
-    <w:lsdException w:name="Medium List 2 Accent 5" w:semiHidden="0" w:uiPriority="66" w:unhideWhenUsed="0"/>
-    <w:lsdException w:name="Medium Grid 1 Accent 5" w:semiHidden="0" w:uiPriority="67" w:unhideWhenUsed="0"/>
-    <w:lsdException w:name="Medium Grid 2 Accent 5" w:semiHidden="0" w:uiPriority="68" w:unhideWhenUsed="0"/>
-    <w:lsdException w:name="Medium Grid 3 Accent 5" w:semiHidden="0" w:uiPriority="69" w:unhideWhenUsed="0"/>
-    <w:lsdException w:name="Dark List Accent 5" w:semiHidden="0" w:uiPriority="70" w:unhideWhenUsed="0"/>
-    <w:lsdException w:name="Colorful Shading Accent 5" w:semiHidden="0" w:uiPriority="71" w:unhideWhenUsed="0"/>
-    <w:lsdException w:name="Colorful List Accent 5" w:semiHidden="0" w:uiPriority="72" w:unhideWhenUsed="0"/>
-    <w:lsdException w:name="Colorful Grid Accent 5" w:semiHidden="0" w:uiPriority="73" w:unhideWhenUsed="0"/>
-    <w:lsdException w:name="Light Shading Accent 6" w:semiHidden="0" w:uiPriority="60" w:unhideWhenUsed="0"/>
-    <w:lsdException w:name="Light List Accent 6" w:semiHidden="0" w:uiPriority="61" w:unhideWhenUsed="0"/>
-    <w:lsdException w:name="Light Grid Accent 6" w:semiHidden="0" w:uiPriority="62" w:unhideWhenUsed="0"/>
-    <w:lsdException w:name="Medium Shading 1 Accent 6" w:semiHidden="0" w:uiPriority="63" w:unhideWhenUsed="0"/>
-    <w:lsdException w:name="Medium Shading 2 Accent 6" w:semiHidden="0" w:uiPriority="64" w:unhideWhenUsed="0"/>
-    <w:lsdException w:name="Medium List 1 Accent 6" w:semiHidden="0" w:uiPriority="65" w:unhideWhenUsed="0"/>
-    <w:lsdException w:name="Medium List 2 Accent 6" w:semiHidden="0" w:uiPriority="66" w:unhideWhenUsed="0"/>
-    <w:lsdException w:name="Medium Grid 1 Accent 6" w:semiHidden="0" w:uiPriority="67" w:unhideWhenUsed="0"/>
-    <w:lsdException w:name="Medium Grid 2 Accent 6" w:semiHidden="0" w:uiPriority="68" w:unhideWhenUsed="0"/>
-    <w:lsdException w:name="Medium Grid 3 Accent 6" w:semiHidden="0" w:uiPriority="69" w:unhideWhenUsed="0"/>
-    <w:lsdException w:name="Dark List Accent 6" w:semiHidden="0" w:uiPriority="70" w:unhideWhenUsed="0"/>
-    <w:lsdException w:name="Colorful Shading Accent 6" w:semiHidden="0" w:uiPriority="71" w:unhideWhenUsed="0"/>
-    <w:lsdException w:name="Colorful List Accent 6" w:semiHidden="0" w:uiPriority="72" w:unhideWhenUsed="0"/>
-    <w:lsdException w:name="Colorful Grid Accent 6" w:semiHidden="0" w:uiPriority="73" w:unhideWhenUsed="0"/>
-    <w:lsdException w:name="Subtle Emphasis" w:semiHidden="0" w:uiPriority="19" w:unhideWhenUsed="0" w:qFormat="1"/>
-    <w:lsdException w:name="Intense Emphasis" w:semiHidden="0" w:uiPriority="21" w:unhideWhenUsed="0" w:qFormat="1"/>
-    <w:lsdException w:name="Subtle Reference" w:semiHidden="0" w:uiPriority="31" w:unhideWhenUsed="0" w:qFormat="1"/>
-    <w:lsdException w:name="Intense Reference" w:semiHidden="0" w:uiPriority="32" w:unhideWhenUsed="0" w:qFormat="1"/>
-    <w:lsdException w:name="Book Title" w:semiHidden="0" w:uiPriority="33" w:unhideWhenUsed="0" w:qFormat="1"/>
-    <w:lsdException w:name="Bibliography" w:uiPriority="37"/>
-    <w:lsdException w:name="TOC Heading" w:uiPriority="39" w:qFormat="1"/>
-  </w:latentStyles>
-  <w:style w:type="paragraph" w:default="1" w:styleId="Normal">
-    <w:name w:val="Normal"/>
-    <w:qFormat/>
-    <w:rsid w:val="00703681"/>
-    <w:pPr>
-      <w:spacing w:after="120"/>
-      <w:jc w:val="both"/>
-    </w:pPr>
-    <w:rPr>
-      <w:rFonts w:ascii="Times New Roman" w:eastAsia="Batang" w:hAnsi="Times New Roman"/>
-      <w:sz w:val="22"/>
-      <w:lang w:val="el-GR"/>
-    </w:rPr>
-  </w:style>
-  <w:style w:type="paragraph" w:styleId="Heading2">
-    <w:name w:val="heading 2"/>
-    <w:aliases w:val="2,Header 2,h2,Heading Bug,H2,Sub-Head1,Heading 2- no#,H21,H22,H23,H2Normal,Numbered indent 2,ni2,numbered indent 2,Hanging 2 Indent,Sub Head,H211,H212,H221,H2111,H24,H213,H222,H2112,H231,H2121,H2211,H21111,H25,H26,H214,H223,H2113,H27,H215"/>
-    <w:basedOn w:val="Normal"/>
-    <w:next w:val="Normal"/>
-    <w:link w:val="Heading2Char"/>
-    <w:uiPriority w:val="99"/>
-    <w:qFormat/>
-    <w:rsid w:val="00703681"/>
-    <w:pPr>
-      <w:keepNext/>
-      <w:numPr>
-        <w:ilvl w:val="1"/>
-        <w:numId w:val="2"/>
-      </w:numPr>
-      <w:pBdr>
-        <w:bottom w:val="single" w:sz="6" w:space="1" w:color="000080"/>
-      </w:pBdr>
-      <w:spacing w:before="240" w:after="240"/>
-      <w:jc w:val="left"/>
-      <w:outlineLvl w:val="1"/>
-    </w:pPr>
-    <w:rPr>
-      <w:b/>
-      <w:color w:val="1F497D"/>
-    </w:rPr>
-  </w:style>
-  <w:style w:type="character" w:default="1" w:styleId="DefaultParagraphFont">
-    <w:name w:val="Default Paragraph Font"/>
-    <w:uiPriority w:val="1"/>
-    <w:semiHidden/>
-    <w:unhideWhenUsed/>
-  </w:style>
-  <w:style w:type="table" w:default="1" w:styleId="TableNormal">
-    <w:name w:val="Normal Table"/>
-    <w:uiPriority w:val="99"/>
-    <w:semiHidden/>
-    <w:unhideWhenUsed/>
-    <w:tblPr>
-      <w:tblInd w:w="0" w:type="dxa"/>
-      <w:tblCellMar>
-        <w:top w:w="0" w:type="dxa"/>
-        <w:left w:w="108" w:type="dxa"/>
-        <w:bottom w:w="0" w:type="dxa"/>
-        <w:right w:w="108" w:type="dxa"/>
-      </w:tblCellMar>
-    </w:tblPr>
-  </w:style>
-  <w:style w:type="numbering" w:default="1" w:styleId="NoList">
-    <w:name w:val="No List"/>
-    <w:uiPriority w:val="99"/>
-    <w:semiHidden/>
-    <w:unhideWhenUsed/>
-  </w:style>
-  <w:style w:type="character" w:customStyle="1" w:styleId="Heading2Char">
-    <w:name w:val="Heading 2 Char"/>
-    <w:aliases w:val="2 Char,Header 2 Char,h2 Char,Heading Bug Char,H2 Char,Sub-Head1 Char,Heading 2- no# Char,H21 Char,H22 Char,H23 Char,H2Normal Char,Numbered indent 2 Char,ni2 Char,numbered indent 2 Char,Hanging 2 Indent Char,Sub Head Char,H211 Char"/>
-    <w:link w:val="Heading2"/>
-    <w:uiPriority w:val="99"/>
-    <w:locked/>
-    <w:rsid w:val="00703681"/>
-    <w:rPr>
-      <w:rFonts w:ascii="Times New Roman" w:eastAsia="Batang" w:hAnsi="Times New Roman" w:cs="Times New Roman"/>
-      <w:b/>
-      <w:color w:val="1F497D"/>
-      <w:sz w:val="20"/>
-      <w:szCs w:val="20"/>
-      <w:lang w:val="el-GR"/>
-    </w:rPr>
-  </w:style>
-  <w:style w:type="paragraph" w:styleId="Header">
-    <w:name w:val="header"/>
-    <w:basedOn w:val="Normal"/>
-    <w:link w:val="HeaderChar"/>
-    <w:uiPriority w:val="99"/>
-    <w:semiHidden/>
-    <w:rsid w:val="00846877"/>
-    <w:pPr>
-      <w:tabs>
-        <w:tab w:val="center" w:pos="4320"/>
-        <w:tab w:val="right" w:pos="8640"/>
-      </w:tabs>
-      <w:spacing w:after="0"/>
-    </w:pPr>
-  </w:style>
-  <w:style w:type="character" w:customStyle="1" w:styleId="HeaderChar">
-    <w:name w:val="Header Char"/>
-    <w:link w:val="Header"/>
-    <w:uiPriority w:val="99"/>
-    <w:semiHidden/>
-    <w:locked/>
-    <w:rsid w:val="00846877"/>
-    <w:rPr>
-      <w:rFonts w:ascii="Times New Roman" w:eastAsia="Batang" w:hAnsi="Times New Roman" w:cs="Times New Roman"/>
-      <w:sz w:val="20"/>
-      <w:szCs w:val="20"/>
-      <w:lang w:val="el-GR"/>
-    </w:rPr>
-  </w:style>
-  <w:style w:type="paragraph" w:styleId="Footer">
-    <w:name w:val="footer"/>
-    <w:basedOn w:val="Normal"/>
-    <w:link w:val="FooterChar"/>
-    <w:uiPriority w:val="99"/>
-    <w:semiHidden/>
-    <w:rsid w:val="00846877"/>
-    <w:pPr>
-      <w:tabs>
-        <w:tab w:val="center" w:pos="4320"/>
-        <w:tab w:val="right" w:pos="8640"/>
-      </w:tabs>
-      <w:spacing w:after="0"/>
-    </w:pPr>
-  </w:style>
-  <w:style w:type="character" w:customStyle="1" w:styleId="FooterChar">
-    <w:name w:val="Footer Char"/>
-    <w:link w:val="Footer"/>
-    <w:uiPriority w:val="99"/>
-    <w:semiHidden/>
-    <w:locked/>
-    <w:rsid w:val="00846877"/>
-    <w:rPr>
-      <w:rFonts w:ascii="Times New Roman" w:eastAsia="Batang" w:hAnsi="Times New Roman" w:cs="Times New Roman"/>
-      <w:sz w:val="20"/>
-      <w:szCs w:val="20"/>
-      <w:lang w:val="el-GR"/>
-    </w:rPr>
-  </w:style>
-  <w:style w:type="table" w:styleId="TableGrid">
-    <w:name w:val="Table Grid"/>
-    <w:basedOn w:val="TableNormal"/>
-    <w:locked/>
-    <w:rsid w:val="00F60DB6"/>
-    <w:tblPr>
-      <w:tblBorders>
-        <w:top w:val="single" w:sz="4" w:space="0" w:color="auto"/>
-        <w:left w:val="single" w:sz="4" w:space="0" w:color="auto"/>
-        <w:bottom w:val="single" w:sz="4" w:space="0" w:color="auto"/>
-        <w:right w:val="single" w:sz="4" w:space="0" w:color="auto"/>
-        <w:insideH w:val="single" w:sz="4" w:space="0" w:color="auto"/>
-        <w:insideV w:val="single" w:sz="4" w:space="0" w:color="auto"/>
-      </w:tblBorders>
-    </w:tblPr>
-  </w:style>
-  <w:style w:type="character" w:styleId="CommentReference">
-    <w:name w:val="annotation reference"/>
-    <w:uiPriority w:val="99"/>
-    <w:semiHidden/>
-    <w:unhideWhenUsed/>
-    <w:rsid w:val="00D4232F"/>
-    <w:rPr>
-      <w:sz w:val="16"/>
-      <w:szCs w:val="16"/>
-    </w:rPr>
-  </w:style>
-  <w:style w:type="paragraph" w:styleId="CommentText">
-    <w:name w:val="annotation text"/>
-    <w:basedOn w:val="Normal"/>
-    <w:link w:val="CommentTextChar"/>
-    <w:uiPriority w:val="99"/>
-    <w:semiHidden/>
-    <w:unhideWhenUsed/>
-    <w:rsid w:val="00D4232F"/>
-    <w:rPr>
-      <w:sz w:val="20"/>
-    </w:rPr>
-  </w:style>
-  <w:style w:type="character" w:customStyle="1" w:styleId="CommentTextChar">
-    <w:name w:val="Comment Text Char"/>
-    <w:link w:val="CommentText"/>
-    <w:uiPriority w:val="99"/>
-    <w:semiHidden/>
-    <w:rsid w:val="00D4232F"/>
-    <w:rPr>
-      <w:rFonts w:ascii="Times New Roman" w:eastAsia="Batang" w:hAnsi="Times New Roman"/>
-      <w:sz w:val="20"/>
-      <w:szCs w:val="20"/>
-      <w:lang w:eastAsia="en-US"/>
-    </w:rPr>
-  </w:style>
-  <w:style w:type="paragraph" w:styleId="CommentSubject">
-    <w:name w:val="annotation subject"/>
-    <w:basedOn w:val="CommentText"/>
-    <w:next w:val="CommentText"/>
-    <w:link w:val="CommentSubjectChar"/>
-    <w:uiPriority w:val="99"/>
-    <w:semiHidden/>
-    <w:unhideWhenUsed/>
-    <w:rsid w:val="00D4232F"/>
-    <w:rPr>
-      <w:b/>
-      <w:bCs/>
-    </w:rPr>
-  </w:style>
-  <w:style w:type="character" w:customStyle="1" w:styleId="CommentSubjectChar">
-    <w:name w:val="Comment Subject Char"/>
-    <w:link w:val="CommentSubject"/>
-    <w:uiPriority w:val="99"/>
-    <w:semiHidden/>
-    <w:rsid w:val="00D4232F"/>
-    <w:rPr>
-      <w:rFonts w:ascii="Times New Roman" w:eastAsia="Batang" w:hAnsi="Times New Roman"/>
-      <w:b/>
-      <w:bCs/>
-      <w:sz w:val="20"/>
-      <w:szCs w:val="20"/>
-      <w:lang w:eastAsia="en-US"/>
-    </w:rPr>
-  </w:style>
-  <w:style w:type="paragraph" w:styleId="BalloonText">
-    <w:name w:val="Balloon Text"/>
-    <w:basedOn w:val="Normal"/>
-    <w:link w:val="BalloonTextChar"/>
-    <w:uiPriority w:val="99"/>
-    <w:semiHidden/>
-    <w:unhideWhenUsed/>
-    <w:rsid w:val="00D4232F"/>
-    <w:pPr>
-      <w:spacing w:after="0"/>
-    </w:pPr>
-    <w:rPr>
-      <w:rFonts w:ascii="Segoe UI" w:hAnsi="Segoe UI" w:cs="Segoe UI"/>
-      <w:sz w:val="18"/>
-      <w:szCs w:val="18"/>
-    </w:rPr>
-  </w:style>
-  <w:style w:type="character" w:customStyle="1" w:styleId="BalloonTextChar">
-    <w:name w:val="Balloon Text Char"/>
-    <w:link w:val="BalloonText"/>
-    <w:uiPriority w:val="99"/>
-    <w:semiHidden/>
-    <w:rsid w:val="00D4232F"/>
-    <w:rPr>
-      <w:rFonts w:ascii="Segoe UI" w:eastAsia="Batang" w:hAnsi="Segoe UI" w:cs="Segoe UI"/>
-      <w:sz w:val="18"/>
-      <w:szCs w:val="18"/>
-      <w:lang w:eastAsia="en-US"/>
-    </w:rPr>
-  </w:style>
-  <w:style w:type="paragraph" w:styleId="FootnoteText">
-    <w:name w:val="footnote text"/>
-    <w:basedOn w:val="Normal"/>
-    <w:link w:val="FootnoteTextChar"/>
-    <w:uiPriority w:val="99"/>
-    <w:semiHidden/>
-    <w:unhideWhenUsed/>
-    <w:rsid w:val="00D4232F"/>
-    <w:pPr>
-      <w:spacing w:after="0"/>
-    </w:pPr>
-    <w:rPr>
-      <w:sz w:val="20"/>
-    </w:rPr>
-  </w:style>
-  <w:style w:type="character" w:customStyle="1" w:styleId="FootnoteTextChar">
-    <w:name w:val="Footnote Text Char"/>
-    <w:link w:val="FootnoteText"/>
-    <w:uiPriority w:val="99"/>
-    <w:semiHidden/>
-    <w:rsid w:val="00D4232F"/>
-    <w:rPr>
-      <w:rFonts w:ascii="Times New Roman" w:eastAsia="Batang" w:hAnsi="Times New Roman"/>
-      <w:sz w:val="20"/>
-      <w:szCs w:val="20"/>
-      <w:lang w:eastAsia="en-US"/>
-    </w:rPr>
-  </w:style>
-  <w:style w:type="character" w:styleId="FootnoteReference">
-    <w:name w:val="footnote reference"/>
-    <w:uiPriority w:val="99"/>
-    <w:semiHidden/>
-    <w:unhideWhenUsed/>
-    <w:rsid w:val="00D4232F"/>
-    <w:rPr>
-      <w:vertAlign w:val="superscript"/>
-    </w:rPr>
-  </w:style>
-  <w:style w:type="character" w:styleId="Strong">
+  <w:style w:type="character" w:styleId="ac">
     <w:name w:val="Strong"/>
     <w:uiPriority w:val="22"/>
     <w:qFormat/>

--- a/backend/word-contract-templates/ΒΕΒΑΙΩΣΗ_ΟΛΟΚΛΗΡΩΣΗΣ_ΠΑ2025.docx
+++ b/backend/word-contract-templates/ΒΕΒΑΙΩΣΗ_ΟΛΟΚΛΗΡΩΣΗΣ_ΠΑ2025.docx
@@ -820,6 +820,7 @@
         <w:rPr>
           <w:rFonts w:ascii="Verdana" w:hAnsi="Verdana"/>
           <w:sz w:val="20"/>
+          <w:lang w:val="en-US"/>
         </w:rPr>
       </w:pPr>
       <w:r>
@@ -834,15 +835,66 @@
     <w:p>
       <w:pPr>
         <w:tabs>
-          <w:tab w:val="center" w:pos="3544"/>
+          <w:tab w:val="center" w:pos="2694"/>
+          <w:tab w:val="center" w:pos="6521"/>
           <w:tab w:val="center" w:pos="9356"/>
         </w:tabs>
-        <w:spacing w:line="480" w:lineRule="auto"/>
-        <w:rPr>
-          <w:rFonts w:ascii="Verdana" w:hAnsi="Verdana"/>
-          <w:sz w:val="20"/>
-        </w:rPr>
-      </w:pPr>
+        <w:spacing w:after="0" w:line="360" w:lineRule="auto"/>
+        <w:rPr>
+          <w:rFonts w:ascii="Verdana" w:hAnsi="Verdana"/>
+          <w:sz w:val="20"/>
+          <w:lang w:val="en-US"/>
+        </w:rPr>
+      </w:pPr>
+    </w:p>
+    <w:p>
+      <w:pPr>
+        <w:spacing w:line="360" w:lineRule="auto"/>
+        <w:jc w:val="left"/>
+        <w:rPr>
+          <w:rFonts w:ascii="Verdana" w:hAnsi="Verdana"/>
+          <w:sz w:val="20"/>
+        </w:rPr>
+      </w:pPr>
+      <w:r>
+        <w:rPr>
+          <w:rFonts w:ascii="Verdana" w:hAnsi="Verdana"/>
+          <w:sz w:val="20"/>
+        </w:rPr>
+        <w:t>Η Πρακτική Άσκηση του/της παραπάνω φοιτητή/</w:t>
+      </w:r>
+      <w:proofErr w:type="spellStart"/>
+      <w:r>
+        <w:rPr>
+          <w:rFonts w:ascii="Verdana" w:hAnsi="Verdana"/>
+          <w:sz w:val="20"/>
+        </w:rPr>
+        <w:t>τριας</w:t>
+      </w:r>
+      <w:proofErr w:type="spellEnd"/>
+      <w:r>
+        <w:rPr>
+          <w:rFonts w:ascii="Verdana" w:hAnsi="Verdana"/>
+          <w:sz w:val="20"/>
+        </w:rPr>
+        <w:t xml:space="preserve"> πραγματοποιήθηκε στο πλαίσιο της Πράξης «Πρακτική Άσκηση Πανεπιστημίου Πελοποννήσου </w:t>
+      </w:r>
+      <w:proofErr w:type="spellStart"/>
+      <w:r>
+        <w:rPr>
+          <w:rFonts w:ascii="Verdana" w:hAnsi="Verdana"/>
+          <w:sz w:val="20"/>
+        </w:rPr>
+        <w:t>ακ</w:t>
+      </w:r>
+      <w:proofErr w:type="spellEnd"/>
+      <w:r>
+        <w:rPr>
+          <w:rFonts w:ascii="Verdana" w:hAnsi="Verdana"/>
+          <w:sz w:val="20"/>
+        </w:rPr>
+        <w:t>. ετών 2024-2025, 2025-2026 και 2026-2027» με Κωδικό ΟΠΣ 6022357 στο Πρόγραμμα «Ανθρώπινο Δυναμικό και Κοινωνική Συνοχή 2021-2027» και στην Προτεραιότητα «Εκπαίδευση &amp; Δια Βίου Μάθηση»</w:t>
+      </w:r>
     </w:p>
     <w:sectPr>
       <w:headerReference w:type="even" r:id="rId8"/>
@@ -1750,7 +1802,6 @@
   <w:style w:type="character" w:default="1" w:styleId="a0">
     <w:name w:val="Default Paragraph Font"/>
     <w:uiPriority w:val="1"/>
-    <w:semiHidden/>
     <w:unhideWhenUsed/>
   </w:style>
   <w:style w:type="table" w:default="1" w:styleId="a1">
